--- a/Plano de Teste - IMC.docx
+++ b/Plano de Teste - IMC.docx
@@ -3,30 +3,6751 @@
 <w:document xmlns:wpc="http://schemas.microsoft.com/office/word/2010/wordprocessingCanvas" xmlns:mc="http://schemas.openxmlformats.org/markup-compatibility/2006" xmlns:o="urn:schemas-microsoft-com:office:office" xmlns:r="http://schemas.openxmlformats.org/officeDocument/2006/relationships" xmlns:m="http://schemas.openxmlformats.org/officeDocument/2006/math" xmlns:v="urn:schemas-microsoft-com:vml" xmlns:wp14="http://schemas.microsoft.com/office/word/2010/wordprocessingDrawing" xmlns:wp="http://schemas.openxmlformats.org/drawingml/2006/wordprocessingDrawing" xmlns:w10="urn:schemas-microsoft-com:office:word" xmlns:w="http://schemas.openxmlformats.org/wordprocessingml/2006/main" xmlns:w14="http://schemas.microsoft.com/office/word/2010/wordml" xmlns:wpg="http://schemas.microsoft.com/office/word/2010/wordprocessingGroup" xmlns:wpi="http://schemas.microsoft.com/office/word/2010/wordprocessingInk" xmlns:wne="http://schemas.microsoft.com/office/word/2006/wordml" xmlns:wps="http://schemas.microsoft.com/office/word/2010/wordprocessingShape" mc:Ignorable="w14 wp14">
   <w:body>
     <w:p>
-      <w:r>
-        <w:t>Plano de teste</w:t>
-      </w:r>
-    </w:p>
-    <w:p>
-      <w:pPr>
-        <w:rPr>
-          <w:u w:val="single"/>
-        </w:rPr>
-      </w:pPr>
-      <w:r>
-        <w:t>Criação 18/05</w:t>
-      </w:r>
+      <w:pPr>
+        <w:ind w:left="1416"/>
+        <w:rPr>
+          <w:rFonts w:ascii="Times New Roman" w:hAnsi="Times New Roman" w:cs="Times New Roman"/>
+          <w:b/>
+          <w:bCs/>
+          <w:sz w:val="24"/>
+          <w:szCs w:val="24"/>
+        </w:rPr>
+      </w:pPr>
+      <w:r>
+        <w:rPr>
+          <w:rFonts w:ascii="Times New Roman" w:hAnsi="Times New Roman" w:cs="Times New Roman"/>
+          <w:b/>
+          <w:noProof/>
+          <w:sz w:val="24"/>
+          <w:szCs w:val="24"/>
+          <w:lang w:eastAsia="pt-BR"/>
+        </w:rPr>
+        <w:drawing>
+          <wp:anchor distT="0" distB="0" distL="0" distR="0" simplePos="0" relativeHeight="251659264" behindDoc="0" locked="0" layoutInCell="0" allowOverlap="1" wp14:anchorId="1F75EA4D" wp14:editId="09AA528F">
+            <wp:simplePos x="0" y="0"/>
+            <wp:positionH relativeFrom="page">
+              <wp:posOffset>728345</wp:posOffset>
+            </wp:positionH>
+            <wp:positionV relativeFrom="page">
+              <wp:posOffset>624840</wp:posOffset>
+            </wp:positionV>
+            <wp:extent cx="1019175" cy="1141730"/>
+            <wp:effectExtent l="0" t="0" r="9525" b="1270"/>
+            <wp:wrapNone/>
+            <wp:docPr id="7" name="Imagem 7" descr=".\..\..\Desktop\PRE_VERM.JPG"/>
+            <wp:cNvGraphicFramePr>
+              <a:graphicFrameLocks xmlns:a="http://schemas.openxmlformats.org/drawingml/2006/main" noChangeAspect="1"/>
+            </wp:cNvGraphicFramePr>
+            <a:graphic xmlns:a="http://schemas.openxmlformats.org/drawingml/2006/main">
+              <a:graphicData uri="http://schemas.openxmlformats.org/drawingml/2006/picture">
+                <pic:pic xmlns:pic="http://schemas.openxmlformats.org/drawingml/2006/picture">
+                  <pic:nvPicPr>
+                    <pic:cNvPr id="0" name="Imagem1" descr=".\..\..\Desktop\PRE_VERM.JPG"/>
+                    <pic:cNvPicPr>
+                      <a:picLocks noRot="1" noChangeAspect="1" noChangeArrowheads="1"/>
+                    </pic:cNvPicPr>
+                  </pic:nvPicPr>
+                  <pic:blipFill>
+                    <a:blip r:embed="rId9">
+                      <a:extLst>
+                        <a:ext uri="{28A0092B-C50C-407E-A947-70E740481C1C}">
+                          <a14:useLocalDpi xmlns:a14="http://schemas.microsoft.com/office/drawing/2010/main" val="0"/>
+                        </a:ext>
+                      </a:extLst>
+                    </a:blip>
+                    <a:srcRect/>
+                    <a:stretch>
+                      <a:fillRect/>
+                    </a:stretch>
+                  </pic:blipFill>
+                  <pic:spPr bwMode="auto">
+                    <a:xfrm>
+                      <a:off x="0" y="0"/>
+                      <a:ext cx="1019175" cy="1141730"/>
+                    </a:xfrm>
+                    <a:prstGeom prst="rect">
+                      <a:avLst/>
+                    </a:prstGeom>
+                    <a:noFill/>
+                    <a:ln>
+                      <a:noFill/>
+                    </a:ln>
+                    <a:effectLst/>
+                  </pic:spPr>
+                </pic:pic>
+              </a:graphicData>
+            </a:graphic>
+            <wp14:sizeRelH relativeFrom="page">
+              <wp14:pctWidth>0</wp14:pctWidth>
+            </wp14:sizeRelH>
+            <wp14:sizeRelV relativeFrom="page">
+              <wp14:pctHeight>0</wp14:pctHeight>
+            </wp14:sizeRelV>
+          </wp:anchor>
+        </w:drawing>
+      </w:r>
+      <w:r>
+        <w:rPr>
+          <w:rFonts w:ascii="Times New Roman" w:hAnsi="Times New Roman" w:cs="Times New Roman"/>
+          <w:b/>
+          <w:noProof/>
+          <w:sz w:val="24"/>
+          <w:szCs w:val="24"/>
+          <w:lang w:eastAsia="pt-BR"/>
+        </w:rPr>
+        <w:drawing>
+          <wp:anchor distT="0" distB="0" distL="0" distR="0" simplePos="0" relativeHeight="251660288" behindDoc="0" locked="0" layoutInCell="0" allowOverlap="1" wp14:anchorId="662DEF78" wp14:editId="0B48BF4A">
+            <wp:simplePos x="0" y="0"/>
+            <wp:positionH relativeFrom="page">
+              <wp:posOffset>5730240</wp:posOffset>
+            </wp:positionH>
+            <wp:positionV relativeFrom="page">
+              <wp:posOffset>607695</wp:posOffset>
+            </wp:positionV>
+            <wp:extent cx="1110615" cy="1007110"/>
+            <wp:effectExtent l="0" t="0" r="0" b="2540"/>
+            <wp:wrapNone/>
+            <wp:docPr id="8" name="Imagem 8" descr=".\..\..\Desktop\logotipo_cor.jpg"/>
+            <wp:cNvGraphicFramePr>
+              <a:graphicFrameLocks xmlns:a="http://schemas.openxmlformats.org/drawingml/2006/main" noChangeAspect="1"/>
+            </wp:cNvGraphicFramePr>
+            <a:graphic xmlns:a="http://schemas.openxmlformats.org/drawingml/2006/main">
+              <a:graphicData uri="http://schemas.openxmlformats.org/drawingml/2006/picture">
+                <pic:pic xmlns:pic="http://schemas.openxmlformats.org/drawingml/2006/picture">
+                  <pic:nvPicPr>
+                    <pic:cNvPr id="0" name="Imagem2" descr=".\..\..\Desktop\logotipo_cor.jpg"/>
+                    <pic:cNvPicPr>
+                      <a:picLocks noRot="1" noChangeAspect="1" noChangeArrowheads="1"/>
+                    </pic:cNvPicPr>
+                  </pic:nvPicPr>
+                  <pic:blipFill>
+                    <a:blip r:embed="rId10" cstate="print">
+                      <a:extLst>
+                        <a:ext uri="{28A0092B-C50C-407E-A947-70E740481C1C}">
+                          <a14:useLocalDpi xmlns:a14="http://schemas.microsoft.com/office/drawing/2010/main" val="0"/>
+                        </a:ext>
+                      </a:extLst>
+                    </a:blip>
+                    <a:srcRect/>
+                    <a:stretch>
+                      <a:fillRect/>
+                    </a:stretch>
+                  </pic:blipFill>
+                  <pic:spPr bwMode="auto">
+                    <a:xfrm>
+                      <a:off x="0" y="0"/>
+                      <a:ext cx="1110615" cy="1007110"/>
+                    </a:xfrm>
+                    <a:prstGeom prst="rect">
+                      <a:avLst/>
+                    </a:prstGeom>
+                    <a:noFill/>
+                    <a:ln>
+                      <a:noFill/>
+                    </a:ln>
+                    <a:effectLst/>
+                  </pic:spPr>
+                </pic:pic>
+              </a:graphicData>
+            </a:graphic>
+            <wp14:sizeRelH relativeFrom="page">
+              <wp14:pctWidth>0</wp14:pctWidth>
+            </wp14:sizeRelH>
+            <wp14:sizeRelV relativeFrom="page">
+              <wp14:pctHeight>0</wp14:pctHeight>
+            </wp14:sizeRelV>
+          </wp:anchor>
+        </w:drawing>
+      </w:r>
+      <w:r>
+        <w:rPr>
+          <w:rFonts w:ascii="Times New Roman" w:hAnsi="Times New Roman" w:cs="Times New Roman"/>
+          <w:b/>
+          <w:bCs/>
+          <w:sz w:val="24"/>
+          <w:szCs w:val="24"/>
+        </w:rPr>
+        <w:t xml:space="preserve">    </w:t>
+      </w:r>
+      <w:r>
+        <w:rPr>
+          <w:rFonts w:ascii="Times New Roman" w:hAnsi="Times New Roman" w:cs="Times New Roman"/>
+          <w:b/>
+          <w:bCs/>
+          <w:sz w:val="24"/>
+          <w:szCs w:val="24"/>
+        </w:rPr>
+        <w:t>Unicamp - Universidade Estadual de Campinas</w:t>
+      </w:r>
+    </w:p>
+    <w:p>
+      <w:pPr>
+        <w:ind w:left="2124" w:firstLine="708"/>
+        <w:rPr>
+          <w:rFonts w:ascii="Times New Roman" w:hAnsi="Times New Roman" w:cs="Times New Roman"/>
+          <w:sz w:val="24"/>
+          <w:szCs w:val="24"/>
+        </w:rPr>
+      </w:pPr>
+      <w:r>
+        <w:rPr>
+          <w:rFonts w:ascii="Times New Roman" w:hAnsi="Times New Roman" w:cs="Times New Roman"/>
+          <w:sz w:val="24"/>
+          <w:szCs w:val="24"/>
+        </w:rPr>
+        <w:t>FT – Faculdade de Tecnologia</w:t>
+      </w:r>
+    </w:p>
+    <w:p>
+      <w:pPr>
+        <w:spacing w:line="360" w:lineRule="auto"/>
+        <w:jc w:val="center"/>
+        <w:rPr>
+          <w:szCs w:val="24"/>
+        </w:rPr>
+      </w:pPr>
+    </w:p>
+    <w:p>
+      <w:pPr>
+        <w:spacing w:line="360" w:lineRule="auto"/>
+        <w:rPr>
+          <w:szCs w:val="24"/>
+        </w:rPr>
+      </w:pPr>
+    </w:p>
+    <w:p>
+      <w:pPr>
+        <w:spacing w:line="360" w:lineRule="auto"/>
+        <w:rPr>
+          <w:b/>
+          <w:sz w:val="28"/>
+          <w:szCs w:val="28"/>
+        </w:rPr>
+      </w:pPr>
+      <w:r>
+        <w:rPr>
+          <w:szCs w:val="24"/>
+        </w:rPr>
+        <w:tab/>
+      </w:r>
+      <w:r>
+        <w:rPr>
+          <w:szCs w:val="24"/>
+        </w:rPr>
+        <w:tab/>
+      </w:r>
+      <w:r>
+        <w:rPr>
+          <w:szCs w:val="24"/>
+        </w:rPr>
+        <w:tab/>
+      </w:r>
+      <w:r>
+        <w:rPr>
+          <w:b/>
+          <w:sz w:val="28"/>
+          <w:szCs w:val="28"/>
+        </w:rPr>
+        <w:tab/>
+      </w:r>
+    </w:p>
+    <w:p>
+      <w:pPr>
+        <w:spacing w:line="360" w:lineRule="auto"/>
+        <w:rPr>
+          <w:b/>
+          <w:sz w:val="28"/>
+          <w:szCs w:val="28"/>
+        </w:rPr>
+      </w:pPr>
+    </w:p>
+    <w:p>
+      <w:pPr>
+        <w:spacing w:line="360" w:lineRule="auto"/>
+        <w:rPr>
+          <w:b/>
+          <w:sz w:val="28"/>
+          <w:szCs w:val="28"/>
+        </w:rPr>
+      </w:pPr>
+    </w:p>
+    <w:p>
+      <w:pPr>
+        <w:spacing w:line="360" w:lineRule="auto"/>
+        <w:rPr>
+          <w:b/>
+          <w:sz w:val="28"/>
+          <w:szCs w:val="28"/>
+        </w:rPr>
+      </w:pPr>
+    </w:p>
+    <w:p>
+      <w:pPr>
+        <w:spacing w:line="360" w:lineRule="auto"/>
+        <w:rPr>
+          <w:b/>
+          <w:sz w:val="28"/>
+          <w:szCs w:val="28"/>
+        </w:rPr>
+      </w:pPr>
+    </w:p>
+    <w:p>
+      <w:pPr>
+        <w:spacing w:line="360" w:lineRule="auto"/>
+        <w:jc w:val="center"/>
+        <w:rPr>
+          <w:rFonts w:ascii="Times New Roman" w:hAnsi="Times New Roman" w:cs="Times New Roman"/>
+          <w:b/>
+          <w:sz w:val="28"/>
+          <w:szCs w:val="28"/>
+        </w:rPr>
+      </w:pPr>
+      <w:r>
+        <w:rPr>
+          <w:rFonts w:ascii="Times New Roman" w:hAnsi="Times New Roman" w:cs="Times New Roman"/>
+          <w:b/>
+          <w:sz w:val="28"/>
+          <w:szCs w:val="28"/>
+        </w:rPr>
+        <w:t>Plano de Testes</w:t>
+      </w:r>
+    </w:p>
+    <w:p>
+      <w:pPr>
+        <w:spacing w:line="360" w:lineRule="auto"/>
+        <w:jc w:val="center"/>
+        <w:rPr>
+          <w:rFonts w:ascii="Times New Roman" w:hAnsi="Times New Roman" w:cs="Times New Roman"/>
+          <w:b/>
+          <w:sz w:val="28"/>
+          <w:szCs w:val="28"/>
+        </w:rPr>
+      </w:pPr>
+      <w:r>
+        <w:rPr>
+          <w:rFonts w:ascii="Times New Roman" w:hAnsi="Times New Roman" w:cs="Times New Roman"/>
+          <w:b/>
+          <w:sz w:val="28"/>
+          <w:szCs w:val="28"/>
+        </w:rPr>
+        <w:t>Sistema</w:t>
+      </w:r>
+      <w:r>
+        <w:rPr>
+          <w:rFonts w:ascii="Times New Roman" w:hAnsi="Times New Roman" w:cs="Times New Roman"/>
+          <w:b/>
+          <w:sz w:val="28"/>
+          <w:szCs w:val="28"/>
+        </w:rPr>
+        <w:fldChar w:fldCharType="begin"/>
+      </w:r>
+      <w:r>
+        <w:instrText xml:space="preserve"> XE "</w:instrText>
+      </w:r>
+      <w:r>
+        <w:rPr>
+          <w:rFonts w:ascii="Times New Roman" w:hAnsi="Times New Roman" w:cs="Times New Roman"/>
+          <w:sz w:val="24"/>
+          <w:szCs w:val="24"/>
+        </w:rPr>
+        <w:instrText>Sistema</w:instrText>
+      </w:r>
+      <w:r>
+        <w:instrText xml:space="preserve">" </w:instrText>
+      </w:r>
+      <w:r>
+        <w:rPr>
+          <w:rFonts w:ascii="Times New Roman" w:hAnsi="Times New Roman" w:cs="Times New Roman"/>
+          <w:b/>
+          <w:sz w:val="28"/>
+          <w:szCs w:val="28"/>
+        </w:rPr>
+        <w:fldChar w:fldCharType="end"/>
+      </w:r>
+      <w:r>
+        <w:rPr>
+          <w:rFonts w:ascii="Times New Roman" w:hAnsi="Times New Roman" w:cs="Times New Roman"/>
+          <w:b/>
+          <w:sz w:val="28"/>
+          <w:szCs w:val="28"/>
+        </w:rPr>
+        <w:t xml:space="preserve"> de Cálculo do IMC</w:t>
+      </w:r>
+      <w:r>
+        <w:rPr>
+          <w:rFonts w:ascii="Times New Roman" w:hAnsi="Times New Roman" w:cs="Times New Roman"/>
+          <w:b/>
+          <w:sz w:val="28"/>
+          <w:szCs w:val="28"/>
+        </w:rPr>
+        <w:fldChar w:fldCharType="begin"/>
+      </w:r>
+      <w:r>
+        <w:instrText xml:space="preserve"> XE "</w:instrText>
+      </w:r>
+      <w:r>
+        <w:rPr>
+          <w:rFonts w:ascii="Times New Roman" w:hAnsi="Times New Roman" w:cs="Times New Roman"/>
+          <w:sz w:val="24"/>
+          <w:szCs w:val="24"/>
+        </w:rPr>
+        <w:instrText>Sistema de Cálculo do IMC</w:instrText>
+      </w:r>
+      <w:r>
+        <w:instrText xml:space="preserve">" </w:instrText>
+      </w:r>
+      <w:r>
+        <w:rPr>
+          <w:rFonts w:ascii="Times New Roman" w:hAnsi="Times New Roman" w:cs="Times New Roman"/>
+          <w:b/>
+          <w:sz w:val="28"/>
+          <w:szCs w:val="28"/>
+        </w:rPr>
+        <w:fldChar w:fldCharType="end"/>
+      </w:r>
+      <w:r>
+        <w:rPr>
+          <w:rFonts w:ascii="Times New Roman" w:hAnsi="Times New Roman" w:cs="Times New Roman"/>
+          <w:b/>
+          <w:sz w:val="28"/>
+          <w:szCs w:val="28"/>
+        </w:rPr>
+        <w:t xml:space="preserve"> – S.C.I.</w:t>
+      </w:r>
+    </w:p>
+    <w:p>
+      <w:pPr>
+        <w:spacing w:line="360" w:lineRule="auto"/>
+        <w:jc w:val="center"/>
+        <w:rPr>
+          <w:rFonts w:ascii="Times New Roman" w:hAnsi="Times New Roman" w:cs="Times New Roman"/>
+          <w:b/>
+          <w:sz w:val="28"/>
+          <w:szCs w:val="28"/>
+        </w:rPr>
+      </w:pPr>
+      <w:r>
+        <w:rPr>
+          <w:rFonts w:ascii="Times New Roman" w:hAnsi="Times New Roman" w:cs="Times New Roman"/>
+          <w:b/>
+          <w:sz w:val="28"/>
+          <w:szCs w:val="28"/>
+        </w:rPr>
+        <w:t>Engenharia de Software II</w:t>
+      </w:r>
+    </w:p>
+    <w:p>
+      <w:pPr>
+        <w:spacing w:line="360" w:lineRule="auto"/>
+        <w:rPr>
+          <w:rFonts w:ascii="Times New Roman" w:hAnsi="Times New Roman" w:cs="Times New Roman"/>
+          <w:b/>
+          <w:sz w:val="28"/>
+          <w:szCs w:val="28"/>
+        </w:rPr>
+      </w:pPr>
+    </w:p>
+    <w:p>
+      <w:pPr>
+        <w:spacing w:line="360" w:lineRule="auto"/>
+        <w:rPr>
+          <w:b/>
+          <w:sz w:val="28"/>
+          <w:szCs w:val="28"/>
+        </w:rPr>
+      </w:pPr>
+    </w:p>
+    <w:p>
+      <w:pPr>
+        <w:spacing w:line="360" w:lineRule="auto"/>
+        <w:rPr>
+          <w:sz w:val="28"/>
+          <w:szCs w:val="28"/>
+        </w:rPr>
+      </w:pPr>
+      <w:r>
+        <w:rPr>
+          <w:b/>
+          <w:sz w:val="28"/>
+          <w:szCs w:val="28"/>
+        </w:rPr>
+        <w:tab/>
+      </w:r>
+      <w:r>
+        <w:rPr>
+          <w:b/>
+          <w:sz w:val="28"/>
+          <w:szCs w:val="28"/>
+        </w:rPr>
+        <w:tab/>
+      </w:r>
+      <w:r>
+        <w:rPr>
+          <w:b/>
+          <w:sz w:val="28"/>
+          <w:szCs w:val="28"/>
+        </w:rPr>
+        <w:tab/>
+      </w:r>
+      <w:r>
+        <w:rPr>
+          <w:b/>
+          <w:sz w:val="28"/>
+          <w:szCs w:val="28"/>
+        </w:rPr>
+        <w:tab/>
+      </w:r>
+      <w:r>
+        <w:rPr>
+          <w:b/>
+          <w:sz w:val="28"/>
+          <w:szCs w:val="28"/>
+        </w:rPr>
+        <w:tab/>
+      </w:r>
+      <w:r>
+        <w:rPr>
+          <w:b/>
+          <w:sz w:val="28"/>
+          <w:szCs w:val="28"/>
+        </w:rPr>
+        <w:tab/>
+      </w:r>
+      <w:r>
+        <w:rPr>
+          <w:b/>
+          <w:sz w:val="28"/>
+          <w:szCs w:val="28"/>
+        </w:rPr>
+        <w:tab/>
+      </w:r>
+      <w:r>
+        <w:rPr>
+          <w:b/>
+          <w:sz w:val="28"/>
+          <w:szCs w:val="28"/>
+        </w:rPr>
+        <w:tab/>
+      </w:r>
+      <w:r>
+        <w:rPr>
+          <w:sz w:val="28"/>
+          <w:szCs w:val="28"/>
+        </w:rPr>
+        <w:t xml:space="preserve"> </w:t>
+      </w:r>
+    </w:p>
+    <w:p>
+      <w:pPr>
+        <w:spacing w:line="360" w:lineRule="auto"/>
+        <w:rPr>
+          <w:rFonts w:ascii="Times New Roman" w:hAnsi="Times New Roman" w:cs="Times New Roman"/>
+          <w:sz w:val="28"/>
+          <w:szCs w:val="28"/>
+        </w:rPr>
+      </w:pPr>
+      <w:r>
+        <w:rPr>
+          <w:sz w:val="28"/>
+          <w:szCs w:val="28"/>
+        </w:rPr>
+        <w:tab/>
+      </w:r>
+      <w:r>
+        <w:rPr>
+          <w:sz w:val="28"/>
+          <w:szCs w:val="28"/>
+        </w:rPr>
+        <w:tab/>
+      </w:r>
+      <w:r>
+        <w:rPr>
+          <w:sz w:val="28"/>
+          <w:szCs w:val="28"/>
+        </w:rPr>
+        <w:tab/>
+      </w:r>
+      <w:r>
+        <w:rPr>
+          <w:sz w:val="28"/>
+          <w:szCs w:val="28"/>
+        </w:rPr>
+        <w:tab/>
+      </w:r>
+      <w:r>
+        <w:rPr>
+          <w:sz w:val="28"/>
+          <w:szCs w:val="28"/>
+        </w:rPr>
+        <w:tab/>
+      </w:r>
+      <w:r>
+        <w:rPr>
+          <w:sz w:val="28"/>
+          <w:szCs w:val="28"/>
+        </w:rPr>
+        <w:tab/>
+      </w:r>
+      <w:r>
+        <w:rPr>
+          <w:sz w:val="28"/>
+          <w:szCs w:val="28"/>
+        </w:rPr>
+        <w:tab/>
+      </w:r>
+      <w:r>
+        <w:rPr>
+          <w:sz w:val="28"/>
+          <w:szCs w:val="28"/>
+        </w:rPr>
+        <w:tab/>
+      </w:r>
+      <w:r>
+        <w:rPr>
+          <w:rFonts w:ascii="Times New Roman" w:hAnsi="Times New Roman" w:cs="Times New Roman"/>
+          <w:sz w:val="28"/>
+          <w:szCs w:val="28"/>
+        </w:rPr>
+        <w:t xml:space="preserve">Juliana Galhardo Moniz </w:t>
+      </w:r>
+    </w:p>
+    <w:p>
+      <w:pPr>
+        <w:spacing w:line="360" w:lineRule="auto"/>
+        <w:rPr>
+          <w:sz w:val="28"/>
+          <w:szCs w:val="28"/>
+        </w:rPr>
+      </w:pPr>
+    </w:p>
+    <w:p>
+      <w:pPr>
+        <w:spacing w:line="360" w:lineRule="auto"/>
+        <w:rPr>
+          <w:sz w:val="28"/>
+          <w:szCs w:val="28"/>
+        </w:rPr>
+      </w:pPr>
+    </w:p>
+    <w:p>
+      <w:pPr>
+        <w:spacing w:line="360" w:lineRule="auto"/>
+        <w:rPr>
+          <w:sz w:val="28"/>
+          <w:szCs w:val="28"/>
+        </w:rPr>
+      </w:pPr>
+    </w:p>
+    <w:p>
+      <w:pPr>
+        <w:spacing w:line="360" w:lineRule="auto"/>
+        <w:rPr>
+          <w:sz w:val="28"/>
+          <w:szCs w:val="28"/>
+        </w:rPr>
+      </w:pPr>
+    </w:p>
+    <w:p>
+      <w:pPr>
+        <w:spacing w:line="360" w:lineRule="auto"/>
+        <w:ind w:left="2124" w:firstLine="708"/>
+        <w:rPr>
+          <w:rFonts w:ascii="Times New Roman" w:hAnsi="Times New Roman" w:cs="Times New Roman"/>
+          <w:sz w:val="24"/>
+          <w:szCs w:val="24"/>
+        </w:rPr>
+      </w:pPr>
+      <w:r>
+        <w:rPr>
+          <w:rFonts w:ascii="Times New Roman" w:hAnsi="Times New Roman" w:cs="Times New Roman"/>
+          <w:sz w:val="24"/>
+          <w:szCs w:val="24"/>
+        </w:rPr>
+        <w:t xml:space="preserve">Limeira, </w:t>
+      </w:r>
+      <w:r>
+        <w:rPr>
+          <w:rFonts w:ascii="Times New Roman" w:hAnsi="Times New Roman" w:cs="Times New Roman"/>
+          <w:sz w:val="24"/>
+          <w:szCs w:val="24"/>
+        </w:rPr>
+        <w:t xml:space="preserve">maio de </w:t>
+      </w:r>
+      <w:proofErr w:type="gramStart"/>
+      <w:r>
+        <w:rPr>
+          <w:rFonts w:ascii="Times New Roman" w:hAnsi="Times New Roman" w:cs="Times New Roman"/>
+          <w:sz w:val="24"/>
+          <w:szCs w:val="24"/>
+        </w:rPr>
+        <w:t>2016</w:t>
+      </w:r>
+      <w:proofErr w:type="gramEnd"/>
+    </w:p>
+    <w:p>
+      <w:pPr>
+        <w:rPr>
+          <w:rFonts w:ascii="Times New Roman" w:hAnsi="Times New Roman" w:cs="Times New Roman"/>
+          <w:b/>
+          <w:sz w:val="28"/>
+          <w:szCs w:val="28"/>
+        </w:rPr>
+      </w:pPr>
+      <w:r>
+        <w:rPr>
+          <w:rFonts w:ascii="Times New Roman" w:hAnsi="Times New Roman" w:cs="Times New Roman"/>
+          <w:b/>
+          <w:sz w:val="28"/>
+          <w:szCs w:val="28"/>
+        </w:rPr>
+        <w:lastRenderedPageBreak/>
+        <w:t xml:space="preserve">Histórico de revisão </w:t>
+      </w:r>
+    </w:p>
+    <w:tbl>
+      <w:tblPr>
+        <w:tblStyle w:val="Tabelacomgrade"/>
+        <w:tblW w:w="0" w:type="auto"/>
+        <w:tblLook w:val="04A0" w:firstRow="1" w:lastRow="0" w:firstColumn="1" w:lastColumn="0" w:noHBand="0" w:noVBand="1"/>
+      </w:tblPr>
+      <w:tblGrid>
+        <w:gridCol w:w="2123"/>
+        <w:gridCol w:w="2123"/>
+        <w:gridCol w:w="2124"/>
+        <w:gridCol w:w="2124"/>
+      </w:tblGrid>
+      <w:tr>
+        <w:tc>
+          <w:tcPr>
+            <w:tcW w:w="2123" w:type="dxa"/>
+          </w:tcPr>
+          <w:p>
+            <w:pPr>
+              <w:rPr>
+                <w:rFonts w:ascii="Times New Roman" w:hAnsi="Times New Roman" w:cs="Times New Roman"/>
+                <w:sz w:val="28"/>
+                <w:szCs w:val="24"/>
+              </w:rPr>
+            </w:pPr>
+            <w:r>
+              <w:rPr>
+                <w:rFonts w:ascii="Times New Roman" w:hAnsi="Times New Roman" w:cs="Times New Roman"/>
+                <w:sz w:val="28"/>
+                <w:szCs w:val="24"/>
+              </w:rPr>
+              <w:t xml:space="preserve">Data </w:t>
+            </w:r>
+          </w:p>
+        </w:tc>
+        <w:tc>
+          <w:tcPr>
+            <w:tcW w:w="2123" w:type="dxa"/>
+          </w:tcPr>
+          <w:p>
+            <w:pPr>
+              <w:rPr>
+                <w:rFonts w:ascii="Times New Roman" w:hAnsi="Times New Roman" w:cs="Times New Roman"/>
+                <w:sz w:val="28"/>
+                <w:szCs w:val="24"/>
+              </w:rPr>
+            </w:pPr>
+            <w:r>
+              <w:rPr>
+                <w:rFonts w:ascii="Times New Roman" w:hAnsi="Times New Roman" w:cs="Times New Roman"/>
+                <w:sz w:val="28"/>
+                <w:szCs w:val="24"/>
+              </w:rPr>
+              <w:t xml:space="preserve">Versão </w:t>
+            </w:r>
+          </w:p>
+        </w:tc>
+        <w:tc>
+          <w:tcPr>
+            <w:tcW w:w="2124" w:type="dxa"/>
+          </w:tcPr>
+          <w:p>
+            <w:pPr>
+              <w:rPr>
+                <w:rFonts w:ascii="Times New Roman" w:hAnsi="Times New Roman" w:cs="Times New Roman"/>
+                <w:sz w:val="28"/>
+                <w:szCs w:val="24"/>
+              </w:rPr>
+            </w:pPr>
+            <w:r>
+              <w:rPr>
+                <w:rFonts w:ascii="Times New Roman" w:hAnsi="Times New Roman" w:cs="Times New Roman"/>
+                <w:sz w:val="28"/>
+                <w:szCs w:val="24"/>
+              </w:rPr>
+              <w:t>Descrição</w:t>
+            </w:r>
+          </w:p>
+        </w:tc>
+        <w:tc>
+          <w:tcPr>
+            <w:tcW w:w="2124" w:type="dxa"/>
+          </w:tcPr>
+          <w:p>
+            <w:pPr>
+              <w:rPr>
+                <w:rFonts w:ascii="Times New Roman" w:hAnsi="Times New Roman" w:cs="Times New Roman"/>
+                <w:sz w:val="28"/>
+                <w:szCs w:val="28"/>
+              </w:rPr>
+            </w:pPr>
+            <w:r>
+              <w:rPr>
+                <w:rFonts w:ascii="Times New Roman" w:hAnsi="Times New Roman" w:cs="Times New Roman"/>
+                <w:sz w:val="28"/>
+                <w:szCs w:val="28"/>
+              </w:rPr>
+              <w:t>Autor</w:t>
+            </w:r>
+          </w:p>
+        </w:tc>
+      </w:tr>
+      <w:tr>
+        <w:tc>
+          <w:tcPr>
+            <w:tcW w:w="2123" w:type="dxa"/>
+          </w:tcPr>
+          <w:p>
+            <w:pPr>
+              <w:rPr>
+                <w:rFonts w:ascii="Times New Roman" w:hAnsi="Times New Roman" w:cs="Times New Roman"/>
+                <w:sz w:val="24"/>
+                <w:szCs w:val="24"/>
+              </w:rPr>
+            </w:pPr>
+            <w:r>
+              <w:rPr>
+                <w:rFonts w:ascii="Times New Roman" w:hAnsi="Times New Roman" w:cs="Times New Roman"/>
+                <w:sz w:val="24"/>
+                <w:szCs w:val="24"/>
+              </w:rPr>
+              <w:t>18/05</w:t>
+            </w:r>
+            <w:r>
+              <w:rPr>
+                <w:rFonts w:ascii="Times New Roman" w:hAnsi="Times New Roman" w:cs="Times New Roman"/>
+                <w:sz w:val="24"/>
+                <w:szCs w:val="24"/>
+              </w:rPr>
+              <w:t>/2016</w:t>
+            </w:r>
+          </w:p>
+        </w:tc>
+        <w:tc>
+          <w:tcPr>
+            <w:tcW w:w="2123" w:type="dxa"/>
+          </w:tcPr>
+          <w:p>
+            <w:pPr>
+              <w:rPr>
+                <w:rFonts w:ascii="Times New Roman" w:hAnsi="Times New Roman" w:cs="Times New Roman"/>
+                <w:sz w:val="24"/>
+                <w:szCs w:val="24"/>
+              </w:rPr>
+            </w:pPr>
+            <w:r>
+              <w:rPr>
+                <w:rFonts w:ascii="Times New Roman" w:hAnsi="Times New Roman" w:cs="Times New Roman"/>
+                <w:sz w:val="24"/>
+                <w:szCs w:val="24"/>
+              </w:rPr>
+              <w:t>0.1</w:t>
+            </w:r>
+          </w:p>
+        </w:tc>
+        <w:tc>
+          <w:tcPr>
+            <w:tcW w:w="2124" w:type="dxa"/>
+          </w:tcPr>
+          <w:p>
+            <w:pPr>
+              <w:rPr>
+                <w:rFonts w:ascii="Times New Roman" w:hAnsi="Times New Roman" w:cs="Times New Roman"/>
+                <w:sz w:val="24"/>
+                <w:szCs w:val="24"/>
+              </w:rPr>
+            </w:pPr>
+            <w:r>
+              <w:rPr>
+                <w:rFonts w:ascii="Times New Roman" w:hAnsi="Times New Roman" w:cs="Times New Roman"/>
+                <w:sz w:val="24"/>
+                <w:szCs w:val="24"/>
+              </w:rPr>
+              <w:t xml:space="preserve">Criação do </w:t>
+            </w:r>
+            <w:r>
+              <w:rPr>
+                <w:rFonts w:ascii="Times New Roman" w:hAnsi="Times New Roman" w:cs="Times New Roman"/>
+                <w:sz w:val="24"/>
+                <w:szCs w:val="24"/>
+              </w:rPr>
+              <w:t>Plano de Testes</w:t>
+            </w:r>
+          </w:p>
+        </w:tc>
+        <w:tc>
+          <w:tcPr>
+            <w:tcW w:w="2124" w:type="dxa"/>
+          </w:tcPr>
+          <w:p>
+            <w:pPr>
+              <w:rPr>
+                <w:rFonts w:ascii="Times New Roman" w:hAnsi="Times New Roman" w:cs="Times New Roman"/>
+                <w:sz w:val="28"/>
+                <w:szCs w:val="28"/>
+              </w:rPr>
+            </w:pPr>
+            <w:r>
+              <w:rPr>
+                <w:rFonts w:ascii="Times New Roman" w:hAnsi="Times New Roman" w:cs="Times New Roman"/>
+                <w:sz w:val="24"/>
+                <w:szCs w:val="28"/>
+              </w:rPr>
+              <w:t>Juliana Moniz</w:t>
+            </w:r>
+          </w:p>
+        </w:tc>
+      </w:tr>
+      <w:tr>
+        <w:tc>
+          <w:tcPr>
+            <w:tcW w:w="2123" w:type="dxa"/>
+          </w:tcPr>
+          <w:p>
+            <w:pPr>
+              <w:rPr>
+                <w:rFonts w:ascii="Times New Roman" w:hAnsi="Times New Roman" w:cs="Times New Roman"/>
+                <w:sz w:val="24"/>
+                <w:szCs w:val="24"/>
+              </w:rPr>
+            </w:pPr>
+            <w:r>
+              <w:rPr>
+                <w:rFonts w:ascii="Times New Roman" w:hAnsi="Times New Roman" w:cs="Times New Roman"/>
+                <w:sz w:val="24"/>
+                <w:szCs w:val="24"/>
+              </w:rPr>
+              <w:t>23/05</w:t>
+            </w:r>
+            <w:r>
+              <w:rPr>
+                <w:rFonts w:ascii="Times New Roman" w:hAnsi="Times New Roman" w:cs="Times New Roman"/>
+                <w:sz w:val="24"/>
+                <w:szCs w:val="24"/>
+              </w:rPr>
+              <w:t>/2016</w:t>
+            </w:r>
+          </w:p>
+        </w:tc>
+        <w:tc>
+          <w:tcPr>
+            <w:tcW w:w="2123" w:type="dxa"/>
+          </w:tcPr>
+          <w:p>
+            <w:pPr>
+              <w:rPr>
+                <w:rFonts w:ascii="Times New Roman" w:hAnsi="Times New Roman" w:cs="Times New Roman"/>
+                <w:sz w:val="24"/>
+                <w:szCs w:val="24"/>
+              </w:rPr>
+            </w:pPr>
+            <w:r>
+              <w:rPr>
+                <w:rFonts w:ascii="Times New Roman" w:hAnsi="Times New Roman" w:cs="Times New Roman"/>
+                <w:sz w:val="24"/>
+                <w:szCs w:val="24"/>
+              </w:rPr>
+              <w:t>0.2</w:t>
+            </w:r>
+          </w:p>
+        </w:tc>
+        <w:tc>
+          <w:tcPr>
+            <w:tcW w:w="2124" w:type="dxa"/>
+          </w:tcPr>
+          <w:p>
+            <w:pPr>
+              <w:rPr>
+                <w:rFonts w:ascii="Times New Roman" w:hAnsi="Times New Roman" w:cs="Times New Roman"/>
+                <w:sz w:val="24"/>
+                <w:szCs w:val="24"/>
+              </w:rPr>
+            </w:pPr>
+            <w:r>
+              <w:rPr>
+                <w:rFonts w:ascii="Times New Roman" w:hAnsi="Times New Roman" w:cs="Times New Roman"/>
+                <w:sz w:val="24"/>
+                <w:szCs w:val="24"/>
+              </w:rPr>
+              <w:t>Adição do Roteiro de Teste e Estratégias</w:t>
+            </w:r>
+          </w:p>
+        </w:tc>
+        <w:tc>
+          <w:tcPr>
+            <w:tcW w:w="2124" w:type="dxa"/>
+          </w:tcPr>
+          <w:p>
+            <w:pPr>
+              <w:rPr>
+                <w:rFonts w:ascii="Times New Roman" w:hAnsi="Times New Roman" w:cs="Times New Roman"/>
+                <w:sz w:val="24"/>
+                <w:szCs w:val="28"/>
+              </w:rPr>
+            </w:pPr>
+            <w:r>
+              <w:rPr>
+                <w:rFonts w:ascii="Times New Roman" w:hAnsi="Times New Roman" w:cs="Times New Roman"/>
+                <w:sz w:val="24"/>
+                <w:szCs w:val="28"/>
+              </w:rPr>
+              <w:t>Juliana Moniz</w:t>
+            </w:r>
+          </w:p>
+        </w:tc>
+      </w:tr>
+    </w:tbl>
+    <w:p>
+      <w:pPr>
+        <w:rPr>
+          <w:rFonts w:ascii="Times New Roman" w:hAnsi="Times New Roman" w:cs="Times New Roman"/>
+          <w:sz w:val="24"/>
+          <w:szCs w:val="24"/>
+        </w:rPr>
+      </w:pPr>
+    </w:p>
+    <w:p>
+      <w:pPr>
+        <w:rPr>
+          <w:rFonts w:ascii="Times New Roman" w:hAnsi="Times New Roman" w:cs="Times New Roman"/>
+          <w:sz w:val="24"/>
+          <w:szCs w:val="24"/>
+        </w:rPr>
+      </w:pPr>
+    </w:p>
+    <w:p>
+      <w:pPr>
+        <w:rPr>
+          <w:rFonts w:ascii="Times New Roman" w:hAnsi="Times New Roman" w:cs="Times New Roman"/>
+          <w:sz w:val="24"/>
+          <w:szCs w:val="24"/>
+        </w:rPr>
+      </w:pPr>
       <w:bookmarkStart w:id="0" w:name="_GoBack"/>
       <w:bookmarkEnd w:id="0"/>
     </w:p>
+    <w:p>
+      <w:pPr>
+        <w:rPr>
+          <w:rFonts w:ascii="Times New Roman" w:hAnsi="Times New Roman" w:cs="Times New Roman"/>
+          <w:sz w:val="24"/>
+          <w:szCs w:val="24"/>
+        </w:rPr>
+      </w:pPr>
+    </w:p>
+    <w:p>
+      <w:pPr>
+        <w:rPr>
+          <w:rFonts w:ascii="Times New Roman" w:hAnsi="Times New Roman" w:cs="Times New Roman"/>
+          <w:sz w:val="24"/>
+          <w:szCs w:val="24"/>
+        </w:rPr>
+      </w:pPr>
+    </w:p>
+    <w:p>
+      <w:pPr>
+        <w:rPr>
+          <w:rFonts w:ascii="Times New Roman" w:hAnsi="Times New Roman" w:cs="Times New Roman"/>
+          <w:sz w:val="24"/>
+          <w:szCs w:val="24"/>
+        </w:rPr>
+      </w:pPr>
+    </w:p>
+    <w:p>
+      <w:pPr>
+        <w:rPr>
+          <w:rFonts w:ascii="Times New Roman" w:hAnsi="Times New Roman" w:cs="Times New Roman"/>
+          <w:sz w:val="24"/>
+          <w:szCs w:val="24"/>
+        </w:rPr>
+      </w:pPr>
+    </w:p>
+    <w:p>
+      <w:pPr>
+        <w:rPr>
+          <w:rFonts w:ascii="Times New Roman" w:hAnsi="Times New Roman" w:cs="Times New Roman"/>
+          <w:sz w:val="24"/>
+          <w:szCs w:val="24"/>
+        </w:rPr>
+      </w:pPr>
+    </w:p>
+    <w:p>
+      <w:pPr>
+        <w:rPr>
+          <w:rFonts w:ascii="Times New Roman" w:hAnsi="Times New Roman" w:cs="Times New Roman"/>
+          <w:sz w:val="24"/>
+          <w:szCs w:val="24"/>
+        </w:rPr>
+      </w:pPr>
+    </w:p>
+    <w:p>
+      <w:pPr>
+        <w:rPr>
+          <w:rFonts w:ascii="Times New Roman" w:hAnsi="Times New Roman" w:cs="Times New Roman"/>
+          <w:sz w:val="24"/>
+          <w:szCs w:val="24"/>
+        </w:rPr>
+      </w:pPr>
+    </w:p>
+    <w:p>
+      <w:pPr>
+        <w:rPr>
+          <w:rFonts w:ascii="Times New Roman" w:hAnsi="Times New Roman" w:cs="Times New Roman"/>
+          <w:sz w:val="24"/>
+          <w:szCs w:val="24"/>
+        </w:rPr>
+      </w:pPr>
+    </w:p>
+    <w:p>
+      <w:pPr>
+        <w:rPr>
+          <w:rFonts w:ascii="Times New Roman" w:hAnsi="Times New Roman" w:cs="Times New Roman"/>
+          <w:sz w:val="24"/>
+          <w:szCs w:val="24"/>
+        </w:rPr>
+      </w:pPr>
+    </w:p>
+    <w:p>
+      <w:pPr>
+        <w:rPr>
+          <w:rFonts w:ascii="Times New Roman" w:hAnsi="Times New Roman" w:cs="Times New Roman"/>
+          <w:sz w:val="24"/>
+          <w:szCs w:val="24"/>
+        </w:rPr>
+      </w:pPr>
+    </w:p>
+    <w:p>
+      <w:pPr>
+        <w:rPr>
+          <w:rFonts w:ascii="Times New Roman" w:hAnsi="Times New Roman" w:cs="Times New Roman"/>
+          <w:sz w:val="24"/>
+          <w:szCs w:val="24"/>
+        </w:rPr>
+      </w:pPr>
+    </w:p>
+    <w:p>
+      <w:pPr>
+        <w:rPr>
+          <w:rFonts w:ascii="Times New Roman" w:hAnsi="Times New Roman" w:cs="Times New Roman"/>
+          <w:sz w:val="24"/>
+          <w:szCs w:val="24"/>
+        </w:rPr>
+      </w:pPr>
+    </w:p>
+    <w:p>
+      <w:pPr>
+        <w:rPr>
+          <w:rFonts w:ascii="Times New Roman" w:hAnsi="Times New Roman" w:cs="Times New Roman"/>
+          <w:sz w:val="24"/>
+          <w:szCs w:val="24"/>
+        </w:rPr>
+      </w:pPr>
+    </w:p>
+    <w:p>
+      <w:pPr>
+        <w:rPr>
+          <w:rFonts w:ascii="Times New Roman" w:hAnsi="Times New Roman" w:cs="Times New Roman"/>
+          <w:sz w:val="24"/>
+          <w:szCs w:val="24"/>
+        </w:rPr>
+      </w:pPr>
+    </w:p>
+    <w:p>
+      <w:pPr>
+        <w:rPr>
+          <w:rFonts w:ascii="Times New Roman" w:hAnsi="Times New Roman" w:cs="Times New Roman"/>
+          <w:sz w:val="24"/>
+          <w:szCs w:val="24"/>
+        </w:rPr>
+      </w:pPr>
+    </w:p>
+    <w:p>
+      <w:pPr>
+        <w:rPr>
+          <w:rFonts w:ascii="Times New Roman" w:hAnsi="Times New Roman" w:cs="Times New Roman"/>
+          <w:sz w:val="24"/>
+          <w:szCs w:val="24"/>
+        </w:rPr>
+      </w:pPr>
+    </w:p>
+    <w:p>
+      <w:pPr>
+        <w:rPr>
+          <w:rFonts w:ascii="Times New Roman" w:hAnsi="Times New Roman" w:cs="Times New Roman"/>
+          <w:sz w:val="24"/>
+          <w:szCs w:val="24"/>
+        </w:rPr>
+      </w:pPr>
+    </w:p>
+    <w:p>
+      <w:pPr>
+        <w:rPr>
+          <w:rFonts w:ascii="Times New Roman" w:hAnsi="Times New Roman" w:cs="Times New Roman"/>
+          <w:sz w:val="24"/>
+          <w:szCs w:val="24"/>
+        </w:rPr>
+      </w:pPr>
+    </w:p>
+    <w:p>
+      <w:pPr>
+        <w:rPr>
+          <w:rFonts w:ascii="Times New Roman" w:hAnsi="Times New Roman" w:cs="Times New Roman"/>
+          <w:sz w:val="24"/>
+          <w:szCs w:val="24"/>
+        </w:rPr>
+      </w:pPr>
+    </w:p>
+    <w:p>
+      <w:pPr>
+        <w:rPr>
+          <w:rFonts w:ascii="Times New Roman" w:hAnsi="Times New Roman" w:cs="Times New Roman"/>
+          <w:sz w:val="24"/>
+          <w:szCs w:val="24"/>
+        </w:rPr>
+      </w:pPr>
+    </w:p>
+    <w:sdt>
+      <w:sdtPr>
+        <w:id w:val="-1005356441"/>
+        <w:docPartObj>
+          <w:docPartGallery w:val="Table of Contents"/>
+          <w:docPartUnique/>
+        </w:docPartObj>
+      </w:sdtPr>
+      <w:sdtEndPr>
+        <w:rPr>
+          <w:rFonts w:asciiTheme="minorHAnsi" w:eastAsiaTheme="minorHAnsi" w:hAnsiTheme="minorHAnsi" w:cstheme="minorBidi"/>
+          <w:color w:val="auto"/>
+          <w:sz w:val="22"/>
+          <w:szCs w:val="22"/>
+          <w:lang w:eastAsia="en-US"/>
+        </w:rPr>
+      </w:sdtEndPr>
+      <w:sdtContent>
+        <w:p>
+          <w:pPr>
+            <w:pStyle w:val="CabealhodoSumrio"/>
+            <w:rPr>
+              <w:rFonts w:ascii="Times New Roman" w:hAnsi="Times New Roman" w:cs="Times New Roman"/>
+              <w:color w:val="auto"/>
+            </w:rPr>
+          </w:pPr>
+          <w:r>
+            <w:rPr>
+              <w:rFonts w:ascii="Times New Roman" w:hAnsi="Times New Roman" w:cs="Times New Roman"/>
+              <w:color w:val="auto"/>
+            </w:rPr>
+            <w:t>Sumário</w:t>
+          </w:r>
+        </w:p>
+        <w:p>
+          <w:pPr>
+            <w:pStyle w:val="Sumrio1"/>
+            <w:tabs>
+              <w:tab w:val="right" w:leader="dot" w:pos="8494"/>
+            </w:tabs>
+            <w:rPr>
+              <w:rFonts w:ascii="Times New Roman" w:hAnsi="Times New Roman" w:cs="Times New Roman"/>
+              <w:noProof/>
+              <w:sz w:val="24"/>
+            </w:rPr>
+          </w:pPr>
+          <w:r>
+            <w:rPr>
+              <w:rFonts w:ascii="Times New Roman" w:hAnsi="Times New Roman" w:cs="Times New Roman"/>
+            </w:rPr>
+            <w:fldChar w:fldCharType="begin"/>
+          </w:r>
+          <w:r>
+            <w:rPr>
+              <w:rFonts w:ascii="Times New Roman" w:hAnsi="Times New Roman" w:cs="Times New Roman"/>
+            </w:rPr>
+            <w:instrText xml:space="preserve"> TOC \o "1-3" \h \z \u </w:instrText>
+          </w:r>
+          <w:r>
+            <w:rPr>
+              <w:rFonts w:ascii="Times New Roman" w:hAnsi="Times New Roman" w:cs="Times New Roman"/>
+            </w:rPr>
+            <w:fldChar w:fldCharType="separate"/>
+          </w:r>
+          <w:hyperlink w:anchor="_Toc451777215" w:history="1">
+            <w:r>
+              <w:rPr>
+                <w:rStyle w:val="Hyperlink"/>
+                <w:rFonts w:ascii="Times New Roman" w:hAnsi="Times New Roman" w:cs="Times New Roman"/>
+                <w:noProof/>
+                <w:sz w:val="24"/>
+              </w:rPr>
+              <w:t>1. Introdução</w:t>
+            </w:r>
+            <w:r>
+              <w:rPr>
+                <w:rFonts w:ascii="Times New Roman" w:hAnsi="Times New Roman" w:cs="Times New Roman"/>
+                <w:noProof/>
+                <w:webHidden/>
+                <w:sz w:val="24"/>
+              </w:rPr>
+              <w:tab/>
+            </w:r>
+            <w:r>
+              <w:rPr>
+                <w:rFonts w:ascii="Times New Roman" w:hAnsi="Times New Roman" w:cs="Times New Roman"/>
+                <w:noProof/>
+                <w:webHidden/>
+                <w:sz w:val="24"/>
+              </w:rPr>
+              <w:fldChar w:fldCharType="begin"/>
+            </w:r>
+            <w:r>
+              <w:rPr>
+                <w:rFonts w:ascii="Times New Roman" w:hAnsi="Times New Roman" w:cs="Times New Roman"/>
+                <w:noProof/>
+                <w:webHidden/>
+                <w:sz w:val="24"/>
+              </w:rPr>
+              <w:instrText xml:space="preserve"> PAGEREF _Toc451777215 \h </w:instrText>
+            </w:r>
+            <w:r>
+              <w:rPr>
+                <w:rFonts w:ascii="Times New Roman" w:hAnsi="Times New Roman" w:cs="Times New Roman"/>
+                <w:noProof/>
+                <w:webHidden/>
+                <w:sz w:val="24"/>
+              </w:rPr>
+            </w:r>
+            <w:r>
+              <w:rPr>
+                <w:rFonts w:ascii="Times New Roman" w:hAnsi="Times New Roman" w:cs="Times New Roman"/>
+                <w:noProof/>
+                <w:webHidden/>
+                <w:sz w:val="24"/>
+              </w:rPr>
+              <w:fldChar w:fldCharType="separate"/>
+            </w:r>
+            <w:r>
+              <w:rPr>
+                <w:rFonts w:ascii="Times New Roman" w:hAnsi="Times New Roman" w:cs="Times New Roman"/>
+                <w:noProof/>
+                <w:webHidden/>
+                <w:sz w:val="24"/>
+              </w:rPr>
+              <w:t>4</w:t>
+            </w:r>
+            <w:r>
+              <w:rPr>
+                <w:rFonts w:ascii="Times New Roman" w:hAnsi="Times New Roman" w:cs="Times New Roman"/>
+                <w:noProof/>
+                <w:webHidden/>
+                <w:sz w:val="24"/>
+              </w:rPr>
+              <w:fldChar w:fldCharType="end"/>
+            </w:r>
+          </w:hyperlink>
+        </w:p>
+        <w:p>
+          <w:pPr>
+            <w:pStyle w:val="Sumrio1"/>
+            <w:tabs>
+              <w:tab w:val="right" w:leader="dot" w:pos="8494"/>
+            </w:tabs>
+            <w:rPr>
+              <w:rFonts w:ascii="Times New Roman" w:hAnsi="Times New Roman" w:cs="Times New Roman"/>
+              <w:noProof/>
+              <w:sz w:val="24"/>
+            </w:rPr>
+          </w:pPr>
+          <w:hyperlink w:anchor="_Toc451777216" w:history="1">
+            <w:r>
+              <w:rPr>
+                <w:rStyle w:val="Hyperlink"/>
+                <w:rFonts w:ascii="Times New Roman" w:hAnsi="Times New Roman" w:cs="Times New Roman"/>
+                <w:noProof/>
+                <w:sz w:val="24"/>
+                <w:lang w:val="pt-PT"/>
+              </w:rPr>
+              <w:t>2. Roteiro de Testes</w:t>
+            </w:r>
+            <w:r>
+              <w:rPr>
+                <w:rFonts w:ascii="Times New Roman" w:hAnsi="Times New Roman" w:cs="Times New Roman"/>
+                <w:noProof/>
+                <w:webHidden/>
+                <w:sz w:val="24"/>
+              </w:rPr>
+              <w:tab/>
+            </w:r>
+            <w:r>
+              <w:rPr>
+                <w:rFonts w:ascii="Times New Roman" w:hAnsi="Times New Roman" w:cs="Times New Roman"/>
+                <w:noProof/>
+                <w:webHidden/>
+                <w:sz w:val="24"/>
+              </w:rPr>
+              <w:fldChar w:fldCharType="begin"/>
+            </w:r>
+            <w:r>
+              <w:rPr>
+                <w:rFonts w:ascii="Times New Roman" w:hAnsi="Times New Roman" w:cs="Times New Roman"/>
+                <w:noProof/>
+                <w:webHidden/>
+                <w:sz w:val="24"/>
+              </w:rPr>
+              <w:instrText xml:space="preserve"> PAGEREF _Toc451777216 \h </w:instrText>
+            </w:r>
+            <w:r>
+              <w:rPr>
+                <w:rFonts w:ascii="Times New Roman" w:hAnsi="Times New Roman" w:cs="Times New Roman"/>
+                <w:noProof/>
+                <w:webHidden/>
+                <w:sz w:val="24"/>
+              </w:rPr>
+            </w:r>
+            <w:r>
+              <w:rPr>
+                <w:rFonts w:ascii="Times New Roman" w:hAnsi="Times New Roman" w:cs="Times New Roman"/>
+                <w:noProof/>
+                <w:webHidden/>
+                <w:sz w:val="24"/>
+              </w:rPr>
+              <w:fldChar w:fldCharType="separate"/>
+            </w:r>
+            <w:r>
+              <w:rPr>
+                <w:rFonts w:ascii="Times New Roman" w:hAnsi="Times New Roman" w:cs="Times New Roman"/>
+                <w:noProof/>
+                <w:webHidden/>
+                <w:sz w:val="24"/>
+              </w:rPr>
+              <w:t>4</w:t>
+            </w:r>
+            <w:r>
+              <w:rPr>
+                <w:rFonts w:ascii="Times New Roman" w:hAnsi="Times New Roman" w:cs="Times New Roman"/>
+                <w:noProof/>
+                <w:webHidden/>
+                <w:sz w:val="24"/>
+              </w:rPr>
+              <w:fldChar w:fldCharType="end"/>
+            </w:r>
+          </w:hyperlink>
+        </w:p>
+        <w:p>
+          <w:pPr>
+            <w:pStyle w:val="Sumrio1"/>
+            <w:tabs>
+              <w:tab w:val="right" w:leader="dot" w:pos="8494"/>
+            </w:tabs>
+            <w:rPr>
+              <w:rFonts w:ascii="Times New Roman" w:hAnsi="Times New Roman" w:cs="Times New Roman"/>
+              <w:noProof/>
+              <w:sz w:val="24"/>
+            </w:rPr>
+          </w:pPr>
+          <w:hyperlink w:anchor="_Toc451777217" w:history="1">
+            <w:r>
+              <w:rPr>
+                <w:rStyle w:val="Hyperlink"/>
+                <w:rFonts w:ascii="Times New Roman" w:hAnsi="Times New Roman" w:cs="Times New Roman"/>
+                <w:noProof/>
+                <w:sz w:val="24"/>
+                <w:lang w:val="pt-PT"/>
+              </w:rPr>
+              <w:t>3. Estratégias</w:t>
+            </w:r>
+            <w:r>
+              <w:rPr>
+                <w:rFonts w:ascii="Times New Roman" w:hAnsi="Times New Roman" w:cs="Times New Roman"/>
+                <w:noProof/>
+                <w:webHidden/>
+                <w:sz w:val="24"/>
+              </w:rPr>
+              <w:tab/>
+            </w:r>
+            <w:r>
+              <w:rPr>
+                <w:rFonts w:ascii="Times New Roman" w:hAnsi="Times New Roman" w:cs="Times New Roman"/>
+                <w:noProof/>
+                <w:webHidden/>
+                <w:sz w:val="24"/>
+              </w:rPr>
+              <w:fldChar w:fldCharType="begin"/>
+            </w:r>
+            <w:r>
+              <w:rPr>
+                <w:rFonts w:ascii="Times New Roman" w:hAnsi="Times New Roman" w:cs="Times New Roman"/>
+                <w:noProof/>
+                <w:webHidden/>
+                <w:sz w:val="24"/>
+              </w:rPr>
+              <w:instrText xml:space="preserve"> PAGEREF _Toc451777217 \h </w:instrText>
+            </w:r>
+            <w:r>
+              <w:rPr>
+                <w:rFonts w:ascii="Times New Roman" w:hAnsi="Times New Roman" w:cs="Times New Roman"/>
+                <w:noProof/>
+                <w:webHidden/>
+                <w:sz w:val="24"/>
+              </w:rPr>
+            </w:r>
+            <w:r>
+              <w:rPr>
+                <w:rFonts w:ascii="Times New Roman" w:hAnsi="Times New Roman" w:cs="Times New Roman"/>
+                <w:noProof/>
+                <w:webHidden/>
+                <w:sz w:val="24"/>
+              </w:rPr>
+              <w:fldChar w:fldCharType="separate"/>
+            </w:r>
+            <w:r>
+              <w:rPr>
+                <w:rFonts w:ascii="Times New Roman" w:hAnsi="Times New Roman" w:cs="Times New Roman"/>
+                <w:noProof/>
+                <w:webHidden/>
+                <w:sz w:val="24"/>
+              </w:rPr>
+              <w:t>6</w:t>
+            </w:r>
+            <w:r>
+              <w:rPr>
+                <w:rFonts w:ascii="Times New Roman" w:hAnsi="Times New Roman" w:cs="Times New Roman"/>
+                <w:noProof/>
+                <w:webHidden/>
+                <w:sz w:val="24"/>
+              </w:rPr>
+              <w:fldChar w:fldCharType="end"/>
+            </w:r>
+          </w:hyperlink>
+        </w:p>
+        <w:p>
+          <w:r>
+            <w:rPr>
+              <w:rFonts w:ascii="Times New Roman" w:hAnsi="Times New Roman" w:cs="Times New Roman"/>
+              <w:b/>
+              <w:bCs/>
+            </w:rPr>
+            <w:fldChar w:fldCharType="end"/>
+          </w:r>
+        </w:p>
+      </w:sdtContent>
+    </w:sdt>
+    <w:p>
+      <w:pPr>
+        <w:rPr>
+          <w:rFonts w:ascii="Times New Roman" w:hAnsi="Times New Roman" w:cs="Times New Roman"/>
+          <w:sz w:val="24"/>
+          <w:szCs w:val="24"/>
+        </w:rPr>
+      </w:pPr>
+    </w:p>
+    <w:p>
+      <w:pPr>
+        <w:rPr>
+          <w:rFonts w:ascii="Times New Roman" w:hAnsi="Times New Roman" w:cs="Times New Roman"/>
+          <w:sz w:val="24"/>
+          <w:szCs w:val="24"/>
+        </w:rPr>
+      </w:pPr>
+    </w:p>
+    <w:p>
+      <w:pPr>
+        <w:rPr>
+          <w:rFonts w:ascii="Times New Roman" w:hAnsi="Times New Roman" w:cs="Times New Roman"/>
+          <w:sz w:val="24"/>
+          <w:szCs w:val="24"/>
+        </w:rPr>
+      </w:pPr>
+    </w:p>
+    <w:p>
+      <w:pPr>
+        <w:rPr>
+          <w:rFonts w:ascii="Times New Roman" w:hAnsi="Times New Roman" w:cs="Times New Roman"/>
+          <w:sz w:val="24"/>
+          <w:szCs w:val="24"/>
+        </w:rPr>
+      </w:pPr>
+    </w:p>
+    <w:p>
+      <w:pPr>
+        <w:rPr>
+          <w:rFonts w:ascii="Times New Roman" w:hAnsi="Times New Roman" w:cs="Times New Roman"/>
+          <w:sz w:val="24"/>
+          <w:szCs w:val="24"/>
+        </w:rPr>
+      </w:pPr>
+    </w:p>
+    <w:p>
+      <w:pPr>
+        <w:rPr>
+          <w:rFonts w:ascii="Times New Roman" w:hAnsi="Times New Roman" w:cs="Times New Roman"/>
+          <w:sz w:val="24"/>
+          <w:szCs w:val="24"/>
+        </w:rPr>
+      </w:pPr>
+    </w:p>
+    <w:p>
+      <w:pPr>
+        <w:rPr>
+          <w:rFonts w:ascii="Times New Roman" w:hAnsi="Times New Roman" w:cs="Times New Roman"/>
+          <w:sz w:val="24"/>
+          <w:szCs w:val="24"/>
+        </w:rPr>
+      </w:pPr>
+    </w:p>
+    <w:p>
+      <w:pPr>
+        <w:rPr>
+          <w:rFonts w:ascii="Times New Roman" w:hAnsi="Times New Roman" w:cs="Times New Roman"/>
+          <w:sz w:val="24"/>
+          <w:szCs w:val="24"/>
+        </w:rPr>
+      </w:pPr>
+    </w:p>
+    <w:p>
+      <w:pPr>
+        <w:rPr>
+          <w:rFonts w:ascii="Times New Roman" w:hAnsi="Times New Roman" w:cs="Times New Roman"/>
+          <w:sz w:val="24"/>
+          <w:szCs w:val="24"/>
+        </w:rPr>
+      </w:pPr>
+    </w:p>
+    <w:p>
+      <w:pPr>
+        <w:rPr>
+          <w:rFonts w:ascii="Times New Roman" w:hAnsi="Times New Roman" w:cs="Times New Roman"/>
+          <w:sz w:val="24"/>
+          <w:szCs w:val="24"/>
+        </w:rPr>
+      </w:pPr>
+    </w:p>
+    <w:p>
+      <w:pPr>
+        <w:rPr>
+          <w:rFonts w:ascii="Times New Roman" w:hAnsi="Times New Roman" w:cs="Times New Roman"/>
+          <w:sz w:val="24"/>
+          <w:szCs w:val="24"/>
+        </w:rPr>
+      </w:pPr>
+    </w:p>
+    <w:p>
+      <w:pPr>
+        <w:rPr>
+          <w:rFonts w:ascii="Times New Roman" w:hAnsi="Times New Roman" w:cs="Times New Roman"/>
+          <w:sz w:val="24"/>
+          <w:szCs w:val="24"/>
+        </w:rPr>
+      </w:pPr>
+    </w:p>
+    <w:p>
+      <w:pPr>
+        <w:rPr>
+          <w:rFonts w:ascii="Times New Roman" w:hAnsi="Times New Roman" w:cs="Times New Roman"/>
+          <w:sz w:val="24"/>
+          <w:szCs w:val="24"/>
+        </w:rPr>
+      </w:pPr>
+    </w:p>
+    <w:p>
+      <w:pPr>
+        <w:rPr>
+          <w:rFonts w:ascii="Times New Roman" w:hAnsi="Times New Roman" w:cs="Times New Roman"/>
+          <w:sz w:val="24"/>
+          <w:szCs w:val="24"/>
+        </w:rPr>
+      </w:pPr>
+    </w:p>
+    <w:p>
+      <w:pPr>
+        <w:rPr>
+          <w:rFonts w:ascii="Times New Roman" w:hAnsi="Times New Roman" w:cs="Times New Roman"/>
+          <w:sz w:val="24"/>
+          <w:szCs w:val="24"/>
+        </w:rPr>
+      </w:pPr>
+    </w:p>
+    <w:p>
+      <w:pPr>
+        <w:rPr>
+          <w:rFonts w:ascii="Times New Roman" w:hAnsi="Times New Roman" w:cs="Times New Roman"/>
+          <w:sz w:val="24"/>
+          <w:szCs w:val="24"/>
+        </w:rPr>
+      </w:pPr>
+    </w:p>
+    <w:p>
+      <w:pPr>
+        <w:rPr>
+          <w:rFonts w:ascii="Times New Roman" w:hAnsi="Times New Roman" w:cs="Times New Roman"/>
+          <w:sz w:val="24"/>
+          <w:szCs w:val="24"/>
+        </w:rPr>
+      </w:pPr>
+    </w:p>
+    <w:p>
+      <w:pPr>
+        <w:rPr>
+          <w:rFonts w:ascii="Times New Roman" w:hAnsi="Times New Roman" w:cs="Times New Roman"/>
+          <w:sz w:val="24"/>
+          <w:szCs w:val="24"/>
+        </w:rPr>
+      </w:pPr>
+    </w:p>
+    <w:p>
+      <w:pPr>
+        <w:rPr>
+          <w:rFonts w:ascii="Times New Roman" w:hAnsi="Times New Roman" w:cs="Times New Roman"/>
+          <w:sz w:val="24"/>
+          <w:szCs w:val="24"/>
+        </w:rPr>
+      </w:pPr>
+    </w:p>
+    <w:p>
+      <w:pPr>
+        <w:rPr>
+          <w:rFonts w:ascii="Times New Roman" w:hAnsi="Times New Roman" w:cs="Times New Roman"/>
+          <w:sz w:val="24"/>
+          <w:szCs w:val="24"/>
+        </w:rPr>
+      </w:pPr>
+    </w:p>
+    <w:p>
+      <w:pPr>
+        <w:rPr>
+          <w:rFonts w:ascii="Times New Roman" w:hAnsi="Times New Roman" w:cs="Times New Roman"/>
+          <w:sz w:val="24"/>
+          <w:szCs w:val="24"/>
+        </w:rPr>
+      </w:pPr>
+    </w:p>
+    <w:p>
+      <w:pPr>
+        <w:rPr>
+          <w:rFonts w:ascii="Times New Roman" w:hAnsi="Times New Roman" w:cs="Times New Roman"/>
+          <w:sz w:val="24"/>
+          <w:szCs w:val="24"/>
+        </w:rPr>
+      </w:pPr>
+    </w:p>
+    <w:p>
+      <w:pPr>
+        <w:pStyle w:val="Ttulo1"/>
+        <w:spacing w:before="0"/>
+        <w:rPr>
+          <w:rFonts w:ascii="Times New Roman" w:hAnsi="Times New Roman" w:cs="Times New Roman"/>
+          <w:color w:val="auto"/>
+        </w:rPr>
+      </w:pPr>
+      <w:bookmarkStart w:id="1" w:name="_Toc451777215"/>
+      <w:r>
+        <w:rPr>
+          <w:rFonts w:ascii="Times New Roman" w:hAnsi="Times New Roman" w:cs="Times New Roman"/>
+          <w:color w:val="auto"/>
+        </w:rPr>
+        <w:lastRenderedPageBreak/>
+        <w:t xml:space="preserve">1. </w:t>
+      </w:r>
+      <w:r>
+        <w:rPr>
+          <w:rFonts w:ascii="Times New Roman" w:hAnsi="Times New Roman" w:cs="Times New Roman"/>
+          <w:color w:val="auto"/>
+        </w:rPr>
+        <w:t>Introdução</w:t>
+      </w:r>
+      <w:bookmarkEnd w:id="1"/>
+      <w:r>
+        <w:rPr>
+          <w:rFonts w:ascii="Times New Roman" w:hAnsi="Times New Roman" w:cs="Times New Roman"/>
+          <w:color w:val="auto"/>
+        </w:rPr>
+        <w:t xml:space="preserve"> </w:t>
+      </w:r>
+    </w:p>
+    <w:p>
+      <w:pPr>
+        <w:ind w:firstLine="360"/>
+        <w:jc w:val="both"/>
+        <w:rPr>
+          <w:rFonts w:ascii="Times New Roman" w:hAnsi="Times New Roman" w:cs="Times New Roman"/>
+          <w:sz w:val="24"/>
+          <w:szCs w:val="24"/>
+        </w:rPr>
+      </w:pPr>
+      <w:r>
+        <w:rPr>
+          <w:rFonts w:ascii="Times New Roman" w:hAnsi="Times New Roman" w:cs="Times New Roman"/>
+          <w:sz w:val="24"/>
+          <w:szCs w:val="24"/>
+        </w:rPr>
+        <w:t>Est</w:t>
+      </w:r>
+      <w:r>
+        <w:rPr>
+          <w:rFonts w:ascii="Times New Roman" w:hAnsi="Times New Roman" w:cs="Times New Roman"/>
+          <w:sz w:val="24"/>
+          <w:szCs w:val="24"/>
+        </w:rPr>
+        <w:t>e documento de</w:t>
+      </w:r>
+      <w:r>
+        <w:rPr>
+          <w:rFonts w:ascii="Times New Roman" w:hAnsi="Times New Roman" w:cs="Times New Roman"/>
+          <w:sz w:val="24"/>
+          <w:szCs w:val="24"/>
+        </w:rPr>
+        <w:t xml:space="preserve"> Plano de Testes do</w:t>
+      </w:r>
+      <w:r>
+        <w:rPr>
+          <w:rFonts w:ascii="Times New Roman" w:hAnsi="Times New Roman" w:cs="Times New Roman"/>
+          <w:sz w:val="24"/>
+          <w:szCs w:val="24"/>
+        </w:rPr>
+        <w:t xml:space="preserve"> Sistema de Cálculo do IMC tem como objetivo verificar se os requisitos elicitados estão sendo aplicados de forma adequada. </w:t>
+      </w:r>
+      <w:r>
+        <w:rPr>
+          <w:rFonts w:ascii="Times New Roman" w:hAnsi="Times New Roman" w:cs="Times New Roman"/>
+          <w:sz w:val="24"/>
+          <w:szCs w:val="24"/>
+        </w:rPr>
+        <w:t>Para isso, o Plano de Testes irá:</w:t>
+      </w:r>
+    </w:p>
+    <w:p>
+      <w:pPr>
+        <w:pStyle w:val="PargrafodaLista"/>
+        <w:numPr>
+          <w:ilvl w:val="0"/>
+          <w:numId w:val="1"/>
+        </w:numPr>
+        <w:rPr>
+          <w:sz w:val="24"/>
+          <w:szCs w:val="24"/>
+        </w:rPr>
+      </w:pPr>
+      <w:r>
+        <w:rPr>
+          <w:sz w:val="24"/>
+          <w:szCs w:val="24"/>
+        </w:rPr>
+        <w:t xml:space="preserve">Identificar </w:t>
+      </w:r>
+      <w:r>
+        <w:rPr>
+          <w:sz w:val="24"/>
+          <w:szCs w:val="24"/>
+        </w:rPr>
+        <w:t xml:space="preserve">requisitos que devem ser alvos de teste. </w:t>
+      </w:r>
+    </w:p>
+    <w:p>
+      <w:pPr>
+        <w:pStyle w:val="PargrafodaLista"/>
+        <w:numPr>
+          <w:ilvl w:val="0"/>
+          <w:numId w:val="1"/>
+        </w:numPr>
+        <w:rPr>
+          <w:sz w:val="24"/>
+          <w:szCs w:val="24"/>
+        </w:rPr>
+      </w:pPr>
+      <w:r>
+        <w:rPr>
+          <w:sz w:val="24"/>
+          <w:szCs w:val="24"/>
+        </w:rPr>
+        <w:t xml:space="preserve">Listar </w:t>
+      </w:r>
+      <w:r>
+        <w:rPr>
+          <w:sz w:val="24"/>
+          <w:szCs w:val="24"/>
+        </w:rPr>
+        <w:t>o</w:t>
+      </w:r>
+      <w:r>
+        <w:rPr>
+          <w:sz w:val="24"/>
+          <w:szCs w:val="24"/>
+        </w:rPr>
+        <w:t xml:space="preserve"> roteiro de testes</w:t>
+      </w:r>
+      <w:r>
+        <w:rPr>
+          <w:sz w:val="24"/>
+          <w:szCs w:val="24"/>
+        </w:rPr>
+        <w:t>.</w:t>
+      </w:r>
+    </w:p>
+    <w:p>
+      <w:pPr>
+        <w:pStyle w:val="PargrafodaLista"/>
+        <w:numPr>
+          <w:ilvl w:val="0"/>
+          <w:numId w:val="1"/>
+        </w:numPr>
+        <w:rPr>
+          <w:sz w:val="24"/>
+          <w:szCs w:val="24"/>
+        </w:rPr>
+      </w:pPr>
+      <w:r>
+        <w:rPr>
+          <w:sz w:val="24"/>
+          <w:szCs w:val="24"/>
+        </w:rPr>
+        <w:t xml:space="preserve">Descrever </w:t>
+      </w:r>
+      <w:r>
+        <w:rPr>
+          <w:sz w:val="24"/>
+          <w:szCs w:val="24"/>
+        </w:rPr>
+        <w:t>as estratégias de teste a serem empregadas.</w:t>
+      </w:r>
+    </w:p>
+    <w:p>
+      <w:pPr>
+        <w:rPr>
+          <w:sz w:val="24"/>
+          <w:szCs w:val="24"/>
+        </w:rPr>
+      </w:pPr>
+    </w:p>
+    <w:p>
+      <w:pPr>
+        <w:pStyle w:val="Ttulo1"/>
+        <w:spacing w:before="0"/>
+        <w:rPr>
+          <w:rFonts w:ascii="Times New Roman" w:hAnsi="Times New Roman" w:cs="Times New Roman"/>
+          <w:color w:val="auto"/>
+          <w:lang w:val="pt-PT"/>
+        </w:rPr>
+      </w:pPr>
+      <w:bookmarkStart w:id="2" w:name="_Toc451777216"/>
+      <w:r>
+        <w:rPr>
+          <w:rFonts w:ascii="Times New Roman" w:hAnsi="Times New Roman" w:cs="Times New Roman"/>
+          <w:color w:val="auto"/>
+          <w:lang w:val="pt-PT"/>
+        </w:rPr>
+        <w:t>2</w:t>
+      </w:r>
+      <w:r>
+        <w:rPr>
+          <w:rFonts w:ascii="Times New Roman" w:hAnsi="Times New Roman" w:cs="Times New Roman"/>
+          <w:color w:val="auto"/>
+          <w:lang w:val="pt-PT"/>
+        </w:rPr>
+        <w:t xml:space="preserve">. </w:t>
+      </w:r>
+      <w:r>
+        <w:rPr>
+          <w:rFonts w:ascii="Times New Roman" w:hAnsi="Times New Roman" w:cs="Times New Roman"/>
+          <w:color w:val="auto"/>
+          <w:lang w:val="pt-PT"/>
+        </w:rPr>
+        <w:t>Roteiro de Testes</w:t>
+      </w:r>
+      <w:bookmarkEnd w:id="2"/>
+    </w:p>
+    <w:p>
+      <w:pPr>
+        <w:rPr>
+          <w:rFonts w:ascii="Times New Roman" w:hAnsi="Times New Roman" w:cs="Times New Roman"/>
+          <w:b/>
+          <w:sz w:val="28"/>
+          <w:szCs w:val="24"/>
+          <w:lang w:val="pt-PT"/>
+        </w:rPr>
+      </w:pPr>
+      <w:r>
+        <w:rPr>
+          <w:rFonts w:ascii="Times New Roman" w:hAnsi="Times New Roman" w:cs="Times New Roman"/>
+          <w:b/>
+          <w:sz w:val="28"/>
+          <w:szCs w:val="24"/>
+          <w:lang w:val="pt-PT"/>
+        </w:rPr>
+        <w:tab/>
+        <w:t>Casos de Teste:</w:t>
+      </w:r>
+    </w:p>
+    <w:p>
+      <w:pPr>
+        <w:spacing w:after="0"/>
+        <w:ind w:firstLine="708"/>
+        <w:rPr>
+          <w:rFonts w:ascii="Times New Roman" w:hAnsi="Times New Roman" w:cs="Times New Roman"/>
+          <w:b/>
+          <w:sz w:val="24"/>
+          <w:szCs w:val="24"/>
+        </w:rPr>
+      </w:pPr>
+      <w:r>
+        <w:rPr>
+          <w:rFonts w:ascii="Times New Roman" w:hAnsi="Times New Roman" w:cs="Times New Roman"/>
+          <w:b/>
+          <w:sz w:val="24"/>
+          <w:szCs w:val="24"/>
+        </w:rPr>
+        <w:t>C</w:t>
+      </w:r>
+      <w:r>
+        <w:rPr>
+          <w:rFonts w:ascii="Times New Roman" w:hAnsi="Times New Roman" w:cs="Times New Roman"/>
+          <w:b/>
+          <w:sz w:val="24"/>
+          <w:szCs w:val="24"/>
+        </w:rPr>
+        <w:t xml:space="preserve">1 - </w:t>
+      </w:r>
+      <w:r>
+        <w:rPr>
+          <w:rFonts w:ascii="Times New Roman" w:hAnsi="Times New Roman" w:cs="Times New Roman"/>
+          <w:b/>
+          <w:sz w:val="24"/>
+          <w:szCs w:val="24"/>
+        </w:rPr>
+        <w:t>Teste de entrada</w:t>
+      </w:r>
+      <w:r>
+        <w:rPr>
+          <w:rFonts w:ascii="Times New Roman" w:hAnsi="Times New Roman" w:cs="Times New Roman"/>
+          <w:b/>
+          <w:sz w:val="24"/>
+          <w:szCs w:val="24"/>
+        </w:rPr>
+        <w:t xml:space="preserve"> </w:t>
+      </w:r>
+    </w:p>
+    <w:p>
+      <w:pPr>
+        <w:spacing w:after="0"/>
+        <w:rPr>
+          <w:rFonts w:ascii="Times New Roman" w:hAnsi="Times New Roman" w:cs="Times New Roman"/>
+          <w:sz w:val="24"/>
+          <w:szCs w:val="24"/>
+        </w:rPr>
+      </w:pPr>
+      <w:r>
+        <w:rPr>
+          <w:rFonts w:ascii="Times New Roman" w:hAnsi="Times New Roman" w:cs="Times New Roman"/>
+          <w:b/>
+          <w:sz w:val="24"/>
+          <w:szCs w:val="24"/>
+        </w:rPr>
+        <w:tab/>
+      </w:r>
+      <w:r>
+        <w:rPr>
+          <w:rFonts w:ascii="Times New Roman" w:hAnsi="Times New Roman" w:cs="Times New Roman"/>
+          <w:sz w:val="24"/>
+          <w:szCs w:val="24"/>
+        </w:rPr>
+        <w:t xml:space="preserve">Verificar </w:t>
+      </w:r>
+      <w:r>
+        <w:rPr>
+          <w:rFonts w:ascii="Times New Roman" w:hAnsi="Times New Roman" w:cs="Times New Roman"/>
+          <w:sz w:val="24"/>
+          <w:szCs w:val="24"/>
+        </w:rPr>
+        <w:t xml:space="preserve">se </w:t>
+      </w:r>
+      <w:r>
+        <w:rPr>
+          <w:rFonts w:ascii="Times New Roman" w:hAnsi="Times New Roman" w:cs="Times New Roman"/>
+          <w:sz w:val="24"/>
+          <w:szCs w:val="24"/>
+        </w:rPr>
+        <w:t>dados de entrada</w:t>
+      </w:r>
+      <w:r>
+        <w:rPr>
+          <w:rFonts w:ascii="Times New Roman" w:hAnsi="Times New Roman" w:cs="Times New Roman"/>
+          <w:sz w:val="24"/>
+          <w:szCs w:val="24"/>
+        </w:rPr>
+        <w:t xml:space="preserve"> válidos</w:t>
+      </w:r>
+      <w:r>
+        <w:rPr>
+          <w:rFonts w:ascii="Times New Roman" w:hAnsi="Times New Roman" w:cs="Times New Roman"/>
+          <w:sz w:val="24"/>
+          <w:szCs w:val="24"/>
+        </w:rPr>
+        <w:t xml:space="preserve"> estão sendo aceitos pelo sistema</w:t>
+      </w:r>
+      <w:r>
+        <w:rPr>
+          <w:rFonts w:ascii="Times New Roman" w:hAnsi="Times New Roman" w:cs="Times New Roman"/>
+          <w:sz w:val="24"/>
+          <w:szCs w:val="24"/>
+        </w:rPr>
+        <w:t>.</w:t>
+      </w:r>
+    </w:p>
+    <w:p>
+      <w:pPr>
+        <w:spacing w:after="0"/>
+        <w:rPr>
+          <w:rFonts w:ascii="Times New Roman" w:hAnsi="Times New Roman" w:cs="Times New Roman"/>
+          <w:sz w:val="24"/>
+          <w:szCs w:val="24"/>
+        </w:rPr>
+      </w:pPr>
+      <w:r>
+        <w:rPr>
+          <w:rFonts w:ascii="Times New Roman" w:hAnsi="Times New Roman" w:cs="Times New Roman"/>
+          <w:sz w:val="24"/>
+          <w:szCs w:val="24"/>
+        </w:rPr>
+        <w:tab/>
+        <w:t>Verificar se</w:t>
+      </w:r>
+      <w:r>
+        <w:rPr>
+          <w:rFonts w:ascii="Times New Roman" w:hAnsi="Times New Roman" w:cs="Times New Roman"/>
+          <w:sz w:val="24"/>
+          <w:szCs w:val="24"/>
+        </w:rPr>
+        <w:t xml:space="preserve"> os requisitos</w:t>
+      </w:r>
+      <w:r>
+        <w:rPr>
+          <w:rFonts w:ascii="Times New Roman" w:hAnsi="Times New Roman" w:cs="Times New Roman"/>
+          <w:sz w:val="24"/>
+          <w:szCs w:val="24"/>
+        </w:rPr>
+        <w:t xml:space="preserve"> </w:t>
+      </w:r>
+      <w:r>
+        <w:rPr>
+          <w:rFonts w:ascii="Times New Roman" w:hAnsi="Times New Roman" w:cs="Times New Roman"/>
+          <w:sz w:val="24"/>
+          <w:szCs w:val="24"/>
+        </w:rPr>
+        <w:t>estão sendo atendidos</w:t>
+      </w:r>
+      <w:r>
+        <w:rPr>
+          <w:rFonts w:ascii="Times New Roman" w:hAnsi="Times New Roman" w:cs="Times New Roman"/>
+          <w:sz w:val="24"/>
+          <w:szCs w:val="24"/>
+        </w:rPr>
+        <w:t>.</w:t>
+      </w:r>
+    </w:p>
+    <w:p>
+      <w:pPr>
+        <w:spacing w:after="0"/>
+        <w:rPr>
+          <w:rFonts w:ascii="Times New Roman" w:hAnsi="Times New Roman" w:cs="Times New Roman"/>
+          <w:sz w:val="24"/>
+          <w:szCs w:val="24"/>
+        </w:rPr>
+      </w:pPr>
+    </w:p>
+    <w:p>
+      <w:pPr>
+        <w:spacing w:after="0"/>
+        <w:rPr>
+          <w:rFonts w:ascii="Times New Roman" w:hAnsi="Times New Roman" w:cs="Times New Roman"/>
+          <w:b/>
+          <w:sz w:val="24"/>
+          <w:szCs w:val="24"/>
+        </w:rPr>
+      </w:pPr>
+      <w:r>
+        <w:rPr>
+          <w:rFonts w:ascii="Times New Roman" w:hAnsi="Times New Roman" w:cs="Times New Roman"/>
+          <w:sz w:val="24"/>
+          <w:szCs w:val="24"/>
+        </w:rPr>
+        <w:tab/>
+      </w:r>
+      <w:bookmarkStart w:id="3" w:name="_Toc78907479"/>
+      <w:r>
+        <w:rPr>
+          <w:rFonts w:ascii="Times New Roman" w:hAnsi="Times New Roman" w:cs="Times New Roman"/>
+          <w:b/>
+          <w:sz w:val="24"/>
+          <w:szCs w:val="24"/>
+        </w:rPr>
+        <w:t>C</w:t>
+      </w:r>
+      <w:r>
+        <w:rPr>
+          <w:rFonts w:ascii="Times New Roman" w:hAnsi="Times New Roman" w:cs="Times New Roman"/>
+          <w:b/>
+          <w:sz w:val="24"/>
+          <w:szCs w:val="24"/>
+        </w:rPr>
+        <w:t>2 - T</w:t>
+      </w:r>
+      <w:r>
+        <w:rPr>
+          <w:rFonts w:ascii="Times New Roman" w:hAnsi="Times New Roman" w:cs="Times New Roman"/>
+          <w:b/>
+          <w:sz w:val="24"/>
+          <w:szCs w:val="24"/>
+        </w:rPr>
+        <w:t xml:space="preserve">este </w:t>
+      </w:r>
+      <w:bookmarkEnd w:id="3"/>
+      <w:r>
+        <w:rPr>
+          <w:rFonts w:ascii="Times New Roman" w:hAnsi="Times New Roman" w:cs="Times New Roman"/>
+          <w:b/>
+          <w:sz w:val="24"/>
+          <w:szCs w:val="24"/>
+        </w:rPr>
+        <w:t xml:space="preserve">do Cálculo </w:t>
+      </w:r>
+      <w:r>
+        <w:rPr>
+          <w:rFonts w:ascii="Times New Roman" w:hAnsi="Times New Roman" w:cs="Times New Roman"/>
+          <w:b/>
+          <w:sz w:val="24"/>
+          <w:szCs w:val="24"/>
+        </w:rPr>
+        <w:t>de IMC</w:t>
+      </w:r>
+    </w:p>
+    <w:p>
+      <w:pPr>
+        <w:spacing w:after="0"/>
+        <w:rPr>
+          <w:rFonts w:ascii="Times New Roman" w:hAnsi="Times New Roman" w:cs="Times New Roman"/>
+          <w:sz w:val="24"/>
+          <w:szCs w:val="24"/>
+        </w:rPr>
+      </w:pPr>
+      <w:r>
+        <w:rPr>
+          <w:rFonts w:ascii="Times New Roman" w:hAnsi="Times New Roman" w:cs="Times New Roman"/>
+          <w:sz w:val="24"/>
+          <w:szCs w:val="24"/>
+        </w:rPr>
+        <w:tab/>
+        <w:t xml:space="preserve">Verificar os valores de entrada para </w:t>
+      </w:r>
+      <w:r>
+        <w:rPr>
+          <w:rFonts w:ascii="Times New Roman" w:hAnsi="Times New Roman" w:cs="Times New Roman"/>
+          <w:sz w:val="24"/>
+          <w:szCs w:val="24"/>
+        </w:rPr>
+        <w:t>o cá</w:t>
+      </w:r>
+      <w:r>
+        <w:rPr>
+          <w:rFonts w:ascii="Times New Roman" w:hAnsi="Times New Roman" w:cs="Times New Roman"/>
+          <w:sz w:val="24"/>
+          <w:szCs w:val="24"/>
+        </w:rPr>
+        <w:t>lculo</w:t>
+      </w:r>
+      <w:r>
+        <w:rPr>
+          <w:rFonts w:ascii="Times New Roman" w:hAnsi="Times New Roman" w:cs="Times New Roman"/>
+          <w:sz w:val="24"/>
+          <w:szCs w:val="24"/>
+        </w:rPr>
+        <w:t>.</w:t>
+      </w:r>
+    </w:p>
+    <w:p>
+      <w:pPr>
+        <w:spacing w:after="0"/>
+        <w:rPr>
+          <w:rFonts w:ascii="Times New Roman" w:hAnsi="Times New Roman" w:cs="Times New Roman"/>
+          <w:sz w:val="24"/>
+          <w:szCs w:val="24"/>
+        </w:rPr>
+      </w:pPr>
+      <w:r>
+        <w:rPr>
+          <w:rFonts w:ascii="Times New Roman" w:hAnsi="Times New Roman" w:cs="Times New Roman"/>
+          <w:sz w:val="24"/>
+          <w:szCs w:val="24"/>
+        </w:rPr>
+        <w:tab/>
+        <w:t xml:space="preserve">Verificar o comportamento do sistema durante o cálculo. </w:t>
+      </w:r>
+    </w:p>
+    <w:p>
+      <w:pPr>
+        <w:spacing w:after="0"/>
+        <w:rPr>
+          <w:rFonts w:ascii="Times New Roman" w:hAnsi="Times New Roman" w:cs="Times New Roman"/>
+          <w:b/>
+          <w:sz w:val="24"/>
+          <w:szCs w:val="24"/>
+        </w:rPr>
+      </w:pPr>
+      <w:r>
+        <w:rPr>
+          <w:rFonts w:ascii="Times New Roman" w:hAnsi="Times New Roman" w:cs="Times New Roman"/>
+          <w:b/>
+          <w:sz w:val="24"/>
+          <w:szCs w:val="24"/>
+        </w:rPr>
+        <w:tab/>
+      </w:r>
+    </w:p>
+    <w:p>
+      <w:pPr>
+        <w:spacing w:after="0"/>
+        <w:rPr>
+          <w:rFonts w:ascii="Times New Roman" w:hAnsi="Times New Roman" w:cs="Times New Roman"/>
+          <w:b/>
+          <w:sz w:val="24"/>
+          <w:szCs w:val="24"/>
+        </w:rPr>
+      </w:pPr>
+      <w:r>
+        <w:rPr>
+          <w:rFonts w:ascii="Times New Roman" w:hAnsi="Times New Roman" w:cs="Times New Roman"/>
+          <w:b/>
+          <w:sz w:val="24"/>
+          <w:szCs w:val="24"/>
+        </w:rPr>
+        <w:tab/>
+        <w:t>C</w:t>
+      </w:r>
+      <w:r>
+        <w:rPr>
+          <w:rFonts w:ascii="Times New Roman" w:hAnsi="Times New Roman" w:cs="Times New Roman"/>
+          <w:b/>
+          <w:sz w:val="24"/>
+          <w:szCs w:val="24"/>
+        </w:rPr>
+        <w:t>3 - T</w:t>
+      </w:r>
+      <w:r>
+        <w:rPr>
+          <w:rFonts w:ascii="Times New Roman" w:hAnsi="Times New Roman" w:cs="Times New Roman"/>
+          <w:b/>
+          <w:sz w:val="24"/>
+          <w:szCs w:val="24"/>
+        </w:rPr>
+        <w:t xml:space="preserve">este de saída </w:t>
+      </w:r>
+    </w:p>
+    <w:p>
+      <w:pPr>
+        <w:spacing w:after="0"/>
+        <w:rPr>
+          <w:rFonts w:ascii="Times New Roman" w:hAnsi="Times New Roman" w:cs="Times New Roman"/>
+          <w:sz w:val="24"/>
+          <w:szCs w:val="24"/>
+        </w:rPr>
+      </w:pPr>
+      <w:r>
+        <w:rPr>
+          <w:rFonts w:ascii="Times New Roman" w:hAnsi="Times New Roman" w:cs="Times New Roman"/>
+          <w:sz w:val="24"/>
+          <w:szCs w:val="24"/>
+        </w:rPr>
+        <w:tab/>
+        <w:t>Verificar os resultados do cá</w:t>
+      </w:r>
+      <w:r>
+        <w:rPr>
+          <w:rFonts w:ascii="Times New Roman" w:hAnsi="Times New Roman" w:cs="Times New Roman"/>
+          <w:sz w:val="24"/>
+          <w:szCs w:val="24"/>
+        </w:rPr>
+        <w:t>lculo</w:t>
+      </w:r>
+      <w:r>
+        <w:rPr>
+          <w:rFonts w:ascii="Times New Roman" w:hAnsi="Times New Roman" w:cs="Times New Roman"/>
+          <w:sz w:val="24"/>
+          <w:szCs w:val="24"/>
+        </w:rPr>
+        <w:t>.</w:t>
+      </w:r>
+    </w:p>
+    <w:p>
+      <w:pPr>
+        <w:spacing w:after="0"/>
+        <w:rPr>
+          <w:rFonts w:ascii="Times New Roman" w:hAnsi="Times New Roman" w:cs="Times New Roman"/>
+          <w:sz w:val="24"/>
+          <w:szCs w:val="24"/>
+        </w:rPr>
+      </w:pPr>
+      <w:r>
+        <w:rPr>
+          <w:rFonts w:ascii="Times New Roman" w:hAnsi="Times New Roman" w:cs="Times New Roman"/>
+          <w:sz w:val="24"/>
+          <w:szCs w:val="24"/>
+        </w:rPr>
+        <w:tab/>
+        <w:t xml:space="preserve">Verificar </w:t>
+      </w:r>
+      <w:r>
+        <w:rPr>
+          <w:rFonts w:ascii="Times New Roman" w:hAnsi="Times New Roman" w:cs="Times New Roman"/>
+          <w:sz w:val="24"/>
+          <w:szCs w:val="24"/>
+        </w:rPr>
+        <w:t xml:space="preserve">a classificação do usuário. </w:t>
+      </w:r>
+    </w:p>
+    <w:p>
+      <w:pPr>
+        <w:spacing w:after="0"/>
+        <w:rPr>
+          <w:rFonts w:ascii="Times New Roman" w:hAnsi="Times New Roman" w:cs="Times New Roman"/>
+          <w:sz w:val="24"/>
+          <w:szCs w:val="24"/>
+        </w:rPr>
+      </w:pPr>
+    </w:p>
+    <w:p>
+      <w:pPr>
+        <w:rPr>
+          <w:rFonts w:ascii="Times New Roman" w:hAnsi="Times New Roman" w:cs="Times New Roman"/>
+          <w:b/>
+          <w:sz w:val="28"/>
+          <w:szCs w:val="24"/>
+        </w:rPr>
+      </w:pPr>
+      <w:r>
+        <w:rPr>
+          <w:rFonts w:ascii="Times New Roman" w:hAnsi="Times New Roman" w:cs="Times New Roman"/>
+          <w:sz w:val="24"/>
+          <w:szCs w:val="24"/>
+        </w:rPr>
+        <w:tab/>
+      </w:r>
+      <w:r>
+        <w:rPr>
+          <w:rFonts w:ascii="Times New Roman" w:hAnsi="Times New Roman" w:cs="Times New Roman"/>
+          <w:b/>
+          <w:sz w:val="28"/>
+          <w:szCs w:val="24"/>
+        </w:rPr>
+        <w:t>Roteiros:</w:t>
+      </w:r>
+    </w:p>
+    <w:p>
+      <w:pPr>
+        <w:spacing w:after="0"/>
+        <w:rPr>
+          <w:rFonts w:ascii="Times New Roman" w:hAnsi="Times New Roman" w:cs="Times New Roman"/>
+          <w:b/>
+          <w:sz w:val="28"/>
+          <w:szCs w:val="24"/>
+        </w:rPr>
+      </w:pPr>
+      <w:r>
+        <w:rPr>
+          <w:rFonts w:ascii="Times New Roman" w:hAnsi="Times New Roman" w:cs="Times New Roman"/>
+          <w:b/>
+          <w:sz w:val="24"/>
+          <w:szCs w:val="24"/>
+        </w:rPr>
+        <w:t xml:space="preserve">       </w:t>
+      </w:r>
+      <w:r>
+        <w:rPr>
+          <w:rFonts w:ascii="Times New Roman" w:hAnsi="Times New Roman" w:cs="Times New Roman"/>
+          <w:b/>
+          <w:sz w:val="24"/>
+          <w:szCs w:val="24"/>
+        </w:rPr>
+        <w:t xml:space="preserve">T1 – Teste </w:t>
+      </w:r>
+      <w:proofErr w:type="gramStart"/>
+      <w:r>
+        <w:rPr>
+          <w:rFonts w:ascii="Times New Roman" w:hAnsi="Times New Roman" w:cs="Times New Roman"/>
+          <w:b/>
+          <w:sz w:val="24"/>
+          <w:szCs w:val="24"/>
+        </w:rPr>
+        <w:t>1</w:t>
+      </w:r>
+      <w:proofErr w:type="gramEnd"/>
+      <w:r>
+        <w:rPr>
+          <w:rFonts w:ascii="Times New Roman" w:hAnsi="Times New Roman" w:cs="Times New Roman"/>
+          <w:b/>
+          <w:sz w:val="24"/>
+          <w:szCs w:val="24"/>
+        </w:rPr>
+        <w:t>:</w:t>
+      </w:r>
+    </w:p>
+    <w:tbl>
+      <w:tblPr>
+        <w:tblStyle w:val="Tabelacomgrade"/>
+        <w:tblW w:w="0" w:type="auto"/>
+        <w:tblInd w:w="534" w:type="dxa"/>
+        <w:tblLook w:val="04A0" w:firstRow="1" w:lastRow="0" w:firstColumn="1" w:lastColumn="0" w:noHBand="0" w:noVBand="1"/>
+      </w:tblPr>
+      <w:tblGrid>
+        <w:gridCol w:w="3713"/>
+        <w:gridCol w:w="4247"/>
+      </w:tblGrid>
+      <w:tr>
+        <w:tc>
+          <w:tcPr>
+            <w:tcW w:w="3713" w:type="dxa"/>
+          </w:tcPr>
+          <w:p>
+            <w:pPr>
+              <w:rPr>
+                <w:rFonts w:ascii="Times New Roman" w:hAnsi="Times New Roman" w:cs="Times New Roman"/>
+                <w:sz w:val="24"/>
+                <w:szCs w:val="24"/>
+              </w:rPr>
+            </w:pPr>
+            <w:r>
+              <w:rPr>
+                <w:rFonts w:ascii="Times New Roman" w:hAnsi="Times New Roman" w:cs="Times New Roman"/>
+                <w:sz w:val="24"/>
+                <w:szCs w:val="24"/>
+              </w:rPr>
+              <w:t>ID</w:t>
+            </w:r>
+          </w:p>
+        </w:tc>
+        <w:tc>
+          <w:tcPr>
+            <w:tcW w:w="4247" w:type="dxa"/>
+          </w:tcPr>
+          <w:p>
+            <w:pPr>
+              <w:rPr>
+                <w:rFonts w:ascii="Times New Roman" w:hAnsi="Times New Roman" w:cs="Times New Roman"/>
+                <w:sz w:val="24"/>
+                <w:szCs w:val="24"/>
+              </w:rPr>
+            </w:pPr>
+            <w:r>
+              <w:rPr>
+                <w:rFonts w:ascii="Times New Roman" w:hAnsi="Times New Roman" w:cs="Times New Roman"/>
+                <w:sz w:val="24"/>
+                <w:szCs w:val="24"/>
+              </w:rPr>
+              <w:t>C</w:t>
+            </w:r>
+            <w:r>
+              <w:rPr>
+                <w:rFonts w:ascii="Times New Roman" w:hAnsi="Times New Roman" w:cs="Times New Roman"/>
+                <w:sz w:val="24"/>
+                <w:szCs w:val="24"/>
+              </w:rPr>
+              <w:t>1</w:t>
+            </w:r>
+          </w:p>
+        </w:tc>
+      </w:tr>
+      <w:tr>
+        <w:tc>
+          <w:tcPr>
+            <w:tcW w:w="3713" w:type="dxa"/>
+          </w:tcPr>
+          <w:p>
+            <w:pPr>
+              <w:rPr>
+                <w:rFonts w:ascii="Times New Roman" w:hAnsi="Times New Roman" w:cs="Times New Roman"/>
+                <w:sz w:val="24"/>
+                <w:szCs w:val="24"/>
+              </w:rPr>
+            </w:pPr>
+            <w:r>
+              <w:rPr>
+                <w:rFonts w:ascii="Times New Roman" w:hAnsi="Times New Roman" w:cs="Times New Roman"/>
+                <w:sz w:val="24"/>
+                <w:szCs w:val="24"/>
+              </w:rPr>
+              <w:t>Caso de teste</w:t>
+            </w:r>
+          </w:p>
+        </w:tc>
+        <w:tc>
+          <w:tcPr>
+            <w:tcW w:w="4247" w:type="dxa"/>
+          </w:tcPr>
+          <w:p>
+            <w:pPr>
+              <w:rPr>
+                <w:rFonts w:ascii="Times New Roman" w:hAnsi="Times New Roman" w:cs="Times New Roman"/>
+                <w:sz w:val="24"/>
+                <w:szCs w:val="24"/>
+              </w:rPr>
+            </w:pPr>
+            <w:r>
+              <w:rPr>
+                <w:rFonts w:ascii="Times New Roman" w:hAnsi="Times New Roman" w:cs="Times New Roman"/>
+                <w:sz w:val="24"/>
+                <w:szCs w:val="24"/>
+              </w:rPr>
+              <w:t>Teste de Entrada</w:t>
+            </w:r>
+          </w:p>
+        </w:tc>
+      </w:tr>
+      <w:tr>
+        <w:tc>
+          <w:tcPr>
+            <w:tcW w:w="3713" w:type="dxa"/>
+          </w:tcPr>
+          <w:p>
+            <w:pPr>
+              <w:rPr>
+                <w:rFonts w:ascii="Times New Roman" w:hAnsi="Times New Roman" w:cs="Times New Roman"/>
+                <w:sz w:val="24"/>
+                <w:szCs w:val="24"/>
+              </w:rPr>
+            </w:pPr>
+            <w:r>
+              <w:rPr>
+                <w:rFonts w:ascii="Times New Roman" w:hAnsi="Times New Roman" w:cs="Times New Roman"/>
+                <w:sz w:val="24"/>
+                <w:szCs w:val="24"/>
+              </w:rPr>
+              <w:t>Dados de teste</w:t>
+            </w:r>
+          </w:p>
+        </w:tc>
+        <w:tc>
+          <w:tcPr>
+            <w:tcW w:w="4247" w:type="dxa"/>
+          </w:tcPr>
+          <w:p>
+            <w:pPr>
+              <w:rPr>
+                <w:rFonts w:ascii="Times New Roman" w:hAnsi="Times New Roman" w:cs="Times New Roman"/>
+                <w:sz w:val="24"/>
+                <w:szCs w:val="24"/>
+              </w:rPr>
+            </w:pPr>
+            <w:r>
+              <w:rPr>
+                <w:rFonts w:ascii="Times New Roman" w:hAnsi="Times New Roman" w:cs="Times New Roman"/>
+                <w:sz w:val="24"/>
+                <w:szCs w:val="24"/>
+              </w:rPr>
+              <w:t xml:space="preserve">Idade: </w:t>
+            </w:r>
+            <w:proofErr w:type="gramStart"/>
+            <w:r>
+              <w:rPr>
+                <w:rFonts w:ascii="Times New Roman" w:hAnsi="Times New Roman" w:cs="Times New Roman"/>
+                <w:sz w:val="24"/>
+                <w:szCs w:val="24"/>
+              </w:rPr>
+              <w:t>0</w:t>
+            </w:r>
+            <w:proofErr w:type="gramEnd"/>
+          </w:p>
+          <w:p>
+            <w:pPr>
+              <w:rPr>
+                <w:rFonts w:ascii="Times New Roman" w:hAnsi="Times New Roman" w:cs="Times New Roman"/>
+                <w:sz w:val="24"/>
+                <w:szCs w:val="24"/>
+              </w:rPr>
+            </w:pPr>
+            <w:r>
+              <w:rPr>
+                <w:rFonts w:ascii="Times New Roman" w:hAnsi="Times New Roman" w:cs="Times New Roman"/>
+                <w:sz w:val="24"/>
+                <w:szCs w:val="24"/>
+              </w:rPr>
+              <w:t xml:space="preserve">Altura: </w:t>
+            </w:r>
+            <w:proofErr w:type="gramStart"/>
+            <w:r>
+              <w:rPr>
+                <w:rFonts w:ascii="Times New Roman" w:hAnsi="Times New Roman" w:cs="Times New Roman"/>
+                <w:sz w:val="24"/>
+                <w:szCs w:val="24"/>
+              </w:rPr>
+              <w:t>0</w:t>
+            </w:r>
+            <w:proofErr w:type="gramEnd"/>
+          </w:p>
+          <w:p>
+            <w:pPr>
+              <w:rPr>
+                <w:rFonts w:ascii="Times New Roman" w:hAnsi="Times New Roman" w:cs="Times New Roman"/>
+                <w:sz w:val="24"/>
+                <w:szCs w:val="24"/>
+              </w:rPr>
+            </w:pPr>
+            <w:r>
+              <w:rPr>
+                <w:rFonts w:ascii="Times New Roman" w:hAnsi="Times New Roman" w:cs="Times New Roman"/>
+                <w:sz w:val="24"/>
+                <w:szCs w:val="24"/>
+              </w:rPr>
+              <w:t xml:space="preserve">Peso: </w:t>
+            </w:r>
+            <w:proofErr w:type="gramStart"/>
+            <w:r>
+              <w:rPr>
+                <w:rFonts w:ascii="Times New Roman" w:hAnsi="Times New Roman" w:cs="Times New Roman"/>
+                <w:sz w:val="24"/>
+                <w:szCs w:val="24"/>
+              </w:rPr>
+              <w:t>0</w:t>
+            </w:r>
+            <w:proofErr w:type="gramEnd"/>
+          </w:p>
+        </w:tc>
+      </w:tr>
+      <w:tr>
+        <w:tc>
+          <w:tcPr>
+            <w:tcW w:w="3713" w:type="dxa"/>
+          </w:tcPr>
+          <w:p>
+            <w:pPr>
+              <w:rPr>
+                <w:rFonts w:ascii="Times New Roman" w:hAnsi="Times New Roman" w:cs="Times New Roman"/>
+                <w:sz w:val="24"/>
+                <w:szCs w:val="24"/>
+              </w:rPr>
+            </w:pPr>
+            <w:r>
+              <w:rPr>
+                <w:rFonts w:ascii="Times New Roman" w:hAnsi="Times New Roman" w:cs="Times New Roman"/>
+                <w:sz w:val="24"/>
+                <w:szCs w:val="24"/>
+              </w:rPr>
+              <w:t>Resultado esperado</w:t>
+            </w:r>
+          </w:p>
+        </w:tc>
+        <w:tc>
+          <w:tcPr>
+            <w:tcW w:w="4247" w:type="dxa"/>
+          </w:tcPr>
+          <w:p>
+            <w:pPr>
+              <w:rPr>
+                <w:rFonts w:ascii="Times New Roman" w:hAnsi="Times New Roman" w:cs="Times New Roman"/>
+                <w:sz w:val="24"/>
+                <w:szCs w:val="24"/>
+              </w:rPr>
+            </w:pPr>
+            <w:r>
+              <w:rPr>
+                <w:rFonts w:ascii="Times New Roman" w:hAnsi="Times New Roman" w:cs="Times New Roman"/>
+                <w:sz w:val="24"/>
+                <w:szCs w:val="24"/>
+              </w:rPr>
+              <w:t xml:space="preserve">Mensagem de Erro. Idade inválida. </w:t>
+            </w:r>
+          </w:p>
+        </w:tc>
+      </w:tr>
+    </w:tbl>
+    <w:p>
+      <w:pPr>
+        <w:spacing w:after="0"/>
+        <w:rPr>
+          <w:sz w:val="24"/>
+          <w:szCs w:val="24"/>
+        </w:rPr>
+      </w:pPr>
+    </w:p>
+    <w:tbl>
+      <w:tblPr>
+        <w:tblStyle w:val="Tabelacomgrade"/>
+        <w:tblpPr w:leftFromText="141" w:rightFromText="141" w:vertAnchor="text" w:horzAnchor="margin" w:tblpX="499" w:tblpY="93"/>
+        <w:tblW w:w="0" w:type="auto"/>
+        <w:tblLook w:val="04A0" w:firstRow="1" w:lastRow="0" w:firstColumn="1" w:lastColumn="0" w:noHBand="0" w:noVBand="1"/>
+      </w:tblPr>
+      <w:tblGrid>
+        <w:gridCol w:w="3748"/>
+        <w:gridCol w:w="4247"/>
+      </w:tblGrid>
+      <w:tr>
+        <w:tc>
+          <w:tcPr>
+            <w:tcW w:w="3748" w:type="dxa"/>
+          </w:tcPr>
+          <w:p>
+            <w:pPr>
+              <w:rPr>
+                <w:rFonts w:ascii="Times New Roman" w:hAnsi="Times New Roman" w:cs="Times New Roman"/>
+                <w:sz w:val="24"/>
+                <w:szCs w:val="24"/>
+              </w:rPr>
+            </w:pPr>
+            <w:r>
+              <w:rPr>
+                <w:rFonts w:ascii="Times New Roman" w:hAnsi="Times New Roman" w:cs="Times New Roman"/>
+                <w:sz w:val="24"/>
+                <w:szCs w:val="24"/>
+              </w:rPr>
+              <w:t>ID</w:t>
+            </w:r>
+          </w:p>
+        </w:tc>
+        <w:tc>
+          <w:tcPr>
+            <w:tcW w:w="4247" w:type="dxa"/>
+          </w:tcPr>
+          <w:p>
+            <w:pPr>
+              <w:rPr>
+                <w:rFonts w:ascii="Times New Roman" w:hAnsi="Times New Roman" w:cs="Times New Roman"/>
+                <w:sz w:val="24"/>
+                <w:szCs w:val="24"/>
+              </w:rPr>
+            </w:pPr>
+            <w:r>
+              <w:rPr>
+                <w:rFonts w:ascii="Times New Roman" w:hAnsi="Times New Roman" w:cs="Times New Roman"/>
+                <w:sz w:val="24"/>
+                <w:szCs w:val="24"/>
+              </w:rPr>
+              <w:t>C2</w:t>
+            </w:r>
+          </w:p>
+        </w:tc>
+      </w:tr>
+      <w:tr>
+        <w:tc>
+          <w:tcPr>
+            <w:tcW w:w="3748" w:type="dxa"/>
+          </w:tcPr>
+          <w:p>
+            <w:pPr>
+              <w:rPr>
+                <w:rFonts w:ascii="Times New Roman" w:hAnsi="Times New Roman" w:cs="Times New Roman"/>
+                <w:sz w:val="24"/>
+                <w:szCs w:val="24"/>
+              </w:rPr>
+            </w:pPr>
+            <w:r>
+              <w:rPr>
+                <w:rFonts w:ascii="Times New Roman" w:hAnsi="Times New Roman" w:cs="Times New Roman"/>
+                <w:sz w:val="24"/>
+                <w:szCs w:val="24"/>
+              </w:rPr>
+              <w:t>Caso de teste</w:t>
+            </w:r>
+          </w:p>
+        </w:tc>
+        <w:tc>
+          <w:tcPr>
+            <w:tcW w:w="4247" w:type="dxa"/>
+          </w:tcPr>
+          <w:p>
+            <w:pPr>
+              <w:rPr>
+                <w:rFonts w:ascii="Times New Roman" w:hAnsi="Times New Roman" w:cs="Times New Roman"/>
+                <w:sz w:val="24"/>
+                <w:szCs w:val="24"/>
+              </w:rPr>
+            </w:pPr>
+            <w:r>
+              <w:rPr>
+                <w:rFonts w:ascii="Times New Roman" w:hAnsi="Times New Roman" w:cs="Times New Roman"/>
+                <w:sz w:val="24"/>
+                <w:szCs w:val="24"/>
+              </w:rPr>
+              <w:t>Teste do Cálculo do IMC</w:t>
+            </w:r>
+          </w:p>
+        </w:tc>
+      </w:tr>
+      <w:tr>
+        <w:tc>
+          <w:tcPr>
+            <w:tcW w:w="3748" w:type="dxa"/>
+          </w:tcPr>
+          <w:p>
+            <w:pPr>
+              <w:rPr>
+                <w:rFonts w:ascii="Times New Roman" w:hAnsi="Times New Roman" w:cs="Times New Roman"/>
+                <w:sz w:val="24"/>
+                <w:szCs w:val="24"/>
+              </w:rPr>
+            </w:pPr>
+            <w:r>
+              <w:rPr>
+                <w:rFonts w:ascii="Times New Roman" w:hAnsi="Times New Roman" w:cs="Times New Roman"/>
+                <w:sz w:val="24"/>
+                <w:szCs w:val="24"/>
+              </w:rPr>
+              <w:t>Dados de teste</w:t>
+            </w:r>
+          </w:p>
+        </w:tc>
+        <w:tc>
+          <w:tcPr>
+            <w:tcW w:w="4247" w:type="dxa"/>
+          </w:tcPr>
+          <w:p>
+            <w:pPr>
+              <w:rPr>
+                <w:rFonts w:ascii="Times New Roman" w:hAnsi="Times New Roman" w:cs="Times New Roman"/>
+                <w:sz w:val="24"/>
+                <w:szCs w:val="24"/>
+              </w:rPr>
+            </w:pPr>
+            <w:r>
+              <w:rPr>
+                <w:rFonts w:ascii="Times New Roman" w:hAnsi="Times New Roman" w:cs="Times New Roman"/>
+                <w:sz w:val="24"/>
+                <w:szCs w:val="24"/>
+              </w:rPr>
+              <w:t>-</w:t>
+            </w:r>
+          </w:p>
+        </w:tc>
+      </w:tr>
+      <w:tr>
+        <w:tc>
+          <w:tcPr>
+            <w:tcW w:w="3748" w:type="dxa"/>
+          </w:tcPr>
+          <w:p>
+            <w:pPr>
+              <w:rPr>
+                <w:rFonts w:ascii="Times New Roman" w:hAnsi="Times New Roman" w:cs="Times New Roman"/>
+                <w:sz w:val="24"/>
+                <w:szCs w:val="24"/>
+              </w:rPr>
+            </w:pPr>
+            <w:r>
+              <w:rPr>
+                <w:rFonts w:ascii="Times New Roman" w:hAnsi="Times New Roman" w:cs="Times New Roman"/>
+                <w:sz w:val="24"/>
+                <w:szCs w:val="24"/>
+              </w:rPr>
+              <w:t>Resultado esperado</w:t>
+            </w:r>
+          </w:p>
+        </w:tc>
+        <w:tc>
+          <w:tcPr>
+            <w:tcW w:w="4247" w:type="dxa"/>
+          </w:tcPr>
+          <w:p>
+            <w:pPr>
+              <w:rPr>
+                <w:rFonts w:ascii="Times New Roman" w:hAnsi="Times New Roman" w:cs="Times New Roman"/>
+                <w:sz w:val="24"/>
+                <w:szCs w:val="24"/>
+              </w:rPr>
+            </w:pPr>
+            <w:r>
+              <w:rPr>
+                <w:rFonts w:ascii="Times New Roman" w:hAnsi="Times New Roman" w:cs="Times New Roman"/>
+                <w:sz w:val="24"/>
+                <w:szCs w:val="24"/>
+              </w:rPr>
+              <w:t xml:space="preserve"> </w:t>
+            </w:r>
+            <w:r>
+              <w:rPr>
+                <w:rFonts w:ascii="Times New Roman" w:hAnsi="Times New Roman" w:cs="Times New Roman"/>
+                <w:sz w:val="24"/>
+                <w:szCs w:val="24"/>
+              </w:rPr>
+              <w:t xml:space="preserve">Mensagem de Erro. </w:t>
+            </w:r>
+          </w:p>
+        </w:tc>
+      </w:tr>
+    </w:tbl>
+    <w:p>
+      <w:pPr>
+        <w:spacing w:after="0"/>
+        <w:rPr>
+          <w:sz w:val="24"/>
+          <w:szCs w:val="24"/>
+        </w:rPr>
+      </w:pPr>
+    </w:p>
+    <w:tbl>
+      <w:tblPr>
+        <w:tblStyle w:val="Tabelacomgrade"/>
+        <w:tblpPr w:leftFromText="141" w:rightFromText="141" w:vertAnchor="text" w:horzAnchor="margin" w:tblpX="499" w:tblpY="93"/>
+        <w:tblW w:w="0" w:type="auto"/>
+        <w:tblLook w:val="04A0" w:firstRow="1" w:lastRow="0" w:firstColumn="1" w:lastColumn="0" w:noHBand="0" w:noVBand="1"/>
+      </w:tblPr>
+      <w:tblGrid>
+        <w:gridCol w:w="3748"/>
+        <w:gridCol w:w="4247"/>
+      </w:tblGrid>
+      <w:tr>
+        <w:tc>
+          <w:tcPr>
+            <w:tcW w:w="3748" w:type="dxa"/>
+          </w:tcPr>
+          <w:p>
+            <w:pPr>
+              <w:rPr>
+                <w:rFonts w:ascii="Times New Roman" w:hAnsi="Times New Roman" w:cs="Times New Roman"/>
+                <w:sz w:val="24"/>
+                <w:szCs w:val="24"/>
+              </w:rPr>
+            </w:pPr>
+            <w:r>
+              <w:rPr>
+                <w:rFonts w:ascii="Times New Roman" w:hAnsi="Times New Roman" w:cs="Times New Roman"/>
+                <w:sz w:val="24"/>
+                <w:szCs w:val="24"/>
+              </w:rPr>
+              <w:t>ID</w:t>
+            </w:r>
+          </w:p>
+        </w:tc>
+        <w:tc>
+          <w:tcPr>
+            <w:tcW w:w="4247" w:type="dxa"/>
+          </w:tcPr>
+          <w:p>
+            <w:pPr>
+              <w:rPr>
+                <w:rFonts w:ascii="Times New Roman" w:hAnsi="Times New Roman" w:cs="Times New Roman"/>
+                <w:sz w:val="24"/>
+                <w:szCs w:val="24"/>
+              </w:rPr>
+            </w:pPr>
+            <w:r>
+              <w:rPr>
+                <w:rFonts w:ascii="Times New Roman" w:hAnsi="Times New Roman" w:cs="Times New Roman"/>
+                <w:sz w:val="24"/>
+                <w:szCs w:val="24"/>
+              </w:rPr>
+              <w:t>C3</w:t>
+            </w:r>
+          </w:p>
+        </w:tc>
+      </w:tr>
+      <w:tr>
+        <w:tc>
+          <w:tcPr>
+            <w:tcW w:w="3748" w:type="dxa"/>
+          </w:tcPr>
+          <w:p>
+            <w:pPr>
+              <w:rPr>
+                <w:rFonts w:ascii="Times New Roman" w:hAnsi="Times New Roman" w:cs="Times New Roman"/>
+                <w:sz w:val="24"/>
+                <w:szCs w:val="24"/>
+              </w:rPr>
+            </w:pPr>
+            <w:r>
+              <w:rPr>
+                <w:rFonts w:ascii="Times New Roman" w:hAnsi="Times New Roman" w:cs="Times New Roman"/>
+                <w:sz w:val="24"/>
+                <w:szCs w:val="24"/>
+              </w:rPr>
+              <w:t>Caso de teste</w:t>
+            </w:r>
+          </w:p>
+        </w:tc>
+        <w:tc>
+          <w:tcPr>
+            <w:tcW w:w="4247" w:type="dxa"/>
+          </w:tcPr>
+          <w:p>
+            <w:pPr>
+              <w:rPr>
+                <w:rFonts w:ascii="Times New Roman" w:hAnsi="Times New Roman" w:cs="Times New Roman"/>
+                <w:sz w:val="24"/>
+                <w:szCs w:val="24"/>
+              </w:rPr>
+            </w:pPr>
+            <w:r>
+              <w:rPr>
+                <w:rFonts w:ascii="Times New Roman" w:hAnsi="Times New Roman" w:cs="Times New Roman"/>
+                <w:sz w:val="24"/>
+                <w:szCs w:val="24"/>
+              </w:rPr>
+              <w:t>Teste de saída</w:t>
+            </w:r>
+          </w:p>
+        </w:tc>
+      </w:tr>
+      <w:tr>
+        <w:tc>
+          <w:tcPr>
+            <w:tcW w:w="3748" w:type="dxa"/>
+          </w:tcPr>
+          <w:p>
+            <w:pPr>
+              <w:rPr>
+                <w:rFonts w:ascii="Times New Roman" w:hAnsi="Times New Roman" w:cs="Times New Roman"/>
+                <w:sz w:val="24"/>
+                <w:szCs w:val="24"/>
+              </w:rPr>
+            </w:pPr>
+            <w:r>
+              <w:rPr>
+                <w:rFonts w:ascii="Times New Roman" w:hAnsi="Times New Roman" w:cs="Times New Roman"/>
+                <w:sz w:val="24"/>
+                <w:szCs w:val="24"/>
+              </w:rPr>
+              <w:t>Dados de teste</w:t>
+            </w:r>
+          </w:p>
+        </w:tc>
+        <w:tc>
+          <w:tcPr>
+            <w:tcW w:w="4247" w:type="dxa"/>
+          </w:tcPr>
+          <w:p>
+            <w:pPr>
+              <w:rPr>
+                <w:rFonts w:ascii="Times New Roman" w:hAnsi="Times New Roman" w:cs="Times New Roman"/>
+                <w:sz w:val="24"/>
+                <w:szCs w:val="24"/>
+              </w:rPr>
+            </w:pPr>
+            <w:r>
+              <w:rPr>
+                <w:rFonts w:ascii="Times New Roman" w:hAnsi="Times New Roman" w:cs="Times New Roman"/>
+                <w:sz w:val="24"/>
+                <w:szCs w:val="24"/>
+              </w:rPr>
+              <w:t>-</w:t>
+            </w:r>
+          </w:p>
+        </w:tc>
+      </w:tr>
+      <w:tr>
+        <w:tc>
+          <w:tcPr>
+            <w:tcW w:w="3748" w:type="dxa"/>
+          </w:tcPr>
+          <w:p>
+            <w:pPr>
+              <w:rPr>
+                <w:rFonts w:ascii="Times New Roman" w:hAnsi="Times New Roman" w:cs="Times New Roman"/>
+                <w:sz w:val="24"/>
+                <w:szCs w:val="24"/>
+              </w:rPr>
+            </w:pPr>
+            <w:r>
+              <w:rPr>
+                <w:rFonts w:ascii="Times New Roman" w:hAnsi="Times New Roman" w:cs="Times New Roman"/>
+                <w:sz w:val="24"/>
+                <w:szCs w:val="24"/>
+              </w:rPr>
+              <w:t>Resultado esperado</w:t>
+            </w:r>
+          </w:p>
+        </w:tc>
+        <w:tc>
+          <w:tcPr>
+            <w:tcW w:w="4247" w:type="dxa"/>
+          </w:tcPr>
+          <w:p>
+            <w:pPr>
+              <w:rPr>
+                <w:rFonts w:ascii="Times New Roman" w:hAnsi="Times New Roman" w:cs="Times New Roman"/>
+                <w:sz w:val="24"/>
+                <w:szCs w:val="24"/>
+              </w:rPr>
+            </w:pPr>
+            <w:r>
+              <w:rPr>
+                <w:rFonts w:ascii="Times New Roman" w:hAnsi="Times New Roman" w:cs="Times New Roman"/>
+                <w:sz w:val="24"/>
+                <w:szCs w:val="24"/>
+              </w:rPr>
+              <w:t xml:space="preserve"> Mensagem de Erro. </w:t>
+            </w:r>
+            <w:r>
+              <w:rPr>
+                <w:rFonts w:ascii="Times New Roman" w:hAnsi="Times New Roman" w:cs="Times New Roman"/>
+                <w:sz w:val="24"/>
+                <w:szCs w:val="24"/>
+              </w:rPr>
+              <w:t xml:space="preserve">Não foi possível calcular o IMC. </w:t>
+            </w:r>
+          </w:p>
+        </w:tc>
+      </w:tr>
+    </w:tbl>
+    <w:p>
+      <w:pPr>
+        <w:spacing w:before="240" w:after="0"/>
+        <w:rPr>
+          <w:sz w:val="24"/>
+          <w:szCs w:val="24"/>
+        </w:rPr>
+      </w:pPr>
+    </w:p>
+    <w:p>
+      <w:pPr>
+        <w:spacing w:after="0"/>
+        <w:rPr>
+          <w:rFonts w:ascii="Times New Roman" w:hAnsi="Times New Roman" w:cs="Times New Roman"/>
+          <w:b/>
+          <w:sz w:val="28"/>
+          <w:szCs w:val="24"/>
+        </w:rPr>
+      </w:pPr>
+      <w:r>
+        <w:rPr>
+          <w:sz w:val="24"/>
+          <w:szCs w:val="24"/>
+        </w:rPr>
+        <w:t xml:space="preserve">       </w:t>
+      </w:r>
+      <w:r>
+        <w:rPr>
+          <w:rFonts w:ascii="Times New Roman" w:hAnsi="Times New Roman" w:cs="Times New Roman"/>
+          <w:b/>
+          <w:sz w:val="24"/>
+          <w:szCs w:val="24"/>
+        </w:rPr>
+        <w:t>T2</w:t>
+      </w:r>
+      <w:r>
+        <w:rPr>
+          <w:rFonts w:ascii="Times New Roman" w:hAnsi="Times New Roman" w:cs="Times New Roman"/>
+          <w:b/>
+          <w:sz w:val="24"/>
+          <w:szCs w:val="24"/>
+        </w:rPr>
+        <w:t xml:space="preserve"> –</w:t>
+      </w:r>
+      <w:r>
+        <w:rPr>
+          <w:rFonts w:ascii="Times New Roman" w:hAnsi="Times New Roman" w:cs="Times New Roman"/>
+          <w:b/>
+          <w:sz w:val="24"/>
+          <w:szCs w:val="24"/>
+        </w:rPr>
+        <w:t xml:space="preserve"> Teste</w:t>
+      </w:r>
+      <w:r>
+        <w:rPr>
+          <w:rFonts w:ascii="Times New Roman" w:hAnsi="Times New Roman" w:cs="Times New Roman"/>
+          <w:b/>
+          <w:sz w:val="24"/>
+          <w:szCs w:val="24"/>
+        </w:rPr>
+        <w:t xml:space="preserve"> </w:t>
+      </w:r>
+      <w:proofErr w:type="gramStart"/>
+      <w:r>
+        <w:rPr>
+          <w:rFonts w:ascii="Times New Roman" w:hAnsi="Times New Roman" w:cs="Times New Roman"/>
+          <w:b/>
+          <w:sz w:val="24"/>
+          <w:szCs w:val="24"/>
+        </w:rPr>
+        <w:t>2</w:t>
+      </w:r>
+      <w:proofErr w:type="gramEnd"/>
+      <w:r>
+        <w:rPr>
+          <w:rFonts w:ascii="Times New Roman" w:hAnsi="Times New Roman" w:cs="Times New Roman"/>
+          <w:b/>
+          <w:sz w:val="24"/>
+          <w:szCs w:val="24"/>
+        </w:rPr>
+        <w:t>:</w:t>
+      </w:r>
+    </w:p>
+    <w:tbl>
+      <w:tblPr>
+        <w:tblStyle w:val="Tabelacomgrade"/>
+        <w:tblW w:w="0" w:type="auto"/>
+        <w:tblInd w:w="534" w:type="dxa"/>
+        <w:tblLook w:val="04A0" w:firstRow="1" w:lastRow="0" w:firstColumn="1" w:lastColumn="0" w:noHBand="0" w:noVBand="1"/>
+      </w:tblPr>
+      <w:tblGrid>
+        <w:gridCol w:w="3713"/>
+        <w:gridCol w:w="4247"/>
+      </w:tblGrid>
+      <w:tr>
+        <w:tc>
+          <w:tcPr>
+            <w:tcW w:w="3713" w:type="dxa"/>
+          </w:tcPr>
+          <w:p>
+            <w:pPr>
+              <w:rPr>
+                <w:rFonts w:ascii="Times New Roman" w:hAnsi="Times New Roman" w:cs="Times New Roman"/>
+                <w:sz w:val="24"/>
+                <w:szCs w:val="24"/>
+              </w:rPr>
+            </w:pPr>
+            <w:r>
+              <w:rPr>
+                <w:rFonts w:ascii="Times New Roman" w:hAnsi="Times New Roman" w:cs="Times New Roman"/>
+                <w:sz w:val="24"/>
+                <w:szCs w:val="24"/>
+              </w:rPr>
+              <w:t>ID</w:t>
+            </w:r>
+          </w:p>
+        </w:tc>
+        <w:tc>
+          <w:tcPr>
+            <w:tcW w:w="4247" w:type="dxa"/>
+          </w:tcPr>
+          <w:p>
+            <w:pPr>
+              <w:rPr>
+                <w:rFonts w:ascii="Times New Roman" w:hAnsi="Times New Roman" w:cs="Times New Roman"/>
+                <w:sz w:val="24"/>
+                <w:szCs w:val="24"/>
+              </w:rPr>
+            </w:pPr>
+            <w:r>
+              <w:rPr>
+                <w:rFonts w:ascii="Times New Roman" w:hAnsi="Times New Roman" w:cs="Times New Roman"/>
+                <w:sz w:val="24"/>
+                <w:szCs w:val="24"/>
+              </w:rPr>
+              <w:t>C1</w:t>
+            </w:r>
+          </w:p>
+        </w:tc>
+      </w:tr>
+      <w:tr>
+        <w:tc>
+          <w:tcPr>
+            <w:tcW w:w="3713" w:type="dxa"/>
+          </w:tcPr>
+          <w:p>
+            <w:pPr>
+              <w:rPr>
+                <w:rFonts w:ascii="Times New Roman" w:hAnsi="Times New Roman" w:cs="Times New Roman"/>
+                <w:sz w:val="24"/>
+                <w:szCs w:val="24"/>
+              </w:rPr>
+            </w:pPr>
+            <w:r>
+              <w:rPr>
+                <w:rFonts w:ascii="Times New Roman" w:hAnsi="Times New Roman" w:cs="Times New Roman"/>
+                <w:sz w:val="24"/>
+                <w:szCs w:val="24"/>
+              </w:rPr>
+              <w:t>Caso de teste</w:t>
+            </w:r>
+          </w:p>
+        </w:tc>
+        <w:tc>
+          <w:tcPr>
+            <w:tcW w:w="4247" w:type="dxa"/>
+          </w:tcPr>
+          <w:p>
+            <w:pPr>
+              <w:rPr>
+                <w:rFonts w:ascii="Times New Roman" w:hAnsi="Times New Roman" w:cs="Times New Roman"/>
+                <w:sz w:val="24"/>
+                <w:szCs w:val="24"/>
+              </w:rPr>
+            </w:pPr>
+            <w:r>
+              <w:rPr>
+                <w:rFonts w:ascii="Times New Roman" w:hAnsi="Times New Roman" w:cs="Times New Roman"/>
+                <w:sz w:val="24"/>
+                <w:szCs w:val="24"/>
+              </w:rPr>
+              <w:t>Teste de Entrada</w:t>
+            </w:r>
+          </w:p>
+        </w:tc>
+      </w:tr>
+      <w:tr>
+        <w:tc>
+          <w:tcPr>
+            <w:tcW w:w="3713" w:type="dxa"/>
+          </w:tcPr>
+          <w:p>
+            <w:pPr>
+              <w:rPr>
+                <w:rFonts w:ascii="Times New Roman" w:hAnsi="Times New Roman" w:cs="Times New Roman"/>
+                <w:sz w:val="24"/>
+                <w:szCs w:val="24"/>
+              </w:rPr>
+            </w:pPr>
+            <w:r>
+              <w:rPr>
+                <w:rFonts w:ascii="Times New Roman" w:hAnsi="Times New Roman" w:cs="Times New Roman"/>
+                <w:sz w:val="24"/>
+                <w:szCs w:val="24"/>
+              </w:rPr>
+              <w:t>Dados de teste</w:t>
+            </w:r>
+          </w:p>
+        </w:tc>
+        <w:tc>
+          <w:tcPr>
+            <w:tcW w:w="4247" w:type="dxa"/>
+          </w:tcPr>
+          <w:p>
+            <w:pPr>
+              <w:rPr>
+                <w:rFonts w:ascii="Times New Roman" w:hAnsi="Times New Roman" w:cs="Times New Roman"/>
+                <w:sz w:val="24"/>
+                <w:szCs w:val="24"/>
+              </w:rPr>
+            </w:pPr>
+            <w:r>
+              <w:rPr>
+                <w:rFonts w:ascii="Times New Roman" w:hAnsi="Times New Roman" w:cs="Times New Roman"/>
+                <w:sz w:val="24"/>
+                <w:szCs w:val="24"/>
+              </w:rPr>
+              <w:t>Idade:</w:t>
+            </w:r>
+            <w:r>
+              <w:rPr>
+                <w:rFonts w:ascii="Times New Roman" w:hAnsi="Times New Roman" w:cs="Times New Roman"/>
+                <w:sz w:val="24"/>
+                <w:szCs w:val="24"/>
+              </w:rPr>
+              <w:t xml:space="preserve"> 19</w:t>
+            </w:r>
+          </w:p>
+          <w:p>
+            <w:pPr>
+              <w:rPr>
+                <w:rFonts w:ascii="Times New Roman" w:hAnsi="Times New Roman" w:cs="Times New Roman"/>
+                <w:sz w:val="24"/>
+                <w:szCs w:val="24"/>
+              </w:rPr>
+            </w:pPr>
+            <w:r>
+              <w:rPr>
+                <w:rFonts w:ascii="Times New Roman" w:hAnsi="Times New Roman" w:cs="Times New Roman"/>
+                <w:sz w:val="24"/>
+                <w:szCs w:val="24"/>
+              </w:rPr>
+              <w:t>Altura:</w:t>
+            </w:r>
+            <w:r>
+              <w:rPr>
+                <w:rFonts w:ascii="Times New Roman" w:hAnsi="Times New Roman" w:cs="Times New Roman"/>
+                <w:sz w:val="24"/>
+                <w:szCs w:val="24"/>
+              </w:rPr>
+              <w:t xml:space="preserve"> 1.58</w:t>
+            </w:r>
+          </w:p>
+          <w:p>
+            <w:pPr>
+              <w:rPr>
+                <w:rFonts w:ascii="Times New Roman" w:hAnsi="Times New Roman" w:cs="Times New Roman"/>
+                <w:sz w:val="24"/>
+                <w:szCs w:val="24"/>
+              </w:rPr>
+            </w:pPr>
+            <w:r>
+              <w:rPr>
+                <w:rFonts w:ascii="Times New Roman" w:hAnsi="Times New Roman" w:cs="Times New Roman"/>
+                <w:sz w:val="24"/>
+                <w:szCs w:val="24"/>
+              </w:rPr>
+              <w:t xml:space="preserve">Peso: </w:t>
+            </w:r>
+            <w:r>
+              <w:rPr>
+                <w:rFonts w:ascii="Times New Roman" w:hAnsi="Times New Roman" w:cs="Times New Roman"/>
+                <w:sz w:val="24"/>
+                <w:szCs w:val="24"/>
+              </w:rPr>
+              <w:t>43</w:t>
+            </w:r>
+          </w:p>
+        </w:tc>
+      </w:tr>
+      <w:tr>
+        <w:tc>
+          <w:tcPr>
+            <w:tcW w:w="3713" w:type="dxa"/>
+          </w:tcPr>
+          <w:p>
+            <w:pPr>
+              <w:rPr>
+                <w:rFonts w:ascii="Times New Roman" w:hAnsi="Times New Roman" w:cs="Times New Roman"/>
+                <w:sz w:val="24"/>
+                <w:szCs w:val="24"/>
+              </w:rPr>
+            </w:pPr>
+            <w:r>
+              <w:rPr>
+                <w:rFonts w:ascii="Times New Roman" w:hAnsi="Times New Roman" w:cs="Times New Roman"/>
+                <w:sz w:val="24"/>
+                <w:szCs w:val="24"/>
+              </w:rPr>
+              <w:t>Resultado esperado</w:t>
+            </w:r>
+          </w:p>
+        </w:tc>
+        <w:tc>
+          <w:tcPr>
+            <w:tcW w:w="4247" w:type="dxa"/>
+          </w:tcPr>
+          <w:p>
+            <w:pPr>
+              <w:rPr>
+                <w:rFonts w:ascii="Times New Roman" w:hAnsi="Times New Roman" w:cs="Times New Roman"/>
+                <w:sz w:val="24"/>
+                <w:szCs w:val="24"/>
+              </w:rPr>
+            </w:pPr>
+            <w:r>
+              <w:rPr>
+                <w:rFonts w:ascii="Times New Roman" w:hAnsi="Times New Roman" w:cs="Times New Roman"/>
+                <w:sz w:val="24"/>
+                <w:szCs w:val="24"/>
+              </w:rPr>
+              <w:t>O sistema não acusar erro.</w:t>
+            </w:r>
+          </w:p>
+        </w:tc>
+      </w:tr>
+    </w:tbl>
+    <w:p>
+      <w:pPr>
+        <w:spacing w:after="0" w:line="240" w:lineRule="auto"/>
+        <w:rPr>
+          <w:sz w:val="24"/>
+          <w:szCs w:val="24"/>
+        </w:rPr>
+      </w:pPr>
+    </w:p>
+    <w:tbl>
+      <w:tblPr>
+        <w:tblStyle w:val="Tabelacomgrade"/>
+        <w:tblpPr w:leftFromText="141" w:rightFromText="141" w:vertAnchor="text" w:horzAnchor="margin" w:tblpX="499" w:tblpY="93"/>
+        <w:tblW w:w="0" w:type="auto"/>
+        <w:tblLook w:val="04A0" w:firstRow="1" w:lastRow="0" w:firstColumn="1" w:lastColumn="0" w:noHBand="0" w:noVBand="1"/>
+      </w:tblPr>
+      <w:tblGrid>
+        <w:gridCol w:w="3748"/>
+        <w:gridCol w:w="4247"/>
+      </w:tblGrid>
+      <w:tr>
+        <w:tc>
+          <w:tcPr>
+            <w:tcW w:w="3748" w:type="dxa"/>
+          </w:tcPr>
+          <w:p>
+            <w:pPr>
+              <w:rPr>
+                <w:rFonts w:ascii="Times New Roman" w:hAnsi="Times New Roman" w:cs="Times New Roman"/>
+                <w:sz w:val="24"/>
+                <w:szCs w:val="24"/>
+              </w:rPr>
+            </w:pPr>
+            <w:r>
+              <w:rPr>
+                <w:rFonts w:ascii="Times New Roman" w:hAnsi="Times New Roman" w:cs="Times New Roman"/>
+                <w:sz w:val="24"/>
+                <w:szCs w:val="24"/>
+              </w:rPr>
+              <w:t>ID</w:t>
+            </w:r>
+          </w:p>
+        </w:tc>
+        <w:tc>
+          <w:tcPr>
+            <w:tcW w:w="4247" w:type="dxa"/>
+          </w:tcPr>
+          <w:p>
+            <w:pPr>
+              <w:rPr>
+                <w:rFonts w:ascii="Times New Roman" w:hAnsi="Times New Roman" w:cs="Times New Roman"/>
+                <w:sz w:val="24"/>
+                <w:szCs w:val="24"/>
+              </w:rPr>
+            </w:pPr>
+            <w:r>
+              <w:rPr>
+                <w:rFonts w:ascii="Times New Roman" w:hAnsi="Times New Roman" w:cs="Times New Roman"/>
+                <w:sz w:val="24"/>
+                <w:szCs w:val="24"/>
+              </w:rPr>
+              <w:t>C2</w:t>
+            </w:r>
+          </w:p>
+        </w:tc>
+      </w:tr>
+      <w:tr>
+        <w:tc>
+          <w:tcPr>
+            <w:tcW w:w="3748" w:type="dxa"/>
+          </w:tcPr>
+          <w:p>
+            <w:pPr>
+              <w:rPr>
+                <w:rFonts w:ascii="Times New Roman" w:hAnsi="Times New Roman" w:cs="Times New Roman"/>
+                <w:sz w:val="24"/>
+                <w:szCs w:val="24"/>
+              </w:rPr>
+            </w:pPr>
+            <w:r>
+              <w:rPr>
+                <w:rFonts w:ascii="Times New Roman" w:hAnsi="Times New Roman" w:cs="Times New Roman"/>
+                <w:sz w:val="24"/>
+                <w:szCs w:val="24"/>
+              </w:rPr>
+              <w:t>Caso de teste</w:t>
+            </w:r>
+          </w:p>
+        </w:tc>
+        <w:tc>
+          <w:tcPr>
+            <w:tcW w:w="4247" w:type="dxa"/>
+          </w:tcPr>
+          <w:p>
+            <w:pPr>
+              <w:rPr>
+                <w:rFonts w:ascii="Times New Roman" w:hAnsi="Times New Roman" w:cs="Times New Roman"/>
+                <w:sz w:val="24"/>
+                <w:szCs w:val="24"/>
+              </w:rPr>
+            </w:pPr>
+            <w:r>
+              <w:rPr>
+                <w:rFonts w:ascii="Times New Roman" w:hAnsi="Times New Roman" w:cs="Times New Roman"/>
+                <w:sz w:val="24"/>
+                <w:szCs w:val="24"/>
+              </w:rPr>
+              <w:t>Teste do Cálculo do IMC</w:t>
+            </w:r>
+          </w:p>
+        </w:tc>
+      </w:tr>
+      <w:tr>
+        <w:tc>
+          <w:tcPr>
+            <w:tcW w:w="3748" w:type="dxa"/>
+          </w:tcPr>
+          <w:p>
+            <w:pPr>
+              <w:rPr>
+                <w:rFonts w:ascii="Times New Roman" w:hAnsi="Times New Roman" w:cs="Times New Roman"/>
+                <w:sz w:val="24"/>
+                <w:szCs w:val="24"/>
+              </w:rPr>
+            </w:pPr>
+            <w:r>
+              <w:rPr>
+                <w:rFonts w:ascii="Times New Roman" w:hAnsi="Times New Roman" w:cs="Times New Roman"/>
+                <w:sz w:val="24"/>
+                <w:szCs w:val="24"/>
+              </w:rPr>
+              <w:t>Dados de teste</w:t>
+            </w:r>
+          </w:p>
+        </w:tc>
+        <w:tc>
+          <w:tcPr>
+            <w:tcW w:w="4247" w:type="dxa"/>
+          </w:tcPr>
+          <w:p>
+            <w:pPr>
+              <w:rPr>
+                <w:rFonts w:ascii="Times New Roman" w:hAnsi="Times New Roman" w:cs="Times New Roman"/>
+                <w:sz w:val="24"/>
+                <w:szCs w:val="24"/>
+              </w:rPr>
+            </w:pPr>
+            <w:r>
+              <w:rPr>
+                <w:rFonts w:ascii="Times New Roman" w:hAnsi="Times New Roman" w:cs="Times New Roman"/>
+                <w:sz w:val="24"/>
+                <w:szCs w:val="24"/>
+              </w:rPr>
+              <w:t>-</w:t>
+            </w:r>
+          </w:p>
+        </w:tc>
+      </w:tr>
+      <w:tr>
+        <w:tc>
+          <w:tcPr>
+            <w:tcW w:w="3748" w:type="dxa"/>
+          </w:tcPr>
+          <w:p>
+            <w:pPr>
+              <w:rPr>
+                <w:rFonts w:ascii="Times New Roman" w:hAnsi="Times New Roman" w:cs="Times New Roman"/>
+                <w:sz w:val="24"/>
+                <w:szCs w:val="24"/>
+              </w:rPr>
+            </w:pPr>
+            <w:r>
+              <w:rPr>
+                <w:rFonts w:ascii="Times New Roman" w:hAnsi="Times New Roman" w:cs="Times New Roman"/>
+                <w:sz w:val="24"/>
+                <w:szCs w:val="24"/>
+              </w:rPr>
+              <w:t>Resultado esperado</w:t>
+            </w:r>
+          </w:p>
+        </w:tc>
+        <w:tc>
+          <w:tcPr>
+            <w:tcW w:w="4247" w:type="dxa"/>
+          </w:tcPr>
+          <w:p>
+            <w:pPr>
+              <w:rPr>
+                <w:rFonts w:ascii="Times New Roman" w:hAnsi="Times New Roman" w:cs="Times New Roman"/>
+                <w:sz w:val="24"/>
+                <w:szCs w:val="24"/>
+              </w:rPr>
+            </w:pPr>
+            <w:r>
+              <w:rPr>
+                <w:rFonts w:ascii="Times New Roman" w:hAnsi="Times New Roman" w:cs="Times New Roman"/>
+                <w:sz w:val="24"/>
+                <w:szCs w:val="24"/>
+              </w:rPr>
+              <w:t xml:space="preserve"> </w:t>
+            </w:r>
+            <w:r>
+              <w:rPr>
+                <w:rFonts w:ascii="Times New Roman" w:hAnsi="Times New Roman" w:cs="Times New Roman"/>
+                <w:sz w:val="24"/>
+                <w:szCs w:val="24"/>
+              </w:rPr>
+              <w:t xml:space="preserve"> </w:t>
+            </w:r>
+            <w:r>
+              <w:rPr>
+                <w:rFonts w:ascii="Times New Roman" w:hAnsi="Times New Roman" w:cs="Times New Roman"/>
+                <w:sz w:val="24"/>
+                <w:szCs w:val="24"/>
+              </w:rPr>
+              <w:t>O sistema não acusar erro.</w:t>
+            </w:r>
+          </w:p>
+        </w:tc>
+      </w:tr>
+    </w:tbl>
+    <w:p>
+      <w:pPr>
+        <w:spacing w:after="0" w:line="240" w:lineRule="auto"/>
+        <w:rPr>
+          <w:sz w:val="24"/>
+          <w:szCs w:val="24"/>
+        </w:rPr>
+      </w:pPr>
+    </w:p>
+    <w:tbl>
+      <w:tblPr>
+        <w:tblStyle w:val="Tabelacomgrade"/>
+        <w:tblpPr w:leftFromText="141" w:rightFromText="141" w:vertAnchor="text" w:horzAnchor="margin" w:tblpX="499" w:tblpY="93"/>
+        <w:tblW w:w="0" w:type="auto"/>
+        <w:tblLook w:val="04A0" w:firstRow="1" w:lastRow="0" w:firstColumn="1" w:lastColumn="0" w:noHBand="0" w:noVBand="1"/>
+      </w:tblPr>
+      <w:tblGrid>
+        <w:gridCol w:w="3748"/>
+        <w:gridCol w:w="4247"/>
+      </w:tblGrid>
+      <w:tr>
+        <w:tc>
+          <w:tcPr>
+            <w:tcW w:w="3748" w:type="dxa"/>
+          </w:tcPr>
+          <w:p>
+            <w:pPr>
+              <w:rPr>
+                <w:rFonts w:ascii="Times New Roman" w:hAnsi="Times New Roman" w:cs="Times New Roman"/>
+                <w:sz w:val="24"/>
+                <w:szCs w:val="24"/>
+              </w:rPr>
+            </w:pPr>
+            <w:r>
+              <w:rPr>
+                <w:rFonts w:ascii="Times New Roman" w:hAnsi="Times New Roman" w:cs="Times New Roman"/>
+                <w:sz w:val="24"/>
+                <w:szCs w:val="24"/>
+              </w:rPr>
+              <w:t>ID</w:t>
+            </w:r>
+          </w:p>
+        </w:tc>
+        <w:tc>
+          <w:tcPr>
+            <w:tcW w:w="4247" w:type="dxa"/>
+          </w:tcPr>
+          <w:p>
+            <w:pPr>
+              <w:rPr>
+                <w:rFonts w:ascii="Times New Roman" w:hAnsi="Times New Roman" w:cs="Times New Roman"/>
+                <w:sz w:val="24"/>
+                <w:szCs w:val="24"/>
+              </w:rPr>
+            </w:pPr>
+            <w:r>
+              <w:rPr>
+                <w:rFonts w:ascii="Times New Roman" w:hAnsi="Times New Roman" w:cs="Times New Roman"/>
+                <w:sz w:val="24"/>
+                <w:szCs w:val="24"/>
+              </w:rPr>
+              <w:t>C3</w:t>
+            </w:r>
+          </w:p>
+        </w:tc>
+      </w:tr>
+      <w:tr>
+        <w:tc>
+          <w:tcPr>
+            <w:tcW w:w="3748" w:type="dxa"/>
+          </w:tcPr>
+          <w:p>
+            <w:pPr>
+              <w:rPr>
+                <w:rFonts w:ascii="Times New Roman" w:hAnsi="Times New Roman" w:cs="Times New Roman"/>
+                <w:sz w:val="24"/>
+                <w:szCs w:val="24"/>
+              </w:rPr>
+            </w:pPr>
+            <w:r>
+              <w:rPr>
+                <w:rFonts w:ascii="Times New Roman" w:hAnsi="Times New Roman" w:cs="Times New Roman"/>
+                <w:sz w:val="24"/>
+                <w:szCs w:val="24"/>
+              </w:rPr>
+              <w:t>Caso de teste</w:t>
+            </w:r>
+          </w:p>
+        </w:tc>
+        <w:tc>
+          <w:tcPr>
+            <w:tcW w:w="4247" w:type="dxa"/>
+          </w:tcPr>
+          <w:p>
+            <w:pPr>
+              <w:rPr>
+                <w:rFonts w:ascii="Times New Roman" w:hAnsi="Times New Roman" w:cs="Times New Roman"/>
+                <w:sz w:val="24"/>
+                <w:szCs w:val="24"/>
+              </w:rPr>
+            </w:pPr>
+            <w:r>
+              <w:rPr>
+                <w:rFonts w:ascii="Times New Roman" w:hAnsi="Times New Roman" w:cs="Times New Roman"/>
+                <w:sz w:val="24"/>
+                <w:szCs w:val="24"/>
+              </w:rPr>
+              <w:t>Teste de saída</w:t>
+            </w:r>
+          </w:p>
+        </w:tc>
+      </w:tr>
+      <w:tr>
+        <w:tc>
+          <w:tcPr>
+            <w:tcW w:w="3748" w:type="dxa"/>
+          </w:tcPr>
+          <w:p>
+            <w:pPr>
+              <w:rPr>
+                <w:rFonts w:ascii="Times New Roman" w:hAnsi="Times New Roman" w:cs="Times New Roman"/>
+                <w:sz w:val="24"/>
+                <w:szCs w:val="24"/>
+              </w:rPr>
+            </w:pPr>
+            <w:r>
+              <w:rPr>
+                <w:rFonts w:ascii="Times New Roman" w:hAnsi="Times New Roman" w:cs="Times New Roman"/>
+                <w:sz w:val="24"/>
+                <w:szCs w:val="24"/>
+              </w:rPr>
+              <w:t>Dados de teste</w:t>
+            </w:r>
+          </w:p>
+        </w:tc>
+        <w:tc>
+          <w:tcPr>
+            <w:tcW w:w="4247" w:type="dxa"/>
+          </w:tcPr>
+          <w:p>
+            <w:pPr>
+              <w:rPr>
+                <w:rFonts w:ascii="Times New Roman" w:hAnsi="Times New Roman" w:cs="Times New Roman"/>
+                <w:sz w:val="24"/>
+                <w:szCs w:val="24"/>
+              </w:rPr>
+            </w:pPr>
+            <w:r>
+              <w:rPr>
+                <w:rFonts w:ascii="Times New Roman" w:hAnsi="Times New Roman" w:cs="Times New Roman"/>
+                <w:sz w:val="24"/>
+                <w:szCs w:val="24"/>
+              </w:rPr>
+              <w:t>-</w:t>
+            </w:r>
+          </w:p>
+        </w:tc>
+      </w:tr>
+      <w:tr>
+        <w:tc>
+          <w:tcPr>
+            <w:tcW w:w="3748" w:type="dxa"/>
+          </w:tcPr>
+          <w:p>
+            <w:pPr>
+              <w:rPr>
+                <w:rFonts w:ascii="Times New Roman" w:hAnsi="Times New Roman" w:cs="Times New Roman"/>
+                <w:sz w:val="24"/>
+                <w:szCs w:val="24"/>
+              </w:rPr>
+            </w:pPr>
+            <w:r>
+              <w:rPr>
+                <w:rFonts w:ascii="Times New Roman" w:hAnsi="Times New Roman" w:cs="Times New Roman"/>
+                <w:sz w:val="24"/>
+                <w:szCs w:val="24"/>
+              </w:rPr>
+              <w:t>Resultado esperado</w:t>
+            </w:r>
+          </w:p>
+        </w:tc>
+        <w:tc>
+          <w:tcPr>
+            <w:tcW w:w="4247" w:type="dxa"/>
+          </w:tcPr>
+          <w:p>
+            <w:pPr>
+              <w:rPr>
+                <w:rFonts w:ascii="Times New Roman" w:hAnsi="Times New Roman" w:cs="Times New Roman"/>
+                <w:sz w:val="24"/>
+                <w:szCs w:val="24"/>
+              </w:rPr>
+            </w:pPr>
+            <w:r>
+              <w:rPr>
+                <w:rFonts w:ascii="Times New Roman" w:hAnsi="Times New Roman" w:cs="Times New Roman"/>
+                <w:sz w:val="24"/>
+                <w:szCs w:val="24"/>
+              </w:rPr>
+              <w:t xml:space="preserve"> </w:t>
+            </w:r>
+            <w:r>
+              <w:rPr>
+                <w:rFonts w:ascii="Times New Roman" w:hAnsi="Times New Roman" w:cs="Times New Roman"/>
+                <w:sz w:val="24"/>
+                <w:szCs w:val="24"/>
+              </w:rPr>
+              <w:t>IMC = 17.22</w:t>
+            </w:r>
+          </w:p>
+          <w:p>
+            <w:pPr>
+              <w:rPr>
+                <w:rFonts w:ascii="Times New Roman" w:hAnsi="Times New Roman" w:cs="Times New Roman"/>
+                <w:sz w:val="24"/>
+                <w:szCs w:val="24"/>
+              </w:rPr>
+            </w:pPr>
+            <w:r>
+              <w:rPr>
+                <w:rFonts w:ascii="Times New Roman" w:hAnsi="Times New Roman" w:cs="Times New Roman"/>
+                <w:sz w:val="24"/>
+                <w:szCs w:val="24"/>
+              </w:rPr>
+              <w:t xml:space="preserve"> Peso abaixo do normal. </w:t>
+            </w:r>
+          </w:p>
+        </w:tc>
+      </w:tr>
+    </w:tbl>
+    <w:p>
+      <w:pPr>
+        <w:rPr>
+          <w:sz w:val="24"/>
+          <w:szCs w:val="24"/>
+        </w:rPr>
+      </w:pPr>
+    </w:p>
+    <w:p>
+      <w:pPr>
+        <w:spacing w:after="0"/>
+        <w:rPr>
+          <w:rFonts w:ascii="Times New Roman" w:hAnsi="Times New Roman" w:cs="Times New Roman"/>
+          <w:b/>
+          <w:sz w:val="28"/>
+          <w:szCs w:val="24"/>
+        </w:rPr>
+      </w:pPr>
+      <w:r>
+        <w:rPr>
+          <w:sz w:val="24"/>
+          <w:szCs w:val="24"/>
+        </w:rPr>
+        <w:t xml:space="preserve">       </w:t>
+      </w:r>
+      <w:r>
+        <w:rPr>
+          <w:rFonts w:ascii="Times New Roman" w:hAnsi="Times New Roman" w:cs="Times New Roman"/>
+          <w:b/>
+          <w:sz w:val="24"/>
+          <w:szCs w:val="24"/>
+        </w:rPr>
+        <w:t>T</w:t>
+      </w:r>
+      <w:r>
+        <w:rPr>
+          <w:rFonts w:ascii="Times New Roman" w:hAnsi="Times New Roman" w:cs="Times New Roman"/>
+          <w:b/>
+          <w:sz w:val="24"/>
+          <w:szCs w:val="24"/>
+        </w:rPr>
+        <w:t>3</w:t>
+      </w:r>
+      <w:r>
+        <w:rPr>
+          <w:rFonts w:ascii="Times New Roman" w:hAnsi="Times New Roman" w:cs="Times New Roman"/>
+          <w:b/>
+          <w:sz w:val="24"/>
+          <w:szCs w:val="24"/>
+        </w:rPr>
+        <w:t xml:space="preserve"> – Teste </w:t>
+      </w:r>
+      <w:proofErr w:type="gramStart"/>
+      <w:r>
+        <w:rPr>
+          <w:rFonts w:ascii="Times New Roman" w:hAnsi="Times New Roman" w:cs="Times New Roman"/>
+          <w:b/>
+          <w:sz w:val="24"/>
+          <w:szCs w:val="24"/>
+        </w:rPr>
+        <w:t>3</w:t>
+      </w:r>
+      <w:proofErr w:type="gramEnd"/>
+      <w:r>
+        <w:rPr>
+          <w:rFonts w:ascii="Times New Roman" w:hAnsi="Times New Roman" w:cs="Times New Roman"/>
+          <w:b/>
+          <w:sz w:val="24"/>
+          <w:szCs w:val="24"/>
+        </w:rPr>
+        <w:t>.</w:t>
+      </w:r>
+    </w:p>
+    <w:tbl>
+      <w:tblPr>
+        <w:tblStyle w:val="Tabelacomgrade"/>
+        <w:tblW w:w="0" w:type="auto"/>
+        <w:tblInd w:w="534" w:type="dxa"/>
+        <w:tblLook w:val="04A0" w:firstRow="1" w:lastRow="0" w:firstColumn="1" w:lastColumn="0" w:noHBand="0" w:noVBand="1"/>
+      </w:tblPr>
+      <w:tblGrid>
+        <w:gridCol w:w="3713"/>
+        <w:gridCol w:w="4247"/>
+      </w:tblGrid>
+      <w:tr>
+        <w:tc>
+          <w:tcPr>
+            <w:tcW w:w="3713" w:type="dxa"/>
+          </w:tcPr>
+          <w:p>
+            <w:pPr>
+              <w:rPr>
+                <w:rFonts w:ascii="Times New Roman" w:hAnsi="Times New Roman" w:cs="Times New Roman"/>
+                <w:sz w:val="24"/>
+                <w:szCs w:val="24"/>
+              </w:rPr>
+            </w:pPr>
+            <w:r>
+              <w:rPr>
+                <w:rFonts w:ascii="Times New Roman" w:hAnsi="Times New Roman" w:cs="Times New Roman"/>
+                <w:sz w:val="24"/>
+                <w:szCs w:val="24"/>
+              </w:rPr>
+              <w:t>ID</w:t>
+            </w:r>
+          </w:p>
+        </w:tc>
+        <w:tc>
+          <w:tcPr>
+            <w:tcW w:w="4247" w:type="dxa"/>
+          </w:tcPr>
+          <w:p>
+            <w:pPr>
+              <w:rPr>
+                <w:rFonts w:ascii="Times New Roman" w:hAnsi="Times New Roman" w:cs="Times New Roman"/>
+                <w:sz w:val="24"/>
+                <w:szCs w:val="24"/>
+              </w:rPr>
+            </w:pPr>
+            <w:r>
+              <w:rPr>
+                <w:rFonts w:ascii="Times New Roman" w:hAnsi="Times New Roman" w:cs="Times New Roman"/>
+                <w:sz w:val="24"/>
+                <w:szCs w:val="24"/>
+              </w:rPr>
+              <w:t>C1</w:t>
+            </w:r>
+          </w:p>
+        </w:tc>
+      </w:tr>
+      <w:tr>
+        <w:tc>
+          <w:tcPr>
+            <w:tcW w:w="3713" w:type="dxa"/>
+          </w:tcPr>
+          <w:p>
+            <w:pPr>
+              <w:rPr>
+                <w:rFonts w:ascii="Times New Roman" w:hAnsi="Times New Roman" w:cs="Times New Roman"/>
+                <w:sz w:val="24"/>
+                <w:szCs w:val="24"/>
+              </w:rPr>
+            </w:pPr>
+            <w:r>
+              <w:rPr>
+                <w:rFonts w:ascii="Times New Roman" w:hAnsi="Times New Roman" w:cs="Times New Roman"/>
+                <w:sz w:val="24"/>
+                <w:szCs w:val="24"/>
+              </w:rPr>
+              <w:t>Caso de teste</w:t>
+            </w:r>
+          </w:p>
+        </w:tc>
+        <w:tc>
+          <w:tcPr>
+            <w:tcW w:w="4247" w:type="dxa"/>
+          </w:tcPr>
+          <w:p>
+            <w:pPr>
+              <w:rPr>
+                <w:rFonts w:ascii="Times New Roman" w:hAnsi="Times New Roman" w:cs="Times New Roman"/>
+                <w:sz w:val="24"/>
+                <w:szCs w:val="24"/>
+              </w:rPr>
+            </w:pPr>
+            <w:r>
+              <w:rPr>
+                <w:rFonts w:ascii="Times New Roman" w:hAnsi="Times New Roman" w:cs="Times New Roman"/>
+                <w:sz w:val="24"/>
+                <w:szCs w:val="24"/>
+              </w:rPr>
+              <w:t>Teste de Entrada</w:t>
+            </w:r>
+          </w:p>
+        </w:tc>
+      </w:tr>
+      <w:tr>
+        <w:tc>
+          <w:tcPr>
+            <w:tcW w:w="3713" w:type="dxa"/>
+          </w:tcPr>
+          <w:p>
+            <w:pPr>
+              <w:rPr>
+                <w:rFonts w:ascii="Times New Roman" w:hAnsi="Times New Roman" w:cs="Times New Roman"/>
+                <w:sz w:val="24"/>
+                <w:szCs w:val="24"/>
+              </w:rPr>
+            </w:pPr>
+            <w:r>
+              <w:rPr>
+                <w:rFonts w:ascii="Times New Roman" w:hAnsi="Times New Roman" w:cs="Times New Roman"/>
+                <w:sz w:val="24"/>
+                <w:szCs w:val="24"/>
+              </w:rPr>
+              <w:t>Dados de teste</w:t>
+            </w:r>
+          </w:p>
+        </w:tc>
+        <w:tc>
+          <w:tcPr>
+            <w:tcW w:w="4247" w:type="dxa"/>
+          </w:tcPr>
+          <w:p>
+            <w:pPr>
+              <w:rPr>
+                <w:rFonts w:ascii="Times New Roman" w:hAnsi="Times New Roman" w:cs="Times New Roman"/>
+                <w:sz w:val="24"/>
+                <w:szCs w:val="24"/>
+              </w:rPr>
+            </w:pPr>
+            <w:r>
+              <w:rPr>
+                <w:rFonts w:ascii="Times New Roman" w:hAnsi="Times New Roman" w:cs="Times New Roman"/>
+                <w:sz w:val="24"/>
+                <w:szCs w:val="24"/>
+              </w:rPr>
+              <w:t>Idade:</w:t>
+            </w:r>
+            <w:r>
+              <w:rPr>
+                <w:rFonts w:ascii="Times New Roman" w:hAnsi="Times New Roman" w:cs="Times New Roman"/>
+                <w:sz w:val="24"/>
+                <w:szCs w:val="24"/>
+              </w:rPr>
+              <w:t xml:space="preserve"> 20</w:t>
+            </w:r>
+          </w:p>
+          <w:p>
+            <w:pPr>
+              <w:rPr>
+                <w:rFonts w:ascii="Times New Roman" w:hAnsi="Times New Roman" w:cs="Times New Roman"/>
+                <w:sz w:val="24"/>
+                <w:szCs w:val="24"/>
+              </w:rPr>
+            </w:pPr>
+            <w:r>
+              <w:rPr>
+                <w:rFonts w:ascii="Times New Roman" w:hAnsi="Times New Roman" w:cs="Times New Roman"/>
+                <w:sz w:val="24"/>
+                <w:szCs w:val="24"/>
+              </w:rPr>
+              <w:t>Altura:</w:t>
+            </w:r>
+            <w:r>
+              <w:rPr>
+                <w:rFonts w:ascii="Times New Roman" w:hAnsi="Times New Roman" w:cs="Times New Roman"/>
+                <w:sz w:val="24"/>
+                <w:szCs w:val="24"/>
+              </w:rPr>
+              <w:t xml:space="preserve"> 1.77</w:t>
+            </w:r>
+          </w:p>
+          <w:p>
+            <w:pPr>
+              <w:rPr>
+                <w:rFonts w:ascii="Times New Roman" w:hAnsi="Times New Roman" w:cs="Times New Roman"/>
+                <w:sz w:val="24"/>
+                <w:szCs w:val="24"/>
+              </w:rPr>
+            </w:pPr>
+            <w:r>
+              <w:rPr>
+                <w:rFonts w:ascii="Times New Roman" w:hAnsi="Times New Roman" w:cs="Times New Roman"/>
+                <w:sz w:val="24"/>
+                <w:szCs w:val="24"/>
+              </w:rPr>
+              <w:t xml:space="preserve">Peso: </w:t>
+            </w:r>
+            <w:r>
+              <w:rPr>
+                <w:rFonts w:ascii="Times New Roman" w:hAnsi="Times New Roman" w:cs="Times New Roman"/>
+                <w:sz w:val="24"/>
+                <w:szCs w:val="24"/>
+              </w:rPr>
+              <w:t>60</w:t>
+            </w:r>
+          </w:p>
+        </w:tc>
+      </w:tr>
+      <w:tr>
+        <w:tc>
+          <w:tcPr>
+            <w:tcW w:w="3713" w:type="dxa"/>
+          </w:tcPr>
+          <w:p>
+            <w:pPr>
+              <w:rPr>
+                <w:rFonts w:ascii="Times New Roman" w:hAnsi="Times New Roman" w:cs="Times New Roman"/>
+                <w:sz w:val="24"/>
+                <w:szCs w:val="24"/>
+              </w:rPr>
+            </w:pPr>
+            <w:r>
+              <w:rPr>
+                <w:rFonts w:ascii="Times New Roman" w:hAnsi="Times New Roman" w:cs="Times New Roman"/>
+                <w:sz w:val="24"/>
+                <w:szCs w:val="24"/>
+              </w:rPr>
+              <w:t>Resultado esperado</w:t>
+            </w:r>
+          </w:p>
+        </w:tc>
+        <w:tc>
+          <w:tcPr>
+            <w:tcW w:w="4247" w:type="dxa"/>
+          </w:tcPr>
+          <w:p>
+            <w:pPr>
+              <w:rPr>
+                <w:rFonts w:ascii="Times New Roman" w:hAnsi="Times New Roman" w:cs="Times New Roman"/>
+                <w:sz w:val="24"/>
+                <w:szCs w:val="24"/>
+              </w:rPr>
+            </w:pPr>
+            <w:r>
+              <w:rPr>
+                <w:rFonts w:ascii="Times New Roman" w:hAnsi="Times New Roman" w:cs="Times New Roman"/>
+                <w:sz w:val="24"/>
+                <w:szCs w:val="24"/>
+              </w:rPr>
+              <w:t>O sistema não acusar erro.</w:t>
+            </w:r>
+          </w:p>
+        </w:tc>
+      </w:tr>
+    </w:tbl>
+    <w:p>
+      <w:pPr>
+        <w:spacing w:after="0" w:line="240" w:lineRule="auto"/>
+        <w:rPr>
+          <w:sz w:val="24"/>
+          <w:szCs w:val="24"/>
+        </w:rPr>
+      </w:pPr>
+    </w:p>
+    <w:tbl>
+      <w:tblPr>
+        <w:tblStyle w:val="Tabelacomgrade"/>
+        <w:tblpPr w:leftFromText="141" w:rightFromText="141" w:vertAnchor="text" w:horzAnchor="margin" w:tblpX="499" w:tblpY="93"/>
+        <w:tblW w:w="0" w:type="auto"/>
+        <w:tblLook w:val="04A0" w:firstRow="1" w:lastRow="0" w:firstColumn="1" w:lastColumn="0" w:noHBand="0" w:noVBand="1"/>
+      </w:tblPr>
+      <w:tblGrid>
+        <w:gridCol w:w="3748"/>
+        <w:gridCol w:w="4247"/>
+      </w:tblGrid>
+      <w:tr>
+        <w:tc>
+          <w:tcPr>
+            <w:tcW w:w="3748" w:type="dxa"/>
+          </w:tcPr>
+          <w:p>
+            <w:pPr>
+              <w:rPr>
+                <w:rFonts w:ascii="Times New Roman" w:hAnsi="Times New Roman" w:cs="Times New Roman"/>
+                <w:sz w:val="24"/>
+                <w:szCs w:val="24"/>
+              </w:rPr>
+            </w:pPr>
+            <w:r>
+              <w:rPr>
+                <w:rFonts w:ascii="Times New Roman" w:hAnsi="Times New Roman" w:cs="Times New Roman"/>
+                <w:sz w:val="24"/>
+                <w:szCs w:val="24"/>
+              </w:rPr>
+              <w:t>ID</w:t>
+            </w:r>
+          </w:p>
+        </w:tc>
+        <w:tc>
+          <w:tcPr>
+            <w:tcW w:w="4247" w:type="dxa"/>
+          </w:tcPr>
+          <w:p>
+            <w:pPr>
+              <w:rPr>
+                <w:rFonts w:ascii="Times New Roman" w:hAnsi="Times New Roman" w:cs="Times New Roman"/>
+                <w:sz w:val="24"/>
+                <w:szCs w:val="24"/>
+              </w:rPr>
+            </w:pPr>
+            <w:r>
+              <w:rPr>
+                <w:rFonts w:ascii="Times New Roman" w:hAnsi="Times New Roman" w:cs="Times New Roman"/>
+                <w:sz w:val="24"/>
+                <w:szCs w:val="24"/>
+              </w:rPr>
+              <w:t>C2</w:t>
+            </w:r>
+          </w:p>
+        </w:tc>
+      </w:tr>
+      <w:tr>
+        <w:tc>
+          <w:tcPr>
+            <w:tcW w:w="3748" w:type="dxa"/>
+          </w:tcPr>
+          <w:p>
+            <w:pPr>
+              <w:rPr>
+                <w:rFonts w:ascii="Times New Roman" w:hAnsi="Times New Roman" w:cs="Times New Roman"/>
+                <w:sz w:val="24"/>
+                <w:szCs w:val="24"/>
+              </w:rPr>
+            </w:pPr>
+            <w:r>
+              <w:rPr>
+                <w:rFonts w:ascii="Times New Roman" w:hAnsi="Times New Roman" w:cs="Times New Roman"/>
+                <w:sz w:val="24"/>
+                <w:szCs w:val="24"/>
+              </w:rPr>
+              <w:t>Caso de teste</w:t>
+            </w:r>
+          </w:p>
+        </w:tc>
+        <w:tc>
+          <w:tcPr>
+            <w:tcW w:w="4247" w:type="dxa"/>
+          </w:tcPr>
+          <w:p>
+            <w:pPr>
+              <w:rPr>
+                <w:rFonts w:ascii="Times New Roman" w:hAnsi="Times New Roman" w:cs="Times New Roman"/>
+                <w:sz w:val="24"/>
+                <w:szCs w:val="24"/>
+              </w:rPr>
+            </w:pPr>
+            <w:r>
+              <w:rPr>
+                <w:rFonts w:ascii="Times New Roman" w:hAnsi="Times New Roman" w:cs="Times New Roman"/>
+                <w:sz w:val="24"/>
+                <w:szCs w:val="24"/>
+              </w:rPr>
+              <w:t>Teste do Cálculo do IMC</w:t>
+            </w:r>
+          </w:p>
+        </w:tc>
+      </w:tr>
+      <w:tr>
+        <w:tc>
+          <w:tcPr>
+            <w:tcW w:w="3748" w:type="dxa"/>
+          </w:tcPr>
+          <w:p>
+            <w:pPr>
+              <w:rPr>
+                <w:rFonts w:ascii="Times New Roman" w:hAnsi="Times New Roman" w:cs="Times New Roman"/>
+                <w:sz w:val="24"/>
+                <w:szCs w:val="24"/>
+              </w:rPr>
+            </w:pPr>
+            <w:r>
+              <w:rPr>
+                <w:rFonts w:ascii="Times New Roman" w:hAnsi="Times New Roman" w:cs="Times New Roman"/>
+                <w:sz w:val="24"/>
+                <w:szCs w:val="24"/>
+              </w:rPr>
+              <w:t>Dados de teste</w:t>
+            </w:r>
+          </w:p>
+        </w:tc>
+        <w:tc>
+          <w:tcPr>
+            <w:tcW w:w="4247" w:type="dxa"/>
+          </w:tcPr>
+          <w:p>
+            <w:pPr>
+              <w:rPr>
+                <w:rFonts w:ascii="Times New Roman" w:hAnsi="Times New Roman" w:cs="Times New Roman"/>
+                <w:sz w:val="24"/>
+                <w:szCs w:val="24"/>
+              </w:rPr>
+            </w:pPr>
+            <w:r>
+              <w:rPr>
+                <w:rFonts w:ascii="Times New Roman" w:hAnsi="Times New Roman" w:cs="Times New Roman"/>
+                <w:sz w:val="24"/>
+                <w:szCs w:val="24"/>
+              </w:rPr>
+              <w:t>-</w:t>
+            </w:r>
+          </w:p>
+        </w:tc>
+      </w:tr>
+      <w:tr>
+        <w:tc>
+          <w:tcPr>
+            <w:tcW w:w="3748" w:type="dxa"/>
+          </w:tcPr>
+          <w:p>
+            <w:pPr>
+              <w:rPr>
+                <w:rFonts w:ascii="Times New Roman" w:hAnsi="Times New Roman" w:cs="Times New Roman"/>
+                <w:sz w:val="24"/>
+                <w:szCs w:val="24"/>
+              </w:rPr>
+            </w:pPr>
+            <w:r>
+              <w:rPr>
+                <w:rFonts w:ascii="Times New Roman" w:hAnsi="Times New Roman" w:cs="Times New Roman"/>
+                <w:sz w:val="24"/>
+                <w:szCs w:val="24"/>
+              </w:rPr>
+              <w:t>Resultado esperado</w:t>
+            </w:r>
+          </w:p>
+        </w:tc>
+        <w:tc>
+          <w:tcPr>
+            <w:tcW w:w="4247" w:type="dxa"/>
+          </w:tcPr>
+          <w:p>
+            <w:pPr>
+              <w:rPr>
+                <w:rFonts w:ascii="Times New Roman" w:hAnsi="Times New Roman" w:cs="Times New Roman"/>
+                <w:sz w:val="24"/>
+                <w:szCs w:val="24"/>
+              </w:rPr>
+            </w:pPr>
+            <w:r>
+              <w:rPr>
+                <w:rFonts w:ascii="Times New Roman" w:hAnsi="Times New Roman" w:cs="Times New Roman"/>
+                <w:sz w:val="24"/>
+                <w:szCs w:val="24"/>
+              </w:rPr>
+              <w:t xml:space="preserve"> </w:t>
+            </w:r>
+            <w:r>
+              <w:rPr>
+                <w:rFonts w:ascii="Times New Roman" w:hAnsi="Times New Roman" w:cs="Times New Roman"/>
+                <w:sz w:val="24"/>
+                <w:szCs w:val="24"/>
+              </w:rPr>
+              <w:t xml:space="preserve"> O sistema não acusar erro.</w:t>
+            </w:r>
+          </w:p>
+        </w:tc>
+      </w:tr>
+    </w:tbl>
+    <w:p>
+      <w:pPr>
+        <w:spacing w:after="0" w:line="240" w:lineRule="auto"/>
+        <w:rPr>
+          <w:sz w:val="24"/>
+          <w:szCs w:val="24"/>
+        </w:rPr>
+      </w:pPr>
+    </w:p>
+    <w:tbl>
+      <w:tblPr>
+        <w:tblStyle w:val="Tabelacomgrade"/>
+        <w:tblpPr w:leftFromText="141" w:rightFromText="141" w:vertAnchor="text" w:horzAnchor="margin" w:tblpX="499" w:tblpY="93"/>
+        <w:tblW w:w="0" w:type="auto"/>
+        <w:tblLook w:val="04A0" w:firstRow="1" w:lastRow="0" w:firstColumn="1" w:lastColumn="0" w:noHBand="0" w:noVBand="1"/>
+      </w:tblPr>
+      <w:tblGrid>
+        <w:gridCol w:w="3748"/>
+        <w:gridCol w:w="4247"/>
+      </w:tblGrid>
+      <w:tr>
+        <w:tc>
+          <w:tcPr>
+            <w:tcW w:w="3748" w:type="dxa"/>
+          </w:tcPr>
+          <w:p>
+            <w:pPr>
+              <w:rPr>
+                <w:rFonts w:ascii="Times New Roman" w:hAnsi="Times New Roman" w:cs="Times New Roman"/>
+                <w:sz w:val="24"/>
+                <w:szCs w:val="24"/>
+              </w:rPr>
+            </w:pPr>
+            <w:r>
+              <w:rPr>
+                <w:rFonts w:ascii="Times New Roman" w:hAnsi="Times New Roman" w:cs="Times New Roman"/>
+                <w:sz w:val="24"/>
+                <w:szCs w:val="24"/>
+              </w:rPr>
+              <w:t>ID</w:t>
+            </w:r>
+          </w:p>
+        </w:tc>
+        <w:tc>
+          <w:tcPr>
+            <w:tcW w:w="4247" w:type="dxa"/>
+          </w:tcPr>
+          <w:p>
+            <w:pPr>
+              <w:rPr>
+                <w:rFonts w:ascii="Times New Roman" w:hAnsi="Times New Roman" w:cs="Times New Roman"/>
+                <w:sz w:val="24"/>
+                <w:szCs w:val="24"/>
+              </w:rPr>
+            </w:pPr>
+            <w:r>
+              <w:rPr>
+                <w:rFonts w:ascii="Times New Roman" w:hAnsi="Times New Roman" w:cs="Times New Roman"/>
+                <w:sz w:val="24"/>
+                <w:szCs w:val="24"/>
+              </w:rPr>
+              <w:t>C3</w:t>
+            </w:r>
+          </w:p>
+        </w:tc>
+      </w:tr>
+      <w:tr>
+        <w:tc>
+          <w:tcPr>
+            <w:tcW w:w="3748" w:type="dxa"/>
+          </w:tcPr>
+          <w:p>
+            <w:pPr>
+              <w:rPr>
+                <w:rFonts w:ascii="Times New Roman" w:hAnsi="Times New Roman" w:cs="Times New Roman"/>
+                <w:sz w:val="24"/>
+                <w:szCs w:val="24"/>
+              </w:rPr>
+            </w:pPr>
+            <w:r>
+              <w:rPr>
+                <w:rFonts w:ascii="Times New Roman" w:hAnsi="Times New Roman" w:cs="Times New Roman"/>
+                <w:sz w:val="24"/>
+                <w:szCs w:val="24"/>
+              </w:rPr>
+              <w:t>Caso de teste</w:t>
+            </w:r>
+          </w:p>
+        </w:tc>
+        <w:tc>
+          <w:tcPr>
+            <w:tcW w:w="4247" w:type="dxa"/>
+          </w:tcPr>
+          <w:p>
+            <w:pPr>
+              <w:rPr>
+                <w:rFonts w:ascii="Times New Roman" w:hAnsi="Times New Roman" w:cs="Times New Roman"/>
+                <w:sz w:val="24"/>
+                <w:szCs w:val="24"/>
+              </w:rPr>
+            </w:pPr>
+            <w:r>
+              <w:rPr>
+                <w:rFonts w:ascii="Times New Roman" w:hAnsi="Times New Roman" w:cs="Times New Roman"/>
+                <w:sz w:val="24"/>
+                <w:szCs w:val="24"/>
+              </w:rPr>
+              <w:t>Teste de saída</w:t>
+            </w:r>
+          </w:p>
+        </w:tc>
+      </w:tr>
+      <w:tr>
+        <w:tc>
+          <w:tcPr>
+            <w:tcW w:w="3748" w:type="dxa"/>
+          </w:tcPr>
+          <w:p>
+            <w:pPr>
+              <w:rPr>
+                <w:rFonts w:ascii="Times New Roman" w:hAnsi="Times New Roman" w:cs="Times New Roman"/>
+                <w:sz w:val="24"/>
+                <w:szCs w:val="24"/>
+              </w:rPr>
+            </w:pPr>
+            <w:r>
+              <w:rPr>
+                <w:rFonts w:ascii="Times New Roman" w:hAnsi="Times New Roman" w:cs="Times New Roman"/>
+                <w:sz w:val="24"/>
+                <w:szCs w:val="24"/>
+              </w:rPr>
+              <w:t>Dados de teste</w:t>
+            </w:r>
+          </w:p>
+        </w:tc>
+        <w:tc>
+          <w:tcPr>
+            <w:tcW w:w="4247" w:type="dxa"/>
+          </w:tcPr>
+          <w:p>
+            <w:pPr>
+              <w:rPr>
+                <w:rFonts w:ascii="Times New Roman" w:hAnsi="Times New Roman" w:cs="Times New Roman"/>
+                <w:sz w:val="24"/>
+                <w:szCs w:val="24"/>
+              </w:rPr>
+            </w:pPr>
+            <w:r>
+              <w:rPr>
+                <w:rFonts w:ascii="Times New Roman" w:hAnsi="Times New Roman" w:cs="Times New Roman"/>
+                <w:sz w:val="24"/>
+                <w:szCs w:val="24"/>
+              </w:rPr>
+              <w:t>-</w:t>
+            </w:r>
+          </w:p>
+        </w:tc>
+      </w:tr>
+      <w:tr>
+        <w:tc>
+          <w:tcPr>
+            <w:tcW w:w="3748" w:type="dxa"/>
+          </w:tcPr>
+          <w:p>
+            <w:pPr>
+              <w:rPr>
+                <w:rFonts w:ascii="Times New Roman" w:hAnsi="Times New Roman" w:cs="Times New Roman"/>
+                <w:sz w:val="24"/>
+                <w:szCs w:val="24"/>
+              </w:rPr>
+            </w:pPr>
+            <w:r>
+              <w:rPr>
+                <w:rFonts w:ascii="Times New Roman" w:hAnsi="Times New Roman" w:cs="Times New Roman"/>
+                <w:sz w:val="24"/>
+                <w:szCs w:val="24"/>
+              </w:rPr>
+              <w:t>Resultado esperado</w:t>
+            </w:r>
+          </w:p>
+        </w:tc>
+        <w:tc>
+          <w:tcPr>
+            <w:tcW w:w="4247" w:type="dxa"/>
+          </w:tcPr>
+          <w:p>
+            <w:pPr>
+              <w:rPr>
+                <w:rFonts w:ascii="Times New Roman" w:hAnsi="Times New Roman" w:cs="Times New Roman"/>
+                <w:sz w:val="24"/>
+                <w:szCs w:val="24"/>
+              </w:rPr>
+            </w:pPr>
+            <w:r>
+              <w:rPr>
+                <w:rFonts w:ascii="Times New Roman" w:hAnsi="Times New Roman" w:cs="Times New Roman"/>
+                <w:sz w:val="24"/>
+                <w:szCs w:val="24"/>
+              </w:rPr>
+              <w:t xml:space="preserve"> </w:t>
+            </w:r>
+            <w:r>
+              <w:rPr>
+                <w:rFonts w:ascii="Times New Roman" w:hAnsi="Times New Roman" w:cs="Times New Roman"/>
+                <w:sz w:val="24"/>
+                <w:szCs w:val="24"/>
+              </w:rPr>
+              <w:t>IMC = 19.15</w:t>
+            </w:r>
+          </w:p>
+          <w:p>
+            <w:pPr>
+              <w:rPr>
+                <w:rFonts w:ascii="Times New Roman" w:hAnsi="Times New Roman" w:cs="Times New Roman"/>
+                <w:sz w:val="24"/>
+                <w:szCs w:val="24"/>
+              </w:rPr>
+            </w:pPr>
+            <w:r>
+              <w:rPr>
+                <w:rFonts w:ascii="Times New Roman" w:hAnsi="Times New Roman" w:cs="Times New Roman"/>
+                <w:sz w:val="24"/>
+                <w:szCs w:val="24"/>
+              </w:rPr>
+              <w:t xml:space="preserve"> Peso </w:t>
+            </w:r>
+            <w:r>
+              <w:rPr>
+                <w:rFonts w:ascii="Times New Roman" w:hAnsi="Times New Roman" w:cs="Times New Roman"/>
+                <w:sz w:val="24"/>
+                <w:szCs w:val="24"/>
+              </w:rPr>
+              <w:t xml:space="preserve">normal. </w:t>
+            </w:r>
+          </w:p>
+        </w:tc>
+      </w:tr>
+    </w:tbl>
+    <w:p>
+      <w:pPr>
+        <w:rPr>
+          <w:sz w:val="24"/>
+          <w:szCs w:val="24"/>
+        </w:rPr>
+      </w:pPr>
+    </w:p>
+    <w:p>
+      <w:pPr>
+        <w:spacing w:after="0"/>
+        <w:rPr>
+          <w:rFonts w:ascii="Times New Roman" w:hAnsi="Times New Roman" w:cs="Times New Roman"/>
+          <w:b/>
+          <w:sz w:val="28"/>
+          <w:szCs w:val="24"/>
+        </w:rPr>
+      </w:pPr>
+      <w:r>
+        <w:rPr>
+          <w:rFonts w:ascii="Times New Roman" w:hAnsi="Times New Roman" w:cs="Times New Roman"/>
+          <w:b/>
+          <w:sz w:val="24"/>
+          <w:szCs w:val="24"/>
+        </w:rPr>
+        <w:t xml:space="preserve">       </w:t>
+      </w:r>
+      <w:r>
+        <w:rPr>
+          <w:rFonts w:ascii="Times New Roman" w:hAnsi="Times New Roman" w:cs="Times New Roman"/>
+          <w:b/>
+          <w:sz w:val="24"/>
+          <w:szCs w:val="24"/>
+        </w:rPr>
+        <w:t>T</w:t>
+      </w:r>
+      <w:r>
+        <w:rPr>
+          <w:rFonts w:ascii="Times New Roman" w:hAnsi="Times New Roman" w:cs="Times New Roman"/>
+          <w:b/>
+          <w:sz w:val="24"/>
+          <w:szCs w:val="24"/>
+        </w:rPr>
+        <w:t>4</w:t>
+      </w:r>
+      <w:r>
+        <w:rPr>
+          <w:rFonts w:ascii="Times New Roman" w:hAnsi="Times New Roman" w:cs="Times New Roman"/>
+          <w:b/>
+          <w:sz w:val="24"/>
+          <w:szCs w:val="24"/>
+        </w:rPr>
+        <w:t xml:space="preserve"> – Teste </w:t>
+      </w:r>
+      <w:proofErr w:type="gramStart"/>
+      <w:r>
+        <w:rPr>
+          <w:rFonts w:ascii="Times New Roman" w:hAnsi="Times New Roman" w:cs="Times New Roman"/>
+          <w:b/>
+          <w:sz w:val="24"/>
+          <w:szCs w:val="24"/>
+        </w:rPr>
+        <w:t>4</w:t>
+      </w:r>
+      <w:proofErr w:type="gramEnd"/>
+      <w:r>
+        <w:rPr>
+          <w:rFonts w:ascii="Times New Roman" w:hAnsi="Times New Roman" w:cs="Times New Roman"/>
+          <w:b/>
+          <w:sz w:val="24"/>
+          <w:szCs w:val="24"/>
+        </w:rPr>
+        <w:t>.</w:t>
+      </w:r>
+    </w:p>
+    <w:tbl>
+      <w:tblPr>
+        <w:tblStyle w:val="Tabelacomgrade"/>
+        <w:tblW w:w="0" w:type="auto"/>
+        <w:tblInd w:w="534" w:type="dxa"/>
+        <w:tblLook w:val="04A0" w:firstRow="1" w:lastRow="0" w:firstColumn="1" w:lastColumn="0" w:noHBand="0" w:noVBand="1"/>
+      </w:tblPr>
+      <w:tblGrid>
+        <w:gridCol w:w="3713"/>
+        <w:gridCol w:w="4247"/>
+      </w:tblGrid>
+      <w:tr>
+        <w:tc>
+          <w:tcPr>
+            <w:tcW w:w="3713" w:type="dxa"/>
+          </w:tcPr>
+          <w:p>
+            <w:pPr>
+              <w:rPr>
+                <w:rFonts w:ascii="Times New Roman" w:hAnsi="Times New Roman" w:cs="Times New Roman"/>
+                <w:sz w:val="24"/>
+                <w:szCs w:val="24"/>
+              </w:rPr>
+            </w:pPr>
+            <w:r>
+              <w:rPr>
+                <w:rFonts w:ascii="Times New Roman" w:hAnsi="Times New Roman" w:cs="Times New Roman"/>
+                <w:sz w:val="24"/>
+                <w:szCs w:val="24"/>
+              </w:rPr>
+              <w:t>ID</w:t>
+            </w:r>
+          </w:p>
+        </w:tc>
+        <w:tc>
+          <w:tcPr>
+            <w:tcW w:w="4247" w:type="dxa"/>
+          </w:tcPr>
+          <w:p>
+            <w:pPr>
+              <w:rPr>
+                <w:rFonts w:ascii="Times New Roman" w:hAnsi="Times New Roman" w:cs="Times New Roman"/>
+                <w:sz w:val="24"/>
+                <w:szCs w:val="24"/>
+              </w:rPr>
+            </w:pPr>
+            <w:r>
+              <w:rPr>
+                <w:rFonts w:ascii="Times New Roman" w:hAnsi="Times New Roman" w:cs="Times New Roman"/>
+                <w:sz w:val="24"/>
+                <w:szCs w:val="24"/>
+              </w:rPr>
+              <w:t>C1</w:t>
+            </w:r>
+          </w:p>
+        </w:tc>
+      </w:tr>
+      <w:tr>
+        <w:tc>
+          <w:tcPr>
+            <w:tcW w:w="3713" w:type="dxa"/>
+          </w:tcPr>
+          <w:p>
+            <w:pPr>
+              <w:rPr>
+                <w:rFonts w:ascii="Times New Roman" w:hAnsi="Times New Roman" w:cs="Times New Roman"/>
+                <w:sz w:val="24"/>
+                <w:szCs w:val="24"/>
+              </w:rPr>
+            </w:pPr>
+            <w:r>
+              <w:rPr>
+                <w:rFonts w:ascii="Times New Roman" w:hAnsi="Times New Roman" w:cs="Times New Roman"/>
+                <w:sz w:val="24"/>
+                <w:szCs w:val="24"/>
+              </w:rPr>
+              <w:t>Caso de teste</w:t>
+            </w:r>
+          </w:p>
+        </w:tc>
+        <w:tc>
+          <w:tcPr>
+            <w:tcW w:w="4247" w:type="dxa"/>
+          </w:tcPr>
+          <w:p>
+            <w:pPr>
+              <w:rPr>
+                <w:rFonts w:ascii="Times New Roman" w:hAnsi="Times New Roman" w:cs="Times New Roman"/>
+                <w:sz w:val="24"/>
+                <w:szCs w:val="24"/>
+              </w:rPr>
+            </w:pPr>
+            <w:r>
+              <w:rPr>
+                <w:rFonts w:ascii="Times New Roman" w:hAnsi="Times New Roman" w:cs="Times New Roman"/>
+                <w:sz w:val="24"/>
+                <w:szCs w:val="24"/>
+              </w:rPr>
+              <w:t>Teste de Entrada</w:t>
+            </w:r>
+          </w:p>
+        </w:tc>
+      </w:tr>
+      <w:tr>
+        <w:tc>
+          <w:tcPr>
+            <w:tcW w:w="3713" w:type="dxa"/>
+          </w:tcPr>
+          <w:p>
+            <w:pPr>
+              <w:rPr>
+                <w:rFonts w:ascii="Times New Roman" w:hAnsi="Times New Roman" w:cs="Times New Roman"/>
+                <w:sz w:val="24"/>
+                <w:szCs w:val="24"/>
+              </w:rPr>
+            </w:pPr>
+            <w:r>
+              <w:rPr>
+                <w:rFonts w:ascii="Times New Roman" w:hAnsi="Times New Roman" w:cs="Times New Roman"/>
+                <w:sz w:val="24"/>
+                <w:szCs w:val="24"/>
+              </w:rPr>
+              <w:t>Dados de teste</w:t>
+            </w:r>
+          </w:p>
+        </w:tc>
+        <w:tc>
+          <w:tcPr>
+            <w:tcW w:w="4247" w:type="dxa"/>
+          </w:tcPr>
+          <w:p>
+            <w:pPr>
+              <w:rPr>
+                <w:rFonts w:ascii="Times New Roman" w:hAnsi="Times New Roman" w:cs="Times New Roman"/>
+                <w:sz w:val="24"/>
+                <w:szCs w:val="24"/>
+              </w:rPr>
+            </w:pPr>
+            <w:r>
+              <w:rPr>
+                <w:rFonts w:ascii="Times New Roman" w:hAnsi="Times New Roman" w:cs="Times New Roman"/>
+                <w:sz w:val="24"/>
+                <w:szCs w:val="24"/>
+              </w:rPr>
+              <w:t>Idade:</w:t>
+            </w:r>
+            <w:r>
+              <w:rPr>
+                <w:rFonts w:ascii="Times New Roman" w:hAnsi="Times New Roman" w:cs="Times New Roman"/>
+                <w:sz w:val="24"/>
+                <w:szCs w:val="24"/>
+              </w:rPr>
+              <w:t xml:space="preserve"> 15</w:t>
+            </w:r>
+          </w:p>
+          <w:p>
+            <w:pPr>
+              <w:rPr>
+                <w:rFonts w:ascii="Times New Roman" w:hAnsi="Times New Roman" w:cs="Times New Roman"/>
+                <w:sz w:val="24"/>
+                <w:szCs w:val="24"/>
+              </w:rPr>
+            </w:pPr>
+            <w:r>
+              <w:rPr>
+                <w:rFonts w:ascii="Times New Roman" w:hAnsi="Times New Roman" w:cs="Times New Roman"/>
+                <w:sz w:val="24"/>
+                <w:szCs w:val="24"/>
+              </w:rPr>
+              <w:t>Altura:</w:t>
+            </w:r>
+            <w:r>
+              <w:rPr>
+                <w:rFonts w:ascii="Times New Roman" w:hAnsi="Times New Roman" w:cs="Times New Roman"/>
+                <w:sz w:val="24"/>
+                <w:szCs w:val="24"/>
+              </w:rPr>
+              <w:t xml:space="preserve"> 1.65</w:t>
+            </w:r>
+          </w:p>
+          <w:p>
+            <w:pPr>
+              <w:rPr>
+                <w:rFonts w:ascii="Times New Roman" w:hAnsi="Times New Roman" w:cs="Times New Roman"/>
+                <w:sz w:val="24"/>
+                <w:szCs w:val="24"/>
+              </w:rPr>
+            </w:pPr>
+            <w:r>
+              <w:rPr>
+                <w:rFonts w:ascii="Times New Roman" w:hAnsi="Times New Roman" w:cs="Times New Roman"/>
+                <w:sz w:val="24"/>
+                <w:szCs w:val="24"/>
+              </w:rPr>
+              <w:t xml:space="preserve">Peso: </w:t>
+            </w:r>
+            <w:r>
+              <w:rPr>
+                <w:rFonts w:ascii="Times New Roman" w:hAnsi="Times New Roman" w:cs="Times New Roman"/>
+                <w:sz w:val="24"/>
+                <w:szCs w:val="24"/>
+              </w:rPr>
+              <w:t>8</w:t>
+            </w:r>
+            <w:r>
+              <w:rPr>
+                <w:rFonts w:ascii="Times New Roman" w:hAnsi="Times New Roman" w:cs="Times New Roman"/>
+                <w:sz w:val="24"/>
+                <w:szCs w:val="24"/>
+              </w:rPr>
+              <w:t>0</w:t>
+            </w:r>
+          </w:p>
+        </w:tc>
+      </w:tr>
+      <w:tr>
+        <w:tc>
+          <w:tcPr>
+            <w:tcW w:w="3713" w:type="dxa"/>
+          </w:tcPr>
+          <w:p>
+            <w:pPr>
+              <w:rPr>
+                <w:rFonts w:ascii="Times New Roman" w:hAnsi="Times New Roman" w:cs="Times New Roman"/>
+                <w:sz w:val="24"/>
+                <w:szCs w:val="24"/>
+              </w:rPr>
+            </w:pPr>
+            <w:r>
+              <w:rPr>
+                <w:rFonts w:ascii="Times New Roman" w:hAnsi="Times New Roman" w:cs="Times New Roman"/>
+                <w:sz w:val="24"/>
+                <w:szCs w:val="24"/>
+              </w:rPr>
+              <w:lastRenderedPageBreak/>
+              <w:t>Resultado esperado</w:t>
+            </w:r>
+          </w:p>
+        </w:tc>
+        <w:tc>
+          <w:tcPr>
+            <w:tcW w:w="4247" w:type="dxa"/>
+          </w:tcPr>
+          <w:p>
+            <w:pPr>
+              <w:rPr>
+                <w:rFonts w:ascii="Times New Roman" w:hAnsi="Times New Roman" w:cs="Times New Roman"/>
+                <w:sz w:val="24"/>
+                <w:szCs w:val="24"/>
+              </w:rPr>
+            </w:pPr>
+            <w:r>
+              <w:rPr>
+                <w:rFonts w:ascii="Times New Roman" w:hAnsi="Times New Roman" w:cs="Times New Roman"/>
+                <w:sz w:val="24"/>
+                <w:szCs w:val="24"/>
+              </w:rPr>
+              <w:t>O sistema não acusar erro.</w:t>
+            </w:r>
+          </w:p>
+        </w:tc>
+      </w:tr>
+    </w:tbl>
+    <w:p>
+      <w:pPr>
+        <w:spacing w:after="0" w:line="240" w:lineRule="auto"/>
+        <w:rPr>
+          <w:sz w:val="24"/>
+          <w:szCs w:val="24"/>
+        </w:rPr>
+      </w:pPr>
+    </w:p>
+    <w:tbl>
+      <w:tblPr>
+        <w:tblStyle w:val="Tabelacomgrade"/>
+        <w:tblpPr w:leftFromText="141" w:rightFromText="141" w:vertAnchor="text" w:horzAnchor="margin" w:tblpX="499" w:tblpY="93"/>
+        <w:tblW w:w="0" w:type="auto"/>
+        <w:tblLook w:val="04A0" w:firstRow="1" w:lastRow="0" w:firstColumn="1" w:lastColumn="0" w:noHBand="0" w:noVBand="1"/>
+      </w:tblPr>
+      <w:tblGrid>
+        <w:gridCol w:w="3748"/>
+        <w:gridCol w:w="4247"/>
+      </w:tblGrid>
+      <w:tr>
+        <w:tc>
+          <w:tcPr>
+            <w:tcW w:w="3748" w:type="dxa"/>
+          </w:tcPr>
+          <w:p>
+            <w:pPr>
+              <w:rPr>
+                <w:rFonts w:ascii="Times New Roman" w:hAnsi="Times New Roman" w:cs="Times New Roman"/>
+                <w:sz w:val="24"/>
+                <w:szCs w:val="24"/>
+              </w:rPr>
+            </w:pPr>
+            <w:r>
+              <w:rPr>
+                <w:rFonts w:ascii="Times New Roman" w:hAnsi="Times New Roman" w:cs="Times New Roman"/>
+                <w:sz w:val="24"/>
+                <w:szCs w:val="24"/>
+              </w:rPr>
+              <w:t>ID</w:t>
+            </w:r>
+          </w:p>
+        </w:tc>
+        <w:tc>
+          <w:tcPr>
+            <w:tcW w:w="4247" w:type="dxa"/>
+          </w:tcPr>
+          <w:p>
+            <w:pPr>
+              <w:rPr>
+                <w:rFonts w:ascii="Times New Roman" w:hAnsi="Times New Roman" w:cs="Times New Roman"/>
+                <w:sz w:val="24"/>
+                <w:szCs w:val="24"/>
+              </w:rPr>
+            </w:pPr>
+            <w:r>
+              <w:rPr>
+                <w:rFonts w:ascii="Times New Roman" w:hAnsi="Times New Roman" w:cs="Times New Roman"/>
+                <w:sz w:val="24"/>
+                <w:szCs w:val="24"/>
+              </w:rPr>
+              <w:t>C2</w:t>
+            </w:r>
+          </w:p>
+        </w:tc>
+      </w:tr>
+      <w:tr>
+        <w:tc>
+          <w:tcPr>
+            <w:tcW w:w="3748" w:type="dxa"/>
+          </w:tcPr>
+          <w:p>
+            <w:pPr>
+              <w:rPr>
+                <w:rFonts w:ascii="Times New Roman" w:hAnsi="Times New Roman" w:cs="Times New Roman"/>
+                <w:sz w:val="24"/>
+                <w:szCs w:val="24"/>
+              </w:rPr>
+            </w:pPr>
+            <w:r>
+              <w:rPr>
+                <w:rFonts w:ascii="Times New Roman" w:hAnsi="Times New Roman" w:cs="Times New Roman"/>
+                <w:sz w:val="24"/>
+                <w:szCs w:val="24"/>
+              </w:rPr>
+              <w:t>Caso de teste</w:t>
+            </w:r>
+          </w:p>
+        </w:tc>
+        <w:tc>
+          <w:tcPr>
+            <w:tcW w:w="4247" w:type="dxa"/>
+          </w:tcPr>
+          <w:p>
+            <w:pPr>
+              <w:rPr>
+                <w:rFonts w:ascii="Times New Roman" w:hAnsi="Times New Roman" w:cs="Times New Roman"/>
+                <w:sz w:val="24"/>
+                <w:szCs w:val="24"/>
+              </w:rPr>
+            </w:pPr>
+            <w:r>
+              <w:rPr>
+                <w:rFonts w:ascii="Times New Roman" w:hAnsi="Times New Roman" w:cs="Times New Roman"/>
+                <w:sz w:val="24"/>
+                <w:szCs w:val="24"/>
+              </w:rPr>
+              <w:t>Teste do Cálculo do IMC</w:t>
+            </w:r>
+          </w:p>
+        </w:tc>
+      </w:tr>
+      <w:tr>
+        <w:tc>
+          <w:tcPr>
+            <w:tcW w:w="3748" w:type="dxa"/>
+          </w:tcPr>
+          <w:p>
+            <w:pPr>
+              <w:rPr>
+                <w:rFonts w:ascii="Times New Roman" w:hAnsi="Times New Roman" w:cs="Times New Roman"/>
+                <w:sz w:val="24"/>
+                <w:szCs w:val="24"/>
+              </w:rPr>
+            </w:pPr>
+            <w:r>
+              <w:rPr>
+                <w:rFonts w:ascii="Times New Roman" w:hAnsi="Times New Roman" w:cs="Times New Roman"/>
+                <w:sz w:val="24"/>
+                <w:szCs w:val="24"/>
+              </w:rPr>
+              <w:t>Dados de teste</w:t>
+            </w:r>
+          </w:p>
+        </w:tc>
+        <w:tc>
+          <w:tcPr>
+            <w:tcW w:w="4247" w:type="dxa"/>
+          </w:tcPr>
+          <w:p>
+            <w:pPr>
+              <w:rPr>
+                <w:rFonts w:ascii="Times New Roman" w:hAnsi="Times New Roman" w:cs="Times New Roman"/>
+                <w:sz w:val="24"/>
+                <w:szCs w:val="24"/>
+              </w:rPr>
+            </w:pPr>
+            <w:r>
+              <w:rPr>
+                <w:rFonts w:ascii="Times New Roman" w:hAnsi="Times New Roman" w:cs="Times New Roman"/>
+                <w:sz w:val="24"/>
+                <w:szCs w:val="24"/>
+              </w:rPr>
+              <w:t>-</w:t>
+            </w:r>
+          </w:p>
+        </w:tc>
+      </w:tr>
+      <w:tr>
+        <w:tc>
+          <w:tcPr>
+            <w:tcW w:w="3748" w:type="dxa"/>
+          </w:tcPr>
+          <w:p>
+            <w:pPr>
+              <w:rPr>
+                <w:rFonts w:ascii="Times New Roman" w:hAnsi="Times New Roman" w:cs="Times New Roman"/>
+                <w:sz w:val="24"/>
+                <w:szCs w:val="24"/>
+              </w:rPr>
+            </w:pPr>
+            <w:r>
+              <w:rPr>
+                <w:rFonts w:ascii="Times New Roman" w:hAnsi="Times New Roman" w:cs="Times New Roman"/>
+                <w:sz w:val="24"/>
+                <w:szCs w:val="24"/>
+              </w:rPr>
+              <w:t>Resultado esperado</w:t>
+            </w:r>
+          </w:p>
+        </w:tc>
+        <w:tc>
+          <w:tcPr>
+            <w:tcW w:w="4247" w:type="dxa"/>
+          </w:tcPr>
+          <w:p>
+            <w:pPr>
+              <w:rPr>
+                <w:rFonts w:ascii="Times New Roman" w:hAnsi="Times New Roman" w:cs="Times New Roman"/>
+                <w:sz w:val="24"/>
+                <w:szCs w:val="24"/>
+              </w:rPr>
+            </w:pPr>
+            <w:r>
+              <w:rPr>
+                <w:rFonts w:ascii="Times New Roman" w:hAnsi="Times New Roman" w:cs="Times New Roman"/>
+                <w:sz w:val="24"/>
+                <w:szCs w:val="24"/>
+              </w:rPr>
+              <w:t xml:space="preserve"> </w:t>
+            </w:r>
+            <w:r>
+              <w:rPr>
+                <w:rFonts w:ascii="Times New Roman" w:hAnsi="Times New Roman" w:cs="Times New Roman"/>
+                <w:sz w:val="24"/>
+                <w:szCs w:val="24"/>
+              </w:rPr>
+              <w:t xml:space="preserve"> O sistema não acusar erro.</w:t>
+            </w:r>
+          </w:p>
+        </w:tc>
+      </w:tr>
+    </w:tbl>
+    <w:p>
+      <w:pPr>
+        <w:spacing w:after="0" w:line="240" w:lineRule="auto"/>
+        <w:rPr>
+          <w:sz w:val="24"/>
+          <w:szCs w:val="24"/>
+        </w:rPr>
+      </w:pPr>
+    </w:p>
+    <w:tbl>
+      <w:tblPr>
+        <w:tblStyle w:val="Tabelacomgrade"/>
+        <w:tblpPr w:leftFromText="141" w:rightFromText="141" w:vertAnchor="text" w:horzAnchor="margin" w:tblpX="499" w:tblpY="93"/>
+        <w:tblW w:w="0" w:type="auto"/>
+        <w:tblLook w:val="04A0" w:firstRow="1" w:lastRow="0" w:firstColumn="1" w:lastColumn="0" w:noHBand="0" w:noVBand="1"/>
+      </w:tblPr>
+      <w:tblGrid>
+        <w:gridCol w:w="3748"/>
+        <w:gridCol w:w="4247"/>
+      </w:tblGrid>
+      <w:tr>
+        <w:tc>
+          <w:tcPr>
+            <w:tcW w:w="3748" w:type="dxa"/>
+          </w:tcPr>
+          <w:p>
+            <w:pPr>
+              <w:rPr>
+                <w:rFonts w:ascii="Times New Roman" w:hAnsi="Times New Roman" w:cs="Times New Roman"/>
+                <w:sz w:val="24"/>
+                <w:szCs w:val="24"/>
+              </w:rPr>
+            </w:pPr>
+            <w:r>
+              <w:rPr>
+                <w:rFonts w:ascii="Times New Roman" w:hAnsi="Times New Roman" w:cs="Times New Roman"/>
+                <w:sz w:val="24"/>
+                <w:szCs w:val="24"/>
+              </w:rPr>
+              <w:t>ID</w:t>
+            </w:r>
+          </w:p>
+        </w:tc>
+        <w:tc>
+          <w:tcPr>
+            <w:tcW w:w="4247" w:type="dxa"/>
+          </w:tcPr>
+          <w:p>
+            <w:pPr>
+              <w:rPr>
+                <w:rFonts w:ascii="Times New Roman" w:hAnsi="Times New Roman" w:cs="Times New Roman"/>
+                <w:sz w:val="24"/>
+                <w:szCs w:val="24"/>
+              </w:rPr>
+            </w:pPr>
+            <w:r>
+              <w:rPr>
+                <w:rFonts w:ascii="Times New Roman" w:hAnsi="Times New Roman" w:cs="Times New Roman"/>
+                <w:sz w:val="24"/>
+                <w:szCs w:val="24"/>
+              </w:rPr>
+              <w:t>C3</w:t>
+            </w:r>
+          </w:p>
+        </w:tc>
+      </w:tr>
+      <w:tr>
+        <w:tc>
+          <w:tcPr>
+            <w:tcW w:w="3748" w:type="dxa"/>
+          </w:tcPr>
+          <w:p>
+            <w:pPr>
+              <w:rPr>
+                <w:rFonts w:ascii="Times New Roman" w:hAnsi="Times New Roman" w:cs="Times New Roman"/>
+                <w:sz w:val="24"/>
+                <w:szCs w:val="24"/>
+              </w:rPr>
+            </w:pPr>
+            <w:r>
+              <w:rPr>
+                <w:rFonts w:ascii="Times New Roman" w:hAnsi="Times New Roman" w:cs="Times New Roman"/>
+                <w:sz w:val="24"/>
+                <w:szCs w:val="24"/>
+              </w:rPr>
+              <w:t>Caso de teste</w:t>
+            </w:r>
+          </w:p>
+        </w:tc>
+        <w:tc>
+          <w:tcPr>
+            <w:tcW w:w="4247" w:type="dxa"/>
+          </w:tcPr>
+          <w:p>
+            <w:pPr>
+              <w:rPr>
+                <w:rFonts w:ascii="Times New Roman" w:hAnsi="Times New Roman" w:cs="Times New Roman"/>
+                <w:sz w:val="24"/>
+                <w:szCs w:val="24"/>
+              </w:rPr>
+            </w:pPr>
+            <w:r>
+              <w:rPr>
+                <w:rFonts w:ascii="Times New Roman" w:hAnsi="Times New Roman" w:cs="Times New Roman"/>
+                <w:sz w:val="24"/>
+                <w:szCs w:val="24"/>
+              </w:rPr>
+              <w:t>Teste de saída</w:t>
+            </w:r>
+          </w:p>
+        </w:tc>
+      </w:tr>
+      <w:tr>
+        <w:tc>
+          <w:tcPr>
+            <w:tcW w:w="3748" w:type="dxa"/>
+          </w:tcPr>
+          <w:p>
+            <w:pPr>
+              <w:rPr>
+                <w:rFonts w:ascii="Times New Roman" w:hAnsi="Times New Roman" w:cs="Times New Roman"/>
+                <w:sz w:val="24"/>
+                <w:szCs w:val="24"/>
+              </w:rPr>
+            </w:pPr>
+            <w:r>
+              <w:rPr>
+                <w:rFonts w:ascii="Times New Roman" w:hAnsi="Times New Roman" w:cs="Times New Roman"/>
+                <w:sz w:val="24"/>
+                <w:szCs w:val="24"/>
+              </w:rPr>
+              <w:t>Dados de teste</w:t>
+            </w:r>
+          </w:p>
+        </w:tc>
+        <w:tc>
+          <w:tcPr>
+            <w:tcW w:w="4247" w:type="dxa"/>
+          </w:tcPr>
+          <w:p>
+            <w:pPr>
+              <w:rPr>
+                <w:rFonts w:ascii="Times New Roman" w:hAnsi="Times New Roman" w:cs="Times New Roman"/>
+                <w:sz w:val="24"/>
+                <w:szCs w:val="24"/>
+              </w:rPr>
+            </w:pPr>
+            <w:r>
+              <w:rPr>
+                <w:rFonts w:ascii="Times New Roman" w:hAnsi="Times New Roman" w:cs="Times New Roman"/>
+                <w:sz w:val="24"/>
+                <w:szCs w:val="24"/>
+              </w:rPr>
+              <w:t>-</w:t>
+            </w:r>
+          </w:p>
+        </w:tc>
+      </w:tr>
+      <w:tr>
+        <w:tc>
+          <w:tcPr>
+            <w:tcW w:w="3748" w:type="dxa"/>
+          </w:tcPr>
+          <w:p>
+            <w:pPr>
+              <w:rPr>
+                <w:rFonts w:ascii="Times New Roman" w:hAnsi="Times New Roman" w:cs="Times New Roman"/>
+                <w:sz w:val="24"/>
+                <w:szCs w:val="24"/>
+              </w:rPr>
+            </w:pPr>
+            <w:r>
+              <w:rPr>
+                <w:rFonts w:ascii="Times New Roman" w:hAnsi="Times New Roman" w:cs="Times New Roman"/>
+                <w:sz w:val="24"/>
+                <w:szCs w:val="24"/>
+              </w:rPr>
+              <w:t>Resultado esperado</w:t>
+            </w:r>
+          </w:p>
+        </w:tc>
+        <w:tc>
+          <w:tcPr>
+            <w:tcW w:w="4247" w:type="dxa"/>
+          </w:tcPr>
+          <w:p>
+            <w:pPr>
+              <w:rPr>
+                <w:rFonts w:ascii="Times New Roman" w:hAnsi="Times New Roman" w:cs="Times New Roman"/>
+                <w:sz w:val="24"/>
+                <w:szCs w:val="24"/>
+              </w:rPr>
+            </w:pPr>
+            <w:r>
+              <w:rPr>
+                <w:rFonts w:ascii="Times New Roman" w:hAnsi="Times New Roman" w:cs="Times New Roman"/>
+                <w:sz w:val="24"/>
+                <w:szCs w:val="24"/>
+              </w:rPr>
+              <w:t xml:space="preserve"> </w:t>
+            </w:r>
+            <w:r>
+              <w:rPr>
+                <w:rFonts w:ascii="Times New Roman" w:hAnsi="Times New Roman" w:cs="Times New Roman"/>
+                <w:sz w:val="24"/>
+                <w:szCs w:val="24"/>
+              </w:rPr>
+              <w:t>IMC = 29.38</w:t>
+            </w:r>
+          </w:p>
+          <w:p>
+            <w:pPr>
+              <w:rPr>
+                <w:rFonts w:ascii="Times New Roman" w:hAnsi="Times New Roman" w:cs="Times New Roman"/>
+                <w:sz w:val="24"/>
+                <w:szCs w:val="24"/>
+              </w:rPr>
+            </w:pPr>
+            <w:r>
+              <w:rPr>
+                <w:rFonts w:ascii="Times New Roman" w:hAnsi="Times New Roman" w:cs="Times New Roman"/>
+                <w:sz w:val="24"/>
+                <w:szCs w:val="24"/>
+              </w:rPr>
+              <w:t xml:space="preserve"> Peso </w:t>
+            </w:r>
+            <w:r>
+              <w:rPr>
+                <w:rFonts w:ascii="Times New Roman" w:hAnsi="Times New Roman" w:cs="Times New Roman"/>
+                <w:sz w:val="24"/>
+                <w:szCs w:val="24"/>
+              </w:rPr>
+              <w:t>acima do normal</w:t>
+            </w:r>
+            <w:r>
+              <w:rPr>
+                <w:rFonts w:ascii="Times New Roman" w:hAnsi="Times New Roman" w:cs="Times New Roman"/>
+                <w:sz w:val="24"/>
+                <w:szCs w:val="24"/>
+              </w:rPr>
+              <w:t xml:space="preserve">. </w:t>
+            </w:r>
+          </w:p>
+        </w:tc>
+      </w:tr>
+    </w:tbl>
+    <w:p>
+      <w:pPr>
+        <w:spacing w:before="240" w:after="0"/>
+        <w:rPr>
+          <w:sz w:val="24"/>
+          <w:szCs w:val="24"/>
+        </w:rPr>
+      </w:pPr>
+    </w:p>
+    <w:p>
+      <w:pPr>
+        <w:spacing w:after="0"/>
+        <w:rPr>
+          <w:rFonts w:ascii="Times New Roman" w:hAnsi="Times New Roman" w:cs="Times New Roman"/>
+          <w:b/>
+          <w:sz w:val="28"/>
+          <w:szCs w:val="24"/>
+        </w:rPr>
+      </w:pPr>
+      <w:r>
+        <w:rPr>
+          <w:sz w:val="24"/>
+          <w:szCs w:val="24"/>
+        </w:rPr>
+        <w:t xml:space="preserve">       </w:t>
+      </w:r>
+      <w:r>
+        <w:rPr>
+          <w:rFonts w:ascii="Times New Roman" w:hAnsi="Times New Roman" w:cs="Times New Roman"/>
+          <w:b/>
+          <w:sz w:val="24"/>
+          <w:szCs w:val="24"/>
+        </w:rPr>
+        <w:t>T</w:t>
+      </w:r>
+      <w:r>
+        <w:rPr>
+          <w:rFonts w:ascii="Times New Roman" w:hAnsi="Times New Roman" w:cs="Times New Roman"/>
+          <w:b/>
+          <w:sz w:val="24"/>
+          <w:szCs w:val="24"/>
+        </w:rPr>
+        <w:t>5</w:t>
+      </w:r>
+      <w:r>
+        <w:rPr>
+          <w:rFonts w:ascii="Times New Roman" w:hAnsi="Times New Roman" w:cs="Times New Roman"/>
+          <w:b/>
+          <w:sz w:val="24"/>
+          <w:szCs w:val="24"/>
+        </w:rPr>
+        <w:t xml:space="preserve"> – Teste </w:t>
+      </w:r>
+      <w:proofErr w:type="gramStart"/>
+      <w:r>
+        <w:rPr>
+          <w:rFonts w:ascii="Times New Roman" w:hAnsi="Times New Roman" w:cs="Times New Roman"/>
+          <w:b/>
+          <w:sz w:val="24"/>
+          <w:szCs w:val="24"/>
+        </w:rPr>
+        <w:t>5</w:t>
+      </w:r>
+      <w:proofErr w:type="gramEnd"/>
+      <w:r>
+        <w:rPr>
+          <w:rFonts w:ascii="Times New Roman" w:hAnsi="Times New Roman" w:cs="Times New Roman"/>
+          <w:b/>
+          <w:sz w:val="24"/>
+          <w:szCs w:val="24"/>
+        </w:rPr>
+        <w:t>.</w:t>
+      </w:r>
+    </w:p>
+    <w:tbl>
+      <w:tblPr>
+        <w:tblStyle w:val="Tabelacomgrade"/>
+        <w:tblW w:w="0" w:type="auto"/>
+        <w:tblInd w:w="534" w:type="dxa"/>
+        <w:tblLook w:val="04A0" w:firstRow="1" w:lastRow="0" w:firstColumn="1" w:lastColumn="0" w:noHBand="0" w:noVBand="1"/>
+      </w:tblPr>
+      <w:tblGrid>
+        <w:gridCol w:w="3713"/>
+        <w:gridCol w:w="4247"/>
+      </w:tblGrid>
+      <w:tr>
+        <w:tc>
+          <w:tcPr>
+            <w:tcW w:w="3713" w:type="dxa"/>
+          </w:tcPr>
+          <w:p>
+            <w:pPr>
+              <w:rPr>
+                <w:rFonts w:ascii="Times New Roman" w:hAnsi="Times New Roman" w:cs="Times New Roman"/>
+                <w:sz w:val="24"/>
+                <w:szCs w:val="24"/>
+              </w:rPr>
+            </w:pPr>
+            <w:r>
+              <w:rPr>
+                <w:rFonts w:ascii="Times New Roman" w:hAnsi="Times New Roman" w:cs="Times New Roman"/>
+                <w:sz w:val="24"/>
+                <w:szCs w:val="24"/>
+              </w:rPr>
+              <w:t>ID</w:t>
+            </w:r>
+          </w:p>
+        </w:tc>
+        <w:tc>
+          <w:tcPr>
+            <w:tcW w:w="4247" w:type="dxa"/>
+          </w:tcPr>
+          <w:p>
+            <w:pPr>
+              <w:rPr>
+                <w:rFonts w:ascii="Times New Roman" w:hAnsi="Times New Roman" w:cs="Times New Roman"/>
+                <w:sz w:val="24"/>
+                <w:szCs w:val="24"/>
+              </w:rPr>
+            </w:pPr>
+            <w:r>
+              <w:rPr>
+                <w:rFonts w:ascii="Times New Roman" w:hAnsi="Times New Roman" w:cs="Times New Roman"/>
+                <w:sz w:val="24"/>
+                <w:szCs w:val="24"/>
+              </w:rPr>
+              <w:t>C1</w:t>
+            </w:r>
+          </w:p>
+        </w:tc>
+      </w:tr>
+      <w:tr>
+        <w:tc>
+          <w:tcPr>
+            <w:tcW w:w="3713" w:type="dxa"/>
+          </w:tcPr>
+          <w:p>
+            <w:pPr>
+              <w:rPr>
+                <w:rFonts w:ascii="Times New Roman" w:hAnsi="Times New Roman" w:cs="Times New Roman"/>
+                <w:sz w:val="24"/>
+                <w:szCs w:val="24"/>
+              </w:rPr>
+            </w:pPr>
+            <w:r>
+              <w:rPr>
+                <w:rFonts w:ascii="Times New Roman" w:hAnsi="Times New Roman" w:cs="Times New Roman"/>
+                <w:sz w:val="24"/>
+                <w:szCs w:val="24"/>
+              </w:rPr>
+              <w:t>Caso de teste</w:t>
+            </w:r>
+          </w:p>
+        </w:tc>
+        <w:tc>
+          <w:tcPr>
+            <w:tcW w:w="4247" w:type="dxa"/>
+          </w:tcPr>
+          <w:p>
+            <w:pPr>
+              <w:rPr>
+                <w:rFonts w:ascii="Times New Roman" w:hAnsi="Times New Roman" w:cs="Times New Roman"/>
+                <w:sz w:val="24"/>
+                <w:szCs w:val="24"/>
+              </w:rPr>
+            </w:pPr>
+            <w:r>
+              <w:rPr>
+                <w:rFonts w:ascii="Times New Roman" w:hAnsi="Times New Roman" w:cs="Times New Roman"/>
+                <w:sz w:val="24"/>
+                <w:szCs w:val="24"/>
+              </w:rPr>
+              <w:t>Teste de Entrada</w:t>
+            </w:r>
+          </w:p>
+        </w:tc>
+      </w:tr>
+      <w:tr>
+        <w:tc>
+          <w:tcPr>
+            <w:tcW w:w="3713" w:type="dxa"/>
+          </w:tcPr>
+          <w:p>
+            <w:pPr>
+              <w:rPr>
+                <w:rFonts w:ascii="Times New Roman" w:hAnsi="Times New Roman" w:cs="Times New Roman"/>
+                <w:sz w:val="24"/>
+                <w:szCs w:val="24"/>
+              </w:rPr>
+            </w:pPr>
+            <w:r>
+              <w:rPr>
+                <w:rFonts w:ascii="Times New Roman" w:hAnsi="Times New Roman" w:cs="Times New Roman"/>
+                <w:sz w:val="24"/>
+                <w:szCs w:val="24"/>
+              </w:rPr>
+              <w:t>Dados de teste</w:t>
+            </w:r>
+          </w:p>
+        </w:tc>
+        <w:tc>
+          <w:tcPr>
+            <w:tcW w:w="4247" w:type="dxa"/>
+          </w:tcPr>
+          <w:p>
+            <w:pPr>
+              <w:rPr>
+                <w:rFonts w:ascii="Times New Roman" w:hAnsi="Times New Roman" w:cs="Times New Roman"/>
+                <w:sz w:val="24"/>
+                <w:szCs w:val="24"/>
+              </w:rPr>
+            </w:pPr>
+            <w:r>
+              <w:rPr>
+                <w:rFonts w:ascii="Times New Roman" w:hAnsi="Times New Roman" w:cs="Times New Roman"/>
+                <w:sz w:val="24"/>
+                <w:szCs w:val="24"/>
+              </w:rPr>
+              <w:t>Idade:</w:t>
+            </w:r>
+            <w:r>
+              <w:rPr>
+                <w:rFonts w:ascii="Times New Roman" w:hAnsi="Times New Roman" w:cs="Times New Roman"/>
+                <w:sz w:val="24"/>
+                <w:szCs w:val="24"/>
+              </w:rPr>
+              <w:t xml:space="preserve"> 20</w:t>
+            </w:r>
+          </w:p>
+          <w:p>
+            <w:pPr>
+              <w:rPr>
+                <w:rFonts w:ascii="Times New Roman" w:hAnsi="Times New Roman" w:cs="Times New Roman"/>
+                <w:sz w:val="24"/>
+                <w:szCs w:val="24"/>
+              </w:rPr>
+            </w:pPr>
+            <w:r>
+              <w:rPr>
+                <w:rFonts w:ascii="Times New Roman" w:hAnsi="Times New Roman" w:cs="Times New Roman"/>
+                <w:sz w:val="24"/>
+                <w:szCs w:val="24"/>
+              </w:rPr>
+              <w:t>Altura:</w:t>
+            </w:r>
+            <w:r>
+              <w:rPr>
+                <w:rFonts w:ascii="Times New Roman" w:hAnsi="Times New Roman" w:cs="Times New Roman"/>
+                <w:sz w:val="24"/>
+                <w:szCs w:val="24"/>
+              </w:rPr>
+              <w:t xml:space="preserve"> 1.72</w:t>
+            </w:r>
+          </w:p>
+          <w:p>
+            <w:pPr>
+              <w:rPr>
+                <w:rFonts w:ascii="Times New Roman" w:hAnsi="Times New Roman" w:cs="Times New Roman"/>
+                <w:sz w:val="24"/>
+                <w:szCs w:val="24"/>
+              </w:rPr>
+            </w:pPr>
+            <w:r>
+              <w:rPr>
+                <w:rFonts w:ascii="Times New Roman" w:hAnsi="Times New Roman" w:cs="Times New Roman"/>
+                <w:sz w:val="24"/>
+                <w:szCs w:val="24"/>
+              </w:rPr>
+              <w:t xml:space="preserve">Peso: </w:t>
+            </w:r>
+            <w:r>
+              <w:rPr>
+                <w:rFonts w:ascii="Times New Roman" w:hAnsi="Times New Roman" w:cs="Times New Roman"/>
+                <w:sz w:val="24"/>
+                <w:szCs w:val="24"/>
+              </w:rPr>
+              <w:t>130</w:t>
+            </w:r>
+          </w:p>
+        </w:tc>
+      </w:tr>
+      <w:tr>
+        <w:tc>
+          <w:tcPr>
+            <w:tcW w:w="3713" w:type="dxa"/>
+          </w:tcPr>
+          <w:p>
+            <w:pPr>
+              <w:rPr>
+                <w:rFonts w:ascii="Times New Roman" w:hAnsi="Times New Roman" w:cs="Times New Roman"/>
+                <w:sz w:val="24"/>
+                <w:szCs w:val="24"/>
+              </w:rPr>
+            </w:pPr>
+            <w:r>
+              <w:rPr>
+                <w:rFonts w:ascii="Times New Roman" w:hAnsi="Times New Roman" w:cs="Times New Roman"/>
+                <w:sz w:val="24"/>
+                <w:szCs w:val="24"/>
+              </w:rPr>
+              <w:t>Resultado esperado</w:t>
+            </w:r>
+          </w:p>
+        </w:tc>
+        <w:tc>
+          <w:tcPr>
+            <w:tcW w:w="4247" w:type="dxa"/>
+          </w:tcPr>
+          <w:p>
+            <w:pPr>
+              <w:rPr>
+                <w:rFonts w:ascii="Times New Roman" w:hAnsi="Times New Roman" w:cs="Times New Roman"/>
+                <w:sz w:val="24"/>
+                <w:szCs w:val="24"/>
+              </w:rPr>
+            </w:pPr>
+            <w:r>
+              <w:rPr>
+                <w:rFonts w:ascii="Times New Roman" w:hAnsi="Times New Roman" w:cs="Times New Roman"/>
+                <w:sz w:val="24"/>
+                <w:szCs w:val="24"/>
+              </w:rPr>
+              <w:t>O sistema não acusar erro.</w:t>
+            </w:r>
+          </w:p>
+        </w:tc>
+      </w:tr>
+    </w:tbl>
+    <w:p>
+      <w:pPr>
+        <w:spacing w:after="0" w:line="240" w:lineRule="auto"/>
+        <w:rPr>
+          <w:sz w:val="24"/>
+          <w:szCs w:val="24"/>
+        </w:rPr>
+      </w:pPr>
+    </w:p>
+    <w:tbl>
+      <w:tblPr>
+        <w:tblStyle w:val="Tabelacomgrade"/>
+        <w:tblpPr w:leftFromText="141" w:rightFromText="141" w:vertAnchor="text" w:horzAnchor="margin" w:tblpX="499" w:tblpY="93"/>
+        <w:tblW w:w="0" w:type="auto"/>
+        <w:tblLook w:val="04A0" w:firstRow="1" w:lastRow="0" w:firstColumn="1" w:lastColumn="0" w:noHBand="0" w:noVBand="1"/>
+      </w:tblPr>
+      <w:tblGrid>
+        <w:gridCol w:w="3748"/>
+        <w:gridCol w:w="4247"/>
+      </w:tblGrid>
+      <w:tr>
+        <w:tc>
+          <w:tcPr>
+            <w:tcW w:w="3748" w:type="dxa"/>
+          </w:tcPr>
+          <w:p>
+            <w:pPr>
+              <w:rPr>
+                <w:rFonts w:ascii="Times New Roman" w:hAnsi="Times New Roman" w:cs="Times New Roman"/>
+                <w:sz w:val="24"/>
+                <w:szCs w:val="24"/>
+              </w:rPr>
+            </w:pPr>
+            <w:r>
+              <w:rPr>
+                <w:rFonts w:ascii="Times New Roman" w:hAnsi="Times New Roman" w:cs="Times New Roman"/>
+                <w:sz w:val="24"/>
+                <w:szCs w:val="24"/>
+              </w:rPr>
+              <w:t>ID</w:t>
+            </w:r>
+          </w:p>
+        </w:tc>
+        <w:tc>
+          <w:tcPr>
+            <w:tcW w:w="4247" w:type="dxa"/>
+          </w:tcPr>
+          <w:p>
+            <w:pPr>
+              <w:rPr>
+                <w:rFonts w:ascii="Times New Roman" w:hAnsi="Times New Roman" w:cs="Times New Roman"/>
+                <w:sz w:val="24"/>
+                <w:szCs w:val="24"/>
+              </w:rPr>
+            </w:pPr>
+            <w:r>
+              <w:rPr>
+                <w:rFonts w:ascii="Times New Roman" w:hAnsi="Times New Roman" w:cs="Times New Roman"/>
+                <w:sz w:val="24"/>
+                <w:szCs w:val="24"/>
+              </w:rPr>
+              <w:t>C2</w:t>
+            </w:r>
+          </w:p>
+        </w:tc>
+      </w:tr>
+      <w:tr>
+        <w:tc>
+          <w:tcPr>
+            <w:tcW w:w="3748" w:type="dxa"/>
+          </w:tcPr>
+          <w:p>
+            <w:pPr>
+              <w:rPr>
+                <w:rFonts w:ascii="Times New Roman" w:hAnsi="Times New Roman" w:cs="Times New Roman"/>
+                <w:sz w:val="24"/>
+                <w:szCs w:val="24"/>
+              </w:rPr>
+            </w:pPr>
+            <w:r>
+              <w:rPr>
+                <w:rFonts w:ascii="Times New Roman" w:hAnsi="Times New Roman" w:cs="Times New Roman"/>
+                <w:sz w:val="24"/>
+                <w:szCs w:val="24"/>
+              </w:rPr>
+              <w:t>Caso de teste</w:t>
+            </w:r>
+          </w:p>
+        </w:tc>
+        <w:tc>
+          <w:tcPr>
+            <w:tcW w:w="4247" w:type="dxa"/>
+          </w:tcPr>
+          <w:p>
+            <w:pPr>
+              <w:rPr>
+                <w:rFonts w:ascii="Times New Roman" w:hAnsi="Times New Roman" w:cs="Times New Roman"/>
+                <w:sz w:val="24"/>
+                <w:szCs w:val="24"/>
+              </w:rPr>
+            </w:pPr>
+            <w:r>
+              <w:rPr>
+                <w:rFonts w:ascii="Times New Roman" w:hAnsi="Times New Roman" w:cs="Times New Roman"/>
+                <w:sz w:val="24"/>
+                <w:szCs w:val="24"/>
+              </w:rPr>
+              <w:t>Teste do Cálculo do IMC</w:t>
+            </w:r>
+          </w:p>
+        </w:tc>
+      </w:tr>
+      <w:tr>
+        <w:tc>
+          <w:tcPr>
+            <w:tcW w:w="3748" w:type="dxa"/>
+          </w:tcPr>
+          <w:p>
+            <w:pPr>
+              <w:rPr>
+                <w:rFonts w:ascii="Times New Roman" w:hAnsi="Times New Roman" w:cs="Times New Roman"/>
+                <w:sz w:val="24"/>
+                <w:szCs w:val="24"/>
+              </w:rPr>
+            </w:pPr>
+            <w:r>
+              <w:rPr>
+                <w:rFonts w:ascii="Times New Roman" w:hAnsi="Times New Roman" w:cs="Times New Roman"/>
+                <w:sz w:val="24"/>
+                <w:szCs w:val="24"/>
+              </w:rPr>
+              <w:t>Dados de teste</w:t>
+            </w:r>
+          </w:p>
+        </w:tc>
+        <w:tc>
+          <w:tcPr>
+            <w:tcW w:w="4247" w:type="dxa"/>
+          </w:tcPr>
+          <w:p>
+            <w:pPr>
+              <w:rPr>
+                <w:rFonts w:ascii="Times New Roman" w:hAnsi="Times New Roman" w:cs="Times New Roman"/>
+                <w:sz w:val="24"/>
+                <w:szCs w:val="24"/>
+              </w:rPr>
+            </w:pPr>
+            <w:r>
+              <w:rPr>
+                <w:rFonts w:ascii="Times New Roman" w:hAnsi="Times New Roman" w:cs="Times New Roman"/>
+                <w:sz w:val="24"/>
+                <w:szCs w:val="24"/>
+              </w:rPr>
+              <w:t>-</w:t>
+            </w:r>
+          </w:p>
+        </w:tc>
+      </w:tr>
+      <w:tr>
+        <w:tc>
+          <w:tcPr>
+            <w:tcW w:w="3748" w:type="dxa"/>
+          </w:tcPr>
+          <w:p>
+            <w:pPr>
+              <w:rPr>
+                <w:rFonts w:ascii="Times New Roman" w:hAnsi="Times New Roman" w:cs="Times New Roman"/>
+                <w:sz w:val="24"/>
+                <w:szCs w:val="24"/>
+              </w:rPr>
+            </w:pPr>
+            <w:r>
+              <w:rPr>
+                <w:rFonts w:ascii="Times New Roman" w:hAnsi="Times New Roman" w:cs="Times New Roman"/>
+                <w:sz w:val="24"/>
+                <w:szCs w:val="24"/>
+              </w:rPr>
+              <w:t>Resultado esperado</w:t>
+            </w:r>
+          </w:p>
+        </w:tc>
+        <w:tc>
+          <w:tcPr>
+            <w:tcW w:w="4247" w:type="dxa"/>
+          </w:tcPr>
+          <w:p>
+            <w:pPr>
+              <w:rPr>
+                <w:rFonts w:ascii="Times New Roman" w:hAnsi="Times New Roman" w:cs="Times New Roman"/>
+                <w:sz w:val="24"/>
+                <w:szCs w:val="24"/>
+              </w:rPr>
+            </w:pPr>
+            <w:r>
+              <w:rPr>
+                <w:rFonts w:ascii="Times New Roman" w:hAnsi="Times New Roman" w:cs="Times New Roman"/>
+                <w:sz w:val="24"/>
+                <w:szCs w:val="24"/>
+              </w:rPr>
+              <w:t xml:space="preserve"> </w:t>
+            </w:r>
+            <w:r>
+              <w:rPr>
+                <w:rFonts w:ascii="Times New Roman" w:hAnsi="Times New Roman" w:cs="Times New Roman"/>
+                <w:sz w:val="24"/>
+                <w:szCs w:val="24"/>
+              </w:rPr>
+              <w:t xml:space="preserve"> O sistema não acusar erro.</w:t>
+            </w:r>
+          </w:p>
+        </w:tc>
+      </w:tr>
+    </w:tbl>
+    <w:p>
+      <w:pPr>
+        <w:spacing w:after="0" w:line="240" w:lineRule="auto"/>
+        <w:rPr>
+          <w:sz w:val="24"/>
+          <w:szCs w:val="24"/>
+        </w:rPr>
+      </w:pPr>
+    </w:p>
+    <w:tbl>
+      <w:tblPr>
+        <w:tblStyle w:val="Tabelacomgrade"/>
+        <w:tblpPr w:leftFromText="141" w:rightFromText="141" w:vertAnchor="text" w:horzAnchor="margin" w:tblpX="499" w:tblpY="93"/>
+        <w:tblW w:w="0" w:type="auto"/>
+        <w:tblLook w:val="04A0" w:firstRow="1" w:lastRow="0" w:firstColumn="1" w:lastColumn="0" w:noHBand="0" w:noVBand="1"/>
+      </w:tblPr>
+      <w:tblGrid>
+        <w:gridCol w:w="3748"/>
+        <w:gridCol w:w="4247"/>
+      </w:tblGrid>
+      <w:tr>
+        <w:tc>
+          <w:tcPr>
+            <w:tcW w:w="3748" w:type="dxa"/>
+          </w:tcPr>
+          <w:p>
+            <w:pPr>
+              <w:rPr>
+                <w:rFonts w:ascii="Times New Roman" w:hAnsi="Times New Roman" w:cs="Times New Roman"/>
+                <w:sz w:val="24"/>
+                <w:szCs w:val="24"/>
+              </w:rPr>
+            </w:pPr>
+            <w:r>
+              <w:rPr>
+                <w:rFonts w:ascii="Times New Roman" w:hAnsi="Times New Roman" w:cs="Times New Roman"/>
+                <w:sz w:val="24"/>
+                <w:szCs w:val="24"/>
+              </w:rPr>
+              <w:t>ID</w:t>
+            </w:r>
+          </w:p>
+        </w:tc>
+        <w:tc>
+          <w:tcPr>
+            <w:tcW w:w="4247" w:type="dxa"/>
+          </w:tcPr>
+          <w:p>
+            <w:pPr>
+              <w:rPr>
+                <w:rFonts w:ascii="Times New Roman" w:hAnsi="Times New Roman" w:cs="Times New Roman"/>
+                <w:sz w:val="24"/>
+                <w:szCs w:val="24"/>
+              </w:rPr>
+            </w:pPr>
+            <w:r>
+              <w:rPr>
+                <w:rFonts w:ascii="Times New Roman" w:hAnsi="Times New Roman" w:cs="Times New Roman"/>
+                <w:sz w:val="24"/>
+                <w:szCs w:val="24"/>
+              </w:rPr>
+              <w:t>C3</w:t>
+            </w:r>
+          </w:p>
+        </w:tc>
+      </w:tr>
+      <w:tr>
+        <w:tc>
+          <w:tcPr>
+            <w:tcW w:w="3748" w:type="dxa"/>
+          </w:tcPr>
+          <w:p>
+            <w:pPr>
+              <w:rPr>
+                <w:rFonts w:ascii="Times New Roman" w:hAnsi="Times New Roman" w:cs="Times New Roman"/>
+                <w:sz w:val="24"/>
+                <w:szCs w:val="24"/>
+              </w:rPr>
+            </w:pPr>
+            <w:r>
+              <w:rPr>
+                <w:rFonts w:ascii="Times New Roman" w:hAnsi="Times New Roman" w:cs="Times New Roman"/>
+                <w:sz w:val="24"/>
+                <w:szCs w:val="24"/>
+              </w:rPr>
+              <w:t>Caso de teste</w:t>
+            </w:r>
+          </w:p>
+        </w:tc>
+        <w:tc>
+          <w:tcPr>
+            <w:tcW w:w="4247" w:type="dxa"/>
+          </w:tcPr>
+          <w:p>
+            <w:pPr>
+              <w:rPr>
+                <w:rFonts w:ascii="Times New Roman" w:hAnsi="Times New Roman" w:cs="Times New Roman"/>
+                <w:sz w:val="24"/>
+                <w:szCs w:val="24"/>
+              </w:rPr>
+            </w:pPr>
+            <w:r>
+              <w:rPr>
+                <w:rFonts w:ascii="Times New Roman" w:hAnsi="Times New Roman" w:cs="Times New Roman"/>
+                <w:sz w:val="24"/>
+                <w:szCs w:val="24"/>
+              </w:rPr>
+              <w:t>Teste de saída</w:t>
+            </w:r>
+          </w:p>
+        </w:tc>
+      </w:tr>
+      <w:tr>
+        <w:tc>
+          <w:tcPr>
+            <w:tcW w:w="3748" w:type="dxa"/>
+          </w:tcPr>
+          <w:p>
+            <w:pPr>
+              <w:rPr>
+                <w:rFonts w:ascii="Times New Roman" w:hAnsi="Times New Roman" w:cs="Times New Roman"/>
+                <w:sz w:val="24"/>
+                <w:szCs w:val="24"/>
+              </w:rPr>
+            </w:pPr>
+            <w:r>
+              <w:rPr>
+                <w:rFonts w:ascii="Times New Roman" w:hAnsi="Times New Roman" w:cs="Times New Roman"/>
+                <w:sz w:val="24"/>
+                <w:szCs w:val="24"/>
+              </w:rPr>
+              <w:t>Dados de teste</w:t>
+            </w:r>
+          </w:p>
+        </w:tc>
+        <w:tc>
+          <w:tcPr>
+            <w:tcW w:w="4247" w:type="dxa"/>
+          </w:tcPr>
+          <w:p>
+            <w:pPr>
+              <w:rPr>
+                <w:rFonts w:ascii="Times New Roman" w:hAnsi="Times New Roman" w:cs="Times New Roman"/>
+                <w:sz w:val="24"/>
+                <w:szCs w:val="24"/>
+              </w:rPr>
+            </w:pPr>
+            <w:r>
+              <w:rPr>
+                <w:rFonts w:ascii="Times New Roman" w:hAnsi="Times New Roman" w:cs="Times New Roman"/>
+                <w:sz w:val="24"/>
+                <w:szCs w:val="24"/>
+              </w:rPr>
+              <w:t>-</w:t>
+            </w:r>
+          </w:p>
+        </w:tc>
+      </w:tr>
+      <w:tr>
+        <w:tc>
+          <w:tcPr>
+            <w:tcW w:w="3748" w:type="dxa"/>
+          </w:tcPr>
+          <w:p>
+            <w:pPr>
+              <w:rPr>
+                <w:rFonts w:ascii="Times New Roman" w:hAnsi="Times New Roman" w:cs="Times New Roman"/>
+                <w:sz w:val="24"/>
+                <w:szCs w:val="24"/>
+              </w:rPr>
+            </w:pPr>
+            <w:r>
+              <w:rPr>
+                <w:rFonts w:ascii="Times New Roman" w:hAnsi="Times New Roman" w:cs="Times New Roman"/>
+                <w:sz w:val="24"/>
+                <w:szCs w:val="24"/>
+              </w:rPr>
+              <w:t>Resultado esperado</w:t>
+            </w:r>
+          </w:p>
+        </w:tc>
+        <w:tc>
+          <w:tcPr>
+            <w:tcW w:w="4247" w:type="dxa"/>
+          </w:tcPr>
+          <w:p>
+            <w:pPr>
+              <w:rPr>
+                <w:rFonts w:ascii="Times New Roman" w:hAnsi="Times New Roman" w:cs="Times New Roman"/>
+                <w:sz w:val="24"/>
+                <w:szCs w:val="24"/>
+              </w:rPr>
+            </w:pPr>
+            <w:r>
+              <w:rPr>
+                <w:rFonts w:ascii="Times New Roman" w:hAnsi="Times New Roman" w:cs="Times New Roman"/>
+                <w:sz w:val="24"/>
+                <w:szCs w:val="24"/>
+              </w:rPr>
+              <w:t xml:space="preserve"> </w:t>
+            </w:r>
+            <w:r>
+              <w:rPr>
+                <w:rFonts w:ascii="Times New Roman" w:hAnsi="Times New Roman" w:cs="Times New Roman"/>
+                <w:sz w:val="24"/>
+                <w:szCs w:val="24"/>
+              </w:rPr>
+              <w:t>IMC = 43.94</w:t>
+            </w:r>
+          </w:p>
+          <w:p>
+            <w:pPr>
+              <w:rPr>
+                <w:rFonts w:ascii="Times New Roman" w:hAnsi="Times New Roman" w:cs="Times New Roman"/>
+                <w:sz w:val="24"/>
+                <w:szCs w:val="24"/>
+              </w:rPr>
+            </w:pPr>
+            <w:r>
+              <w:rPr>
+                <w:rFonts w:ascii="Times New Roman" w:hAnsi="Times New Roman" w:cs="Times New Roman"/>
+                <w:sz w:val="24"/>
+                <w:szCs w:val="24"/>
+              </w:rPr>
+              <w:t xml:space="preserve"> </w:t>
+            </w:r>
+            <w:r>
+              <w:rPr>
+                <w:rFonts w:ascii="Times New Roman" w:hAnsi="Times New Roman" w:cs="Times New Roman"/>
+                <w:sz w:val="24"/>
+                <w:szCs w:val="24"/>
+              </w:rPr>
+              <w:t>Obesidade - nível III</w:t>
+            </w:r>
+            <w:r>
+              <w:rPr>
+                <w:rFonts w:ascii="Times New Roman" w:hAnsi="Times New Roman" w:cs="Times New Roman"/>
+                <w:sz w:val="24"/>
+                <w:szCs w:val="24"/>
+              </w:rPr>
+              <w:t xml:space="preserve">. </w:t>
+            </w:r>
+          </w:p>
+        </w:tc>
+      </w:tr>
+    </w:tbl>
+    <w:p>
+      <w:pPr>
+        <w:rPr>
+          <w:rFonts w:ascii="Times New Roman" w:hAnsi="Times New Roman" w:cs="Times New Roman"/>
+          <w:b/>
+          <w:sz w:val="28"/>
+          <w:szCs w:val="24"/>
+          <w:lang w:val="pt-PT"/>
+        </w:rPr>
+      </w:pPr>
+    </w:p>
+    <w:p>
+      <w:pPr>
+        <w:pStyle w:val="Ttulo1"/>
+        <w:spacing w:before="0"/>
+        <w:rPr>
+          <w:rFonts w:ascii="Times New Roman" w:hAnsi="Times New Roman" w:cs="Times New Roman"/>
+          <w:color w:val="auto"/>
+          <w:lang w:val="pt-PT"/>
+        </w:rPr>
+      </w:pPr>
+      <w:bookmarkStart w:id="4" w:name="_Toc451777217"/>
+      <w:r>
+        <w:rPr>
+          <w:rFonts w:ascii="Times New Roman" w:hAnsi="Times New Roman" w:cs="Times New Roman"/>
+          <w:color w:val="auto"/>
+          <w:lang w:val="pt-PT"/>
+        </w:rPr>
+        <w:t xml:space="preserve">3. </w:t>
+      </w:r>
+      <w:r>
+        <w:rPr>
+          <w:rFonts w:ascii="Times New Roman" w:hAnsi="Times New Roman" w:cs="Times New Roman"/>
+          <w:color w:val="auto"/>
+          <w:lang w:val="pt-PT"/>
+        </w:rPr>
+        <w:t>Estratégias</w:t>
+      </w:r>
+      <w:bookmarkEnd w:id="4"/>
+      <w:r>
+        <w:rPr>
+          <w:rFonts w:ascii="Times New Roman" w:hAnsi="Times New Roman" w:cs="Times New Roman"/>
+          <w:color w:val="auto"/>
+          <w:lang w:val="pt-PT"/>
+        </w:rPr>
+        <w:t xml:space="preserve"> </w:t>
+      </w:r>
+    </w:p>
+    <w:p>
+      <w:pPr>
+        <w:ind w:firstLine="708"/>
+        <w:jc w:val="both"/>
+        <w:rPr>
+          <w:rFonts w:ascii="Times New Roman" w:hAnsi="Times New Roman" w:cs="Times New Roman"/>
+          <w:sz w:val="24"/>
+          <w:szCs w:val="24"/>
+          <w:lang w:val="pt-PT"/>
+        </w:rPr>
+      </w:pPr>
+      <w:r>
+        <w:rPr>
+          <w:rFonts w:ascii="Times New Roman" w:hAnsi="Times New Roman" w:cs="Times New Roman"/>
+          <w:sz w:val="24"/>
+          <w:szCs w:val="24"/>
+          <w:lang w:val="pt-PT"/>
+        </w:rPr>
+        <w:t xml:space="preserve">Os testes irão conter os níveis: Teste Unitário, para </w:t>
+      </w:r>
+      <w:r>
+        <w:rPr>
+          <w:rFonts w:ascii="Times New Roman" w:hAnsi="Times New Roman" w:cs="Times New Roman"/>
+          <w:sz w:val="24"/>
+          <w:szCs w:val="24"/>
+          <w:lang w:val="pt-PT"/>
+        </w:rPr>
+        <w:t>verificar o comportamento das entradas e saídas do sistema</w:t>
+      </w:r>
+      <w:r>
+        <w:rPr>
+          <w:rFonts w:ascii="Times New Roman" w:hAnsi="Times New Roman" w:cs="Times New Roman"/>
+          <w:sz w:val="24"/>
+          <w:szCs w:val="24"/>
+          <w:lang w:val="pt-PT"/>
+        </w:rPr>
+        <w:t>. Teste de Integração, para combinar</w:t>
+      </w:r>
+      <w:r>
+        <w:rPr>
+          <w:rFonts w:ascii="Times New Roman" w:hAnsi="Times New Roman" w:cs="Times New Roman"/>
+          <w:sz w:val="24"/>
+          <w:szCs w:val="24"/>
+          <w:lang w:val="pt-PT"/>
+        </w:rPr>
+        <w:t xml:space="preserve"> os módulos</w:t>
+      </w:r>
+      <w:r>
+        <w:rPr>
+          <w:rFonts w:ascii="Times New Roman" w:hAnsi="Times New Roman" w:cs="Times New Roman"/>
+          <w:sz w:val="24"/>
+          <w:szCs w:val="24"/>
+          <w:lang w:val="pt-PT"/>
+        </w:rPr>
+        <w:t xml:space="preserve"> durante o teste do cálculo do IMC. E por fim, o teste de sistema, que compreende o comportamento integral do sistema. </w:t>
+      </w:r>
+      <w:r>
+        <w:rPr>
+          <w:rFonts w:ascii="Times New Roman" w:hAnsi="Times New Roman" w:cs="Times New Roman"/>
+          <w:sz w:val="24"/>
+          <w:szCs w:val="24"/>
+          <w:lang w:val="pt-PT"/>
+        </w:rPr>
+        <w:t>A técnica utili</w:t>
+      </w:r>
+      <w:r>
+        <w:rPr>
+          <w:rFonts w:ascii="Times New Roman" w:hAnsi="Times New Roman" w:cs="Times New Roman"/>
+          <w:sz w:val="24"/>
+          <w:szCs w:val="24"/>
+          <w:lang w:val="pt-PT"/>
+        </w:rPr>
+        <w:t xml:space="preserve">zada para os </w:t>
+      </w:r>
+      <w:r>
+        <w:rPr>
+          <w:rFonts w:ascii="Times New Roman" w:hAnsi="Times New Roman" w:cs="Times New Roman"/>
+          <w:sz w:val="24"/>
+          <w:szCs w:val="24"/>
+          <w:lang w:val="pt-PT"/>
+        </w:rPr>
+        <w:t>teste</w:t>
+      </w:r>
+      <w:r>
+        <w:rPr>
+          <w:rFonts w:ascii="Times New Roman" w:hAnsi="Times New Roman" w:cs="Times New Roman"/>
+          <w:sz w:val="24"/>
+          <w:szCs w:val="24"/>
+          <w:lang w:val="pt-PT"/>
+        </w:rPr>
+        <w:t>s</w:t>
+      </w:r>
+      <w:r>
+        <w:rPr>
+          <w:rFonts w:ascii="Times New Roman" w:hAnsi="Times New Roman" w:cs="Times New Roman"/>
+          <w:sz w:val="24"/>
+          <w:szCs w:val="24"/>
+          <w:lang w:val="pt-PT"/>
+        </w:rPr>
+        <w:t xml:space="preserve"> s</w:t>
+      </w:r>
+      <w:r>
+        <w:rPr>
+          <w:rFonts w:ascii="Times New Roman" w:hAnsi="Times New Roman" w:cs="Times New Roman"/>
+          <w:sz w:val="24"/>
+          <w:szCs w:val="24"/>
+          <w:lang w:val="pt-PT"/>
+        </w:rPr>
+        <w:t>erá o Teste F</w:t>
+      </w:r>
+      <w:r>
+        <w:rPr>
+          <w:rFonts w:ascii="Times New Roman" w:hAnsi="Times New Roman" w:cs="Times New Roman"/>
+          <w:sz w:val="24"/>
+          <w:szCs w:val="24"/>
+          <w:lang w:val="pt-PT"/>
+        </w:rPr>
+        <w:t xml:space="preserve">uncional com o critério de análise do valor limite. </w:t>
+      </w:r>
+    </w:p>
+    <w:p>
+      <w:pPr>
+        <w:rPr>
+          <w:rFonts w:ascii="Times New Roman" w:hAnsi="Times New Roman" w:cs="Times New Roman"/>
+          <w:sz w:val="24"/>
+          <w:szCs w:val="24"/>
+          <w:u w:val="single"/>
+        </w:rPr>
+      </w:pPr>
+    </w:p>
     <w:sectPr>
+      <w:footerReference w:type="default" r:id="rId11"/>
       <w:pgSz w:w="11906" w:h="16838"/>
       <w:pgMar w:top="1417" w:right="1701" w:bottom="1417" w:left="1701" w:header="708" w:footer="708" w:gutter="0"/>
       <w:cols w:space="708"/>
+      <w:titlePg/>
       <w:docGrid w:linePitch="360"/>
     </w:sectPr>
   </w:body>
 </w:document>
+</file>
+
+<file path=word/endnotes.xml><?xml version="1.0" encoding="utf-8"?>
+<w:endnotes xmlns:wpc="http://schemas.microsoft.com/office/word/2010/wordprocessingCanvas" xmlns:mc="http://schemas.openxmlformats.org/markup-compatibility/2006" xmlns:o="urn:schemas-microsoft-com:office:office" xmlns:r="http://schemas.openxmlformats.org/officeDocument/2006/relationships" xmlns:m="http://schemas.openxmlformats.org/officeDocument/2006/math" xmlns:v="urn:schemas-microsoft-com:vml" xmlns:wp14="http://schemas.microsoft.com/office/word/2010/wordprocessingDrawing" xmlns:wp="http://schemas.openxmlformats.org/drawingml/2006/wordprocessingDrawing" xmlns:w10="urn:schemas-microsoft-com:office:word" xmlns:w="http://schemas.openxmlformats.org/wordprocessingml/2006/main" xmlns:w14="http://schemas.microsoft.com/office/word/2010/wordml" xmlns:wpg="http://schemas.microsoft.com/office/word/2010/wordprocessingGroup" xmlns:wpi="http://schemas.microsoft.com/office/word/2010/wordprocessingInk" xmlns:wne="http://schemas.microsoft.com/office/word/2006/wordml" xmlns:wps="http://schemas.microsoft.com/office/word/2010/wordprocessingShape" mc:Ignorable="w14 wp14">
+  <w:endnote w:type="separator" w:id="-1">
+    <w:p>
+      <w:pPr>
+        <w:spacing w:after="0" w:line="240" w:lineRule="auto"/>
+      </w:pPr>
+      <w:r>
+        <w:separator/>
+      </w:r>
+    </w:p>
+  </w:endnote>
+  <w:endnote w:type="continuationSeparator" w:id="0">
+    <w:p>
+      <w:pPr>
+        <w:spacing w:after="0" w:line="240" w:lineRule="auto"/>
+      </w:pPr>
+      <w:r>
+        <w:continuationSeparator/>
+      </w:r>
+    </w:p>
+  </w:endnote>
+</w:endnotes>
+</file>
+
+<file path=word/footer1.xml><?xml version="1.0" encoding="utf-8"?>
+<w:ftr xmlns:wpc="http://schemas.microsoft.com/office/word/2010/wordprocessingCanvas" xmlns:mc="http://schemas.openxmlformats.org/markup-compatibility/2006" xmlns:o="urn:schemas-microsoft-com:office:office" xmlns:r="http://schemas.openxmlformats.org/officeDocument/2006/relationships" xmlns:m="http://schemas.openxmlformats.org/officeDocument/2006/math" xmlns:v="urn:schemas-microsoft-com:vml" xmlns:wp14="http://schemas.microsoft.com/office/word/2010/wordprocessingDrawing" xmlns:wp="http://schemas.openxmlformats.org/drawingml/2006/wordprocessingDrawing" xmlns:w10="urn:schemas-microsoft-com:office:word" xmlns:w="http://schemas.openxmlformats.org/wordprocessingml/2006/main" xmlns:w14="http://schemas.microsoft.com/office/word/2010/wordml" xmlns:wpg="http://schemas.microsoft.com/office/word/2010/wordprocessingGroup" xmlns:wpi="http://schemas.microsoft.com/office/word/2010/wordprocessingInk" xmlns:wne="http://schemas.microsoft.com/office/word/2006/wordml" xmlns:wps="http://schemas.microsoft.com/office/word/2010/wordprocessingShape" mc:Ignorable="w14 wp14">
+  <w:sdt>
+    <w:sdtPr>
+      <w:id w:val="1892773402"/>
+      <w:docPartObj>
+        <w:docPartGallery w:val="Page Numbers (Bottom of Page)"/>
+        <w:docPartUnique/>
+      </w:docPartObj>
+    </w:sdtPr>
+    <w:sdtContent>
+      <w:p>
+        <w:pPr>
+          <w:pStyle w:val="Rodap"/>
+          <w:jc w:val="center"/>
+        </w:pPr>
+        <w:r>
+          <w:fldChar w:fldCharType="begin"/>
+        </w:r>
+        <w:r>
+          <w:instrText>PAGE   \* MERGEFORMAT</w:instrText>
+        </w:r>
+        <w:r>
+          <w:fldChar w:fldCharType="separate"/>
+        </w:r>
+        <w:r>
+          <w:rPr>
+            <w:noProof/>
+          </w:rPr>
+          <w:t>2</w:t>
+        </w:r>
+        <w:r>
+          <w:fldChar w:fldCharType="end"/>
+        </w:r>
+      </w:p>
+    </w:sdtContent>
+  </w:sdt>
+  <w:p>
+    <w:pPr>
+      <w:pStyle w:val="Rodap"/>
+    </w:pPr>
+  </w:p>
+</w:ftr>
+</file>
+
+<file path=word/footnotes.xml><?xml version="1.0" encoding="utf-8"?>
+<w:footnotes xmlns:wpc="http://schemas.microsoft.com/office/word/2010/wordprocessingCanvas" xmlns:mc="http://schemas.openxmlformats.org/markup-compatibility/2006" xmlns:o="urn:schemas-microsoft-com:office:office" xmlns:r="http://schemas.openxmlformats.org/officeDocument/2006/relationships" xmlns:m="http://schemas.openxmlformats.org/officeDocument/2006/math" xmlns:v="urn:schemas-microsoft-com:vml" xmlns:wp14="http://schemas.microsoft.com/office/word/2010/wordprocessingDrawing" xmlns:wp="http://schemas.openxmlformats.org/drawingml/2006/wordprocessingDrawing" xmlns:w10="urn:schemas-microsoft-com:office:word" xmlns:w="http://schemas.openxmlformats.org/wordprocessingml/2006/main" xmlns:w14="http://schemas.microsoft.com/office/word/2010/wordml" xmlns:wpg="http://schemas.microsoft.com/office/word/2010/wordprocessingGroup" xmlns:wpi="http://schemas.microsoft.com/office/word/2010/wordprocessingInk" xmlns:wne="http://schemas.microsoft.com/office/word/2006/wordml" xmlns:wps="http://schemas.microsoft.com/office/word/2010/wordprocessingShape" mc:Ignorable="w14 wp14">
+  <w:footnote w:type="separator" w:id="-1">
+    <w:p>
+      <w:pPr>
+        <w:spacing w:after="0" w:line="240" w:lineRule="auto"/>
+      </w:pPr>
+      <w:r>
+        <w:separator/>
+      </w:r>
+    </w:p>
+  </w:footnote>
+  <w:footnote w:type="continuationSeparator" w:id="0">
+    <w:p>
+      <w:pPr>
+        <w:spacing w:after="0" w:line="240" w:lineRule="auto"/>
+      </w:pPr>
+      <w:r>
+        <w:continuationSeparator/>
+      </w:r>
+    </w:p>
+  </w:footnote>
+</w:footnotes>
+</file>
+
+<file path=word/numbering.xml><?xml version="1.0" encoding="utf-8"?>
+<w:numbering xmlns:wpc="http://schemas.microsoft.com/office/word/2010/wordprocessingCanvas" xmlns:mc="http://schemas.openxmlformats.org/markup-compatibility/2006" xmlns:o="urn:schemas-microsoft-com:office:office" xmlns:r="http://schemas.openxmlformats.org/officeDocument/2006/relationships" xmlns:m="http://schemas.openxmlformats.org/officeDocument/2006/math" xmlns:v="urn:schemas-microsoft-com:vml" xmlns:wp14="http://schemas.microsoft.com/office/word/2010/wordprocessingDrawing" xmlns:wp="http://schemas.openxmlformats.org/drawingml/2006/wordprocessingDrawing" xmlns:w10="urn:schemas-microsoft-com:office:word" xmlns:w="http://schemas.openxmlformats.org/wordprocessingml/2006/main" xmlns:w14="http://schemas.microsoft.com/office/word/2010/wordml" xmlns:wpg="http://schemas.microsoft.com/office/word/2010/wordprocessingGroup" xmlns:wpi="http://schemas.microsoft.com/office/word/2010/wordprocessingInk" xmlns:wne="http://schemas.microsoft.com/office/word/2006/wordml" xmlns:wps="http://schemas.microsoft.com/office/word/2010/wordprocessingShape" mc:Ignorable="w14 wp14">
+  <w:abstractNum w:abstractNumId="0">
+    <w:nsid w:val="6B392F17"/>
+    <w:multiLevelType w:val="hybridMultilevel"/>
+    <w:tmpl w:val="A948CA6C"/>
+    <w:lvl w:ilvl="0" w:tplc="04160001">
+      <w:start w:val="1"/>
+      <w:numFmt w:val="bullet"/>
+      <w:lvlText w:val=""/>
+      <w:lvlJc w:val="left"/>
+      <w:pPr>
+        <w:ind w:left="720" w:hanging="360"/>
+      </w:pPr>
+      <w:rPr>
+        <w:rFonts w:ascii="Symbol" w:hAnsi="Symbol" w:hint="default"/>
+      </w:rPr>
+    </w:lvl>
+    <w:lvl w:ilvl="1" w:tplc="04160003" w:tentative="1">
+      <w:start w:val="1"/>
+      <w:numFmt w:val="bullet"/>
+      <w:lvlText w:val="o"/>
+      <w:lvlJc w:val="left"/>
+      <w:pPr>
+        <w:ind w:left="1440" w:hanging="360"/>
+      </w:pPr>
+      <w:rPr>
+        <w:rFonts w:ascii="Courier New" w:hAnsi="Courier New" w:cs="Courier New" w:hint="default"/>
+      </w:rPr>
+    </w:lvl>
+    <w:lvl w:ilvl="2" w:tplc="04160005" w:tentative="1">
+      <w:start w:val="1"/>
+      <w:numFmt w:val="bullet"/>
+      <w:lvlText w:val=""/>
+      <w:lvlJc w:val="left"/>
+      <w:pPr>
+        <w:ind w:left="2160" w:hanging="360"/>
+      </w:pPr>
+      <w:rPr>
+        <w:rFonts w:ascii="Wingdings" w:hAnsi="Wingdings" w:hint="default"/>
+      </w:rPr>
+    </w:lvl>
+    <w:lvl w:ilvl="3" w:tplc="04160001" w:tentative="1">
+      <w:start w:val="1"/>
+      <w:numFmt w:val="bullet"/>
+      <w:lvlText w:val=""/>
+      <w:lvlJc w:val="left"/>
+      <w:pPr>
+        <w:ind w:left="2880" w:hanging="360"/>
+      </w:pPr>
+      <w:rPr>
+        <w:rFonts w:ascii="Symbol" w:hAnsi="Symbol" w:hint="default"/>
+      </w:rPr>
+    </w:lvl>
+    <w:lvl w:ilvl="4" w:tplc="04160003" w:tentative="1">
+      <w:start w:val="1"/>
+      <w:numFmt w:val="bullet"/>
+      <w:lvlText w:val="o"/>
+      <w:lvlJc w:val="left"/>
+      <w:pPr>
+        <w:ind w:left="3600" w:hanging="360"/>
+      </w:pPr>
+      <w:rPr>
+        <w:rFonts w:ascii="Courier New" w:hAnsi="Courier New" w:cs="Courier New" w:hint="default"/>
+      </w:rPr>
+    </w:lvl>
+    <w:lvl w:ilvl="5" w:tplc="04160005" w:tentative="1">
+      <w:start w:val="1"/>
+      <w:numFmt w:val="bullet"/>
+      <w:lvlText w:val=""/>
+      <w:lvlJc w:val="left"/>
+      <w:pPr>
+        <w:ind w:left="4320" w:hanging="360"/>
+      </w:pPr>
+      <w:rPr>
+        <w:rFonts w:ascii="Wingdings" w:hAnsi="Wingdings" w:hint="default"/>
+      </w:rPr>
+    </w:lvl>
+    <w:lvl w:ilvl="6" w:tplc="04160001" w:tentative="1">
+      <w:start w:val="1"/>
+      <w:numFmt w:val="bullet"/>
+      <w:lvlText w:val=""/>
+      <w:lvlJc w:val="left"/>
+      <w:pPr>
+        <w:ind w:left="5040" w:hanging="360"/>
+      </w:pPr>
+      <w:rPr>
+        <w:rFonts w:ascii="Symbol" w:hAnsi="Symbol" w:hint="default"/>
+      </w:rPr>
+    </w:lvl>
+    <w:lvl w:ilvl="7" w:tplc="04160003" w:tentative="1">
+      <w:start w:val="1"/>
+      <w:numFmt w:val="bullet"/>
+      <w:lvlText w:val="o"/>
+      <w:lvlJc w:val="left"/>
+      <w:pPr>
+        <w:ind w:left="5760" w:hanging="360"/>
+      </w:pPr>
+      <w:rPr>
+        <w:rFonts w:ascii="Courier New" w:hAnsi="Courier New" w:cs="Courier New" w:hint="default"/>
+      </w:rPr>
+    </w:lvl>
+    <w:lvl w:ilvl="8" w:tplc="04160005" w:tentative="1">
+      <w:start w:val="1"/>
+      <w:numFmt w:val="bullet"/>
+      <w:lvlText w:val=""/>
+      <w:lvlJc w:val="left"/>
+      <w:pPr>
+        <w:ind w:left="6480" w:hanging="360"/>
+      </w:pPr>
+      <w:rPr>
+        <w:rFonts w:ascii="Wingdings" w:hAnsi="Wingdings" w:hint="default"/>
+      </w:rPr>
+    </w:lvl>
+  </w:abstractNum>
+  <w:num w:numId="1">
+    <w:abstractNumId w:val="0"/>
+  </w:num>
+</w:numbering>
 </file>
 
 <file path=word/styles.xml><?xml version="1.0" encoding="utf-8"?>
@@ -69,10 +6790,11 @@
     <w:lsdException w:name="caption" w:uiPriority="35" w:qFormat="1"/>
     <w:lsdException w:name="Title" w:semiHidden="0" w:uiPriority="10" w:unhideWhenUsed="0" w:qFormat="1"/>
     <w:lsdException w:name="Default Paragraph Font" w:uiPriority="1"/>
+    <w:lsdException w:name="Body Text" w:uiPriority="0"/>
     <w:lsdException w:name="Subtitle" w:semiHidden="0" w:uiPriority="11" w:unhideWhenUsed="0" w:qFormat="1"/>
     <w:lsdException w:name="Strong" w:semiHidden="0" w:uiPriority="22" w:unhideWhenUsed="0" w:qFormat="1"/>
     <w:lsdException w:name="Emphasis" w:semiHidden="0" w:uiPriority="20" w:unhideWhenUsed="0" w:qFormat="1"/>
-    <w:lsdException w:name="Table Grid" w:semiHidden="0" w:uiPriority="59" w:unhideWhenUsed="0"/>
+    <w:lsdException w:name="Table Grid" w:semiHidden="0" w:uiPriority="39" w:unhideWhenUsed="0"/>
     <w:lsdException w:name="Placeholder Text" w:unhideWhenUsed="0"/>
     <w:lsdException w:name="No Spacing" w:semiHidden="0" w:uiPriority="1" w:unhideWhenUsed="0" w:qFormat="1"/>
     <w:lsdException w:name="Light Shading" w:semiHidden="0" w:uiPriority="60" w:unhideWhenUsed="0"/>
@@ -189,6 +6911,29 @@
     <w:name w:val="Normal"/>
     <w:qFormat/>
   </w:style>
+  <w:style w:type="paragraph" w:styleId="Ttulo1">
+    <w:name w:val="heading 1"/>
+    <w:basedOn w:val="Normal"/>
+    <w:next w:val="Normal"/>
+    <w:link w:val="Ttulo1Char"/>
+    <w:uiPriority w:val="9"/>
+    <w:qFormat/>
+    <w:rsid w:val="00EB668A"/>
+    <w:pPr>
+      <w:keepNext/>
+      <w:keepLines/>
+      <w:spacing w:before="480" w:after="0"/>
+      <w:outlineLvl w:val="0"/>
+    </w:pPr>
+    <w:rPr>
+      <w:rFonts w:asciiTheme="majorHAnsi" w:eastAsiaTheme="majorEastAsia" w:hAnsiTheme="majorHAnsi" w:cstheme="majorBidi"/>
+      <w:b/>
+      <w:bCs/>
+      <w:color w:val="365F91" w:themeColor="accent1" w:themeShade="BF"/>
+      <w:sz w:val="28"/>
+      <w:szCs w:val="28"/>
+    </w:rPr>
+  </w:style>
   <w:style w:type="character" w:default="1" w:styleId="Fontepargpadro">
     <w:name w:val="Default Paragraph Font"/>
     <w:uiPriority w:val="1"/>
@@ -216,6 +6961,201 @@
     <w:semiHidden/>
     <w:unhideWhenUsed/>
   </w:style>
+  <w:style w:type="paragraph" w:styleId="PargrafodaLista">
+    <w:name w:val="List Paragraph"/>
+    <w:basedOn w:val="Normal"/>
+    <w:uiPriority w:val="34"/>
+    <w:qFormat/>
+    <w:rsid w:val="001F4A09"/>
+    <w:pPr>
+      <w:widowControl w:val="0"/>
+      <w:spacing w:after="0" w:line="240" w:lineRule="atLeast"/>
+      <w:ind w:left="720"/>
+      <w:contextualSpacing/>
+    </w:pPr>
+    <w:rPr>
+      <w:rFonts w:ascii="Times New Roman" w:eastAsia="Times New Roman" w:hAnsi="Times New Roman" w:cs="Times New Roman"/>
+      <w:sz w:val="20"/>
+      <w:szCs w:val="20"/>
+    </w:rPr>
+  </w:style>
+  <w:style w:type="paragraph" w:styleId="Corpodetexto">
+    <w:name w:val="Body Text"/>
+    <w:basedOn w:val="Normal"/>
+    <w:link w:val="CorpodetextoChar"/>
+    <w:semiHidden/>
+    <w:rsid w:val="0099140B"/>
+    <w:pPr>
+      <w:keepLines/>
+      <w:widowControl w:val="0"/>
+      <w:spacing w:after="120" w:line="240" w:lineRule="atLeast"/>
+      <w:ind w:left="720"/>
+    </w:pPr>
+    <w:rPr>
+      <w:rFonts w:ascii="Times New Roman" w:eastAsia="Times New Roman" w:hAnsi="Times New Roman" w:cs="Times New Roman"/>
+      <w:sz w:val="20"/>
+      <w:szCs w:val="20"/>
+    </w:rPr>
+  </w:style>
+  <w:style w:type="character" w:customStyle="1" w:styleId="CorpodetextoChar">
+    <w:name w:val="Corpo de texto Char"/>
+    <w:basedOn w:val="Fontepargpadro"/>
+    <w:link w:val="Corpodetexto"/>
+    <w:semiHidden/>
+    <w:rsid w:val="0099140B"/>
+    <w:rPr>
+      <w:rFonts w:ascii="Times New Roman" w:eastAsia="Times New Roman" w:hAnsi="Times New Roman" w:cs="Times New Roman"/>
+      <w:sz w:val="20"/>
+      <w:szCs w:val="20"/>
+    </w:rPr>
+  </w:style>
+  <w:style w:type="table" w:styleId="Tabelacomgrade">
+    <w:name w:val="Table Grid"/>
+    <w:basedOn w:val="Tabelanormal"/>
+    <w:uiPriority w:val="39"/>
+    <w:rsid w:val="00094DD7"/>
+    <w:pPr>
+      <w:spacing w:after="0" w:line="240" w:lineRule="auto"/>
+    </w:pPr>
+    <w:tblPr>
+      <w:tblBorders>
+        <w:top w:val="single" w:sz="4" w:space="0" w:color="auto"/>
+        <w:left w:val="single" w:sz="4" w:space="0" w:color="auto"/>
+        <w:bottom w:val="single" w:sz="4" w:space="0" w:color="auto"/>
+        <w:right w:val="single" w:sz="4" w:space="0" w:color="auto"/>
+        <w:insideH w:val="single" w:sz="4" w:space="0" w:color="auto"/>
+        <w:insideV w:val="single" w:sz="4" w:space="0" w:color="auto"/>
+      </w:tblBorders>
+    </w:tblPr>
+  </w:style>
+  <w:style w:type="paragraph" w:styleId="Cabealho">
+    <w:name w:val="header"/>
+    <w:basedOn w:val="Normal"/>
+    <w:link w:val="CabealhoChar"/>
+    <w:uiPriority w:val="99"/>
+    <w:unhideWhenUsed/>
+    <w:rsid w:val="00EB668A"/>
+    <w:pPr>
+      <w:tabs>
+        <w:tab w:val="center" w:pos="4252"/>
+        <w:tab w:val="right" w:pos="8504"/>
+      </w:tabs>
+      <w:spacing w:after="0" w:line="240" w:lineRule="auto"/>
+    </w:pPr>
+  </w:style>
+  <w:style w:type="character" w:customStyle="1" w:styleId="CabealhoChar">
+    <w:name w:val="Cabeçalho Char"/>
+    <w:basedOn w:val="Fontepargpadro"/>
+    <w:link w:val="Cabealho"/>
+    <w:uiPriority w:val="99"/>
+    <w:rsid w:val="00EB668A"/>
+  </w:style>
+  <w:style w:type="paragraph" w:styleId="Rodap">
+    <w:name w:val="footer"/>
+    <w:basedOn w:val="Normal"/>
+    <w:link w:val="RodapChar"/>
+    <w:uiPriority w:val="99"/>
+    <w:unhideWhenUsed/>
+    <w:rsid w:val="00EB668A"/>
+    <w:pPr>
+      <w:tabs>
+        <w:tab w:val="center" w:pos="4252"/>
+        <w:tab w:val="right" w:pos="8504"/>
+      </w:tabs>
+      <w:spacing w:after="0" w:line="240" w:lineRule="auto"/>
+    </w:pPr>
+  </w:style>
+  <w:style w:type="character" w:customStyle="1" w:styleId="RodapChar">
+    <w:name w:val="Rodapé Char"/>
+    <w:basedOn w:val="Fontepargpadro"/>
+    <w:link w:val="Rodap"/>
+    <w:uiPriority w:val="99"/>
+    <w:rsid w:val="00EB668A"/>
+  </w:style>
+  <w:style w:type="character" w:customStyle="1" w:styleId="Ttulo1Char">
+    <w:name w:val="Título 1 Char"/>
+    <w:basedOn w:val="Fontepargpadro"/>
+    <w:link w:val="Ttulo1"/>
+    <w:uiPriority w:val="9"/>
+    <w:rsid w:val="00EB668A"/>
+    <w:rPr>
+      <w:rFonts w:asciiTheme="majorHAnsi" w:eastAsiaTheme="majorEastAsia" w:hAnsiTheme="majorHAnsi" w:cstheme="majorBidi"/>
+      <w:b/>
+      <w:bCs/>
+      <w:color w:val="365F91" w:themeColor="accent1" w:themeShade="BF"/>
+      <w:sz w:val="28"/>
+      <w:szCs w:val="28"/>
+    </w:rPr>
+  </w:style>
+  <w:style w:type="paragraph" w:styleId="CabealhodoSumrio">
+    <w:name w:val="TOC Heading"/>
+    <w:basedOn w:val="Ttulo1"/>
+    <w:next w:val="Normal"/>
+    <w:uiPriority w:val="39"/>
+    <w:semiHidden/>
+    <w:unhideWhenUsed/>
+    <w:qFormat/>
+    <w:rsid w:val="00EB668A"/>
+    <w:pPr>
+      <w:outlineLvl w:val="9"/>
+    </w:pPr>
+    <w:rPr>
+      <w:lang w:eastAsia="pt-BR"/>
+    </w:rPr>
+  </w:style>
+  <w:style w:type="paragraph" w:styleId="Sumrio1">
+    <w:name w:val="toc 1"/>
+    <w:basedOn w:val="Normal"/>
+    <w:next w:val="Normal"/>
+    <w:autoRedefine/>
+    <w:uiPriority w:val="39"/>
+    <w:unhideWhenUsed/>
+    <w:rsid w:val="00EB668A"/>
+    <w:pPr>
+      <w:spacing w:after="100"/>
+    </w:pPr>
+  </w:style>
+  <w:style w:type="character" w:styleId="Hyperlink">
+    <w:name w:val="Hyperlink"/>
+    <w:basedOn w:val="Fontepargpadro"/>
+    <w:uiPriority w:val="99"/>
+    <w:unhideWhenUsed/>
+    <w:rsid w:val="00EB668A"/>
+    <w:rPr>
+      <w:color w:val="0000FF" w:themeColor="hyperlink"/>
+      <w:u w:val="single"/>
+    </w:rPr>
+  </w:style>
+  <w:style w:type="paragraph" w:styleId="Textodebalo">
+    <w:name w:val="Balloon Text"/>
+    <w:basedOn w:val="Normal"/>
+    <w:link w:val="TextodebaloChar"/>
+    <w:uiPriority w:val="99"/>
+    <w:semiHidden/>
+    <w:unhideWhenUsed/>
+    <w:rsid w:val="00EB668A"/>
+    <w:pPr>
+      <w:spacing w:after="0" w:line="240" w:lineRule="auto"/>
+    </w:pPr>
+    <w:rPr>
+      <w:rFonts w:ascii="Tahoma" w:hAnsi="Tahoma" w:cs="Tahoma"/>
+      <w:sz w:val="16"/>
+      <w:szCs w:val="16"/>
+    </w:rPr>
+  </w:style>
+  <w:style w:type="character" w:customStyle="1" w:styleId="TextodebaloChar">
+    <w:name w:val="Texto de balão Char"/>
+    <w:basedOn w:val="Fontepargpadro"/>
+    <w:link w:val="Textodebalo"/>
+    <w:uiPriority w:val="99"/>
+    <w:semiHidden/>
+    <w:rsid w:val="00EB668A"/>
+    <w:rPr>
+      <w:rFonts w:ascii="Tahoma" w:hAnsi="Tahoma" w:cs="Tahoma"/>
+      <w:sz w:val="16"/>
+      <w:szCs w:val="16"/>
+    </w:rPr>
+  </w:style>
 </w:styles>
 </file>
 
@@ -259,10 +7199,11 @@
     <w:lsdException w:name="caption" w:uiPriority="35" w:qFormat="1"/>
     <w:lsdException w:name="Title" w:semiHidden="0" w:uiPriority="10" w:unhideWhenUsed="0" w:qFormat="1"/>
     <w:lsdException w:name="Default Paragraph Font" w:uiPriority="1"/>
+    <w:lsdException w:name="Body Text" w:uiPriority="0"/>
     <w:lsdException w:name="Subtitle" w:semiHidden="0" w:uiPriority="11" w:unhideWhenUsed="0" w:qFormat="1"/>
     <w:lsdException w:name="Strong" w:semiHidden="0" w:uiPriority="22" w:unhideWhenUsed="0" w:qFormat="1"/>
     <w:lsdException w:name="Emphasis" w:semiHidden="0" w:uiPriority="20" w:unhideWhenUsed="0" w:qFormat="1"/>
-    <w:lsdException w:name="Table Grid" w:semiHidden="0" w:uiPriority="59" w:unhideWhenUsed="0"/>
+    <w:lsdException w:name="Table Grid" w:semiHidden="0" w:uiPriority="39" w:unhideWhenUsed="0"/>
     <w:lsdException w:name="Placeholder Text" w:unhideWhenUsed="0"/>
     <w:lsdException w:name="No Spacing" w:semiHidden="0" w:uiPriority="1" w:unhideWhenUsed="0" w:qFormat="1"/>
     <w:lsdException w:name="Light Shading" w:semiHidden="0" w:uiPriority="60" w:unhideWhenUsed="0"/>
@@ -379,6 +7320,29 @@
     <w:name w:val="Normal"/>
     <w:qFormat/>
   </w:style>
+  <w:style w:type="paragraph" w:styleId="Ttulo1">
+    <w:name w:val="heading 1"/>
+    <w:basedOn w:val="Normal"/>
+    <w:next w:val="Normal"/>
+    <w:link w:val="Ttulo1Char"/>
+    <w:uiPriority w:val="9"/>
+    <w:qFormat/>
+    <w:rsid w:val="00EB668A"/>
+    <w:pPr>
+      <w:keepNext/>
+      <w:keepLines/>
+      <w:spacing w:before="480" w:after="0"/>
+      <w:outlineLvl w:val="0"/>
+    </w:pPr>
+    <w:rPr>
+      <w:rFonts w:asciiTheme="majorHAnsi" w:eastAsiaTheme="majorEastAsia" w:hAnsiTheme="majorHAnsi" w:cstheme="majorBidi"/>
+      <w:b/>
+      <w:bCs/>
+      <w:color w:val="365F91" w:themeColor="accent1" w:themeShade="BF"/>
+      <w:sz w:val="28"/>
+      <w:szCs w:val="28"/>
+    </w:rPr>
+  </w:style>
   <w:style w:type="character" w:default="1" w:styleId="Fontepargpadro">
     <w:name w:val="Default Paragraph Font"/>
     <w:uiPriority w:val="1"/>
@@ -405,6 +7369,201 @@
     <w:uiPriority w:val="99"/>
     <w:semiHidden/>
     <w:unhideWhenUsed/>
+  </w:style>
+  <w:style w:type="paragraph" w:styleId="PargrafodaLista">
+    <w:name w:val="List Paragraph"/>
+    <w:basedOn w:val="Normal"/>
+    <w:uiPriority w:val="34"/>
+    <w:qFormat/>
+    <w:rsid w:val="001F4A09"/>
+    <w:pPr>
+      <w:widowControl w:val="0"/>
+      <w:spacing w:after="0" w:line="240" w:lineRule="atLeast"/>
+      <w:ind w:left="720"/>
+      <w:contextualSpacing/>
+    </w:pPr>
+    <w:rPr>
+      <w:rFonts w:ascii="Times New Roman" w:eastAsia="Times New Roman" w:hAnsi="Times New Roman" w:cs="Times New Roman"/>
+      <w:sz w:val="20"/>
+      <w:szCs w:val="20"/>
+    </w:rPr>
+  </w:style>
+  <w:style w:type="paragraph" w:styleId="Corpodetexto">
+    <w:name w:val="Body Text"/>
+    <w:basedOn w:val="Normal"/>
+    <w:link w:val="CorpodetextoChar"/>
+    <w:semiHidden/>
+    <w:rsid w:val="0099140B"/>
+    <w:pPr>
+      <w:keepLines/>
+      <w:widowControl w:val="0"/>
+      <w:spacing w:after="120" w:line="240" w:lineRule="atLeast"/>
+      <w:ind w:left="720"/>
+    </w:pPr>
+    <w:rPr>
+      <w:rFonts w:ascii="Times New Roman" w:eastAsia="Times New Roman" w:hAnsi="Times New Roman" w:cs="Times New Roman"/>
+      <w:sz w:val="20"/>
+      <w:szCs w:val="20"/>
+    </w:rPr>
+  </w:style>
+  <w:style w:type="character" w:customStyle="1" w:styleId="CorpodetextoChar">
+    <w:name w:val="Corpo de texto Char"/>
+    <w:basedOn w:val="Fontepargpadro"/>
+    <w:link w:val="Corpodetexto"/>
+    <w:semiHidden/>
+    <w:rsid w:val="0099140B"/>
+    <w:rPr>
+      <w:rFonts w:ascii="Times New Roman" w:eastAsia="Times New Roman" w:hAnsi="Times New Roman" w:cs="Times New Roman"/>
+      <w:sz w:val="20"/>
+      <w:szCs w:val="20"/>
+    </w:rPr>
+  </w:style>
+  <w:style w:type="table" w:styleId="Tabelacomgrade">
+    <w:name w:val="Table Grid"/>
+    <w:basedOn w:val="Tabelanormal"/>
+    <w:uiPriority w:val="39"/>
+    <w:rsid w:val="00094DD7"/>
+    <w:pPr>
+      <w:spacing w:after="0" w:line="240" w:lineRule="auto"/>
+    </w:pPr>
+    <w:tblPr>
+      <w:tblBorders>
+        <w:top w:val="single" w:sz="4" w:space="0" w:color="auto"/>
+        <w:left w:val="single" w:sz="4" w:space="0" w:color="auto"/>
+        <w:bottom w:val="single" w:sz="4" w:space="0" w:color="auto"/>
+        <w:right w:val="single" w:sz="4" w:space="0" w:color="auto"/>
+        <w:insideH w:val="single" w:sz="4" w:space="0" w:color="auto"/>
+        <w:insideV w:val="single" w:sz="4" w:space="0" w:color="auto"/>
+      </w:tblBorders>
+    </w:tblPr>
+  </w:style>
+  <w:style w:type="paragraph" w:styleId="Cabealho">
+    <w:name w:val="header"/>
+    <w:basedOn w:val="Normal"/>
+    <w:link w:val="CabealhoChar"/>
+    <w:uiPriority w:val="99"/>
+    <w:unhideWhenUsed/>
+    <w:rsid w:val="00EB668A"/>
+    <w:pPr>
+      <w:tabs>
+        <w:tab w:val="center" w:pos="4252"/>
+        <w:tab w:val="right" w:pos="8504"/>
+      </w:tabs>
+      <w:spacing w:after="0" w:line="240" w:lineRule="auto"/>
+    </w:pPr>
+  </w:style>
+  <w:style w:type="character" w:customStyle="1" w:styleId="CabealhoChar">
+    <w:name w:val="Cabeçalho Char"/>
+    <w:basedOn w:val="Fontepargpadro"/>
+    <w:link w:val="Cabealho"/>
+    <w:uiPriority w:val="99"/>
+    <w:rsid w:val="00EB668A"/>
+  </w:style>
+  <w:style w:type="paragraph" w:styleId="Rodap">
+    <w:name w:val="footer"/>
+    <w:basedOn w:val="Normal"/>
+    <w:link w:val="RodapChar"/>
+    <w:uiPriority w:val="99"/>
+    <w:unhideWhenUsed/>
+    <w:rsid w:val="00EB668A"/>
+    <w:pPr>
+      <w:tabs>
+        <w:tab w:val="center" w:pos="4252"/>
+        <w:tab w:val="right" w:pos="8504"/>
+      </w:tabs>
+      <w:spacing w:after="0" w:line="240" w:lineRule="auto"/>
+    </w:pPr>
+  </w:style>
+  <w:style w:type="character" w:customStyle="1" w:styleId="RodapChar">
+    <w:name w:val="Rodapé Char"/>
+    <w:basedOn w:val="Fontepargpadro"/>
+    <w:link w:val="Rodap"/>
+    <w:uiPriority w:val="99"/>
+    <w:rsid w:val="00EB668A"/>
+  </w:style>
+  <w:style w:type="character" w:customStyle="1" w:styleId="Ttulo1Char">
+    <w:name w:val="Título 1 Char"/>
+    <w:basedOn w:val="Fontepargpadro"/>
+    <w:link w:val="Ttulo1"/>
+    <w:uiPriority w:val="9"/>
+    <w:rsid w:val="00EB668A"/>
+    <w:rPr>
+      <w:rFonts w:asciiTheme="majorHAnsi" w:eastAsiaTheme="majorEastAsia" w:hAnsiTheme="majorHAnsi" w:cstheme="majorBidi"/>
+      <w:b/>
+      <w:bCs/>
+      <w:color w:val="365F91" w:themeColor="accent1" w:themeShade="BF"/>
+      <w:sz w:val="28"/>
+      <w:szCs w:val="28"/>
+    </w:rPr>
+  </w:style>
+  <w:style w:type="paragraph" w:styleId="CabealhodoSumrio">
+    <w:name w:val="TOC Heading"/>
+    <w:basedOn w:val="Ttulo1"/>
+    <w:next w:val="Normal"/>
+    <w:uiPriority w:val="39"/>
+    <w:semiHidden/>
+    <w:unhideWhenUsed/>
+    <w:qFormat/>
+    <w:rsid w:val="00EB668A"/>
+    <w:pPr>
+      <w:outlineLvl w:val="9"/>
+    </w:pPr>
+    <w:rPr>
+      <w:lang w:eastAsia="pt-BR"/>
+    </w:rPr>
+  </w:style>
+  <w:style w:type="paragraph" w:styleId="Sumrio1">
+    <w:name w:val="toc 1"/>
+    <w:basedOn w:val="Normal"/>
+    <w:next w:val="Normal"/>
+    <w:autoRedefine/>
+    <w:uiPriority w:val="39"/>
+    <w:unhideWhenUsed/>
+    <w:rsid w:val="00EB668A"/>
+    <w:pPr>
+      <w:spacing w:after="100"/>
+    </w:pPr>
+  </w:style>
+  <w:style w:type="character" w:styleId="Hyperlink">
+    <w:name w:val="Hyperlink"/>
+    <w:basedOn w:val="Fontepargpadro"/>
+    <w:uiPriority w:val="99"/>
+    <w:unhideWhenUsed/>
+    <w:rsid w:val="00EB668A"/>
+    <w:rPr>
+      <w:color w:val="0000FF" w:themeColor="hyperlink"/>
+      <w:u w:val="single"/>
+    </w:rPr>
+  </w:style>
+  <w:style w:type="paragraph" w:styleId="Textodebalo">
+    <w:name w:val="Balloon Text"/>
+    <w:basedOn w:val="Normal"/>
+    <w:link w:val="TextodebaloChar"/>
+    <w:uiPriority w:val="99"/>
+    <w:semiHidden/>
+    <w:unhideWhenUsed/>
+    <w:rsid w:val="00EB668A"/>
+    <w:pPr>
+      <w:spacing w:after="0" w:line="240" w:lineRule="auto"/>
+    </w:pPr>
+    <w:rPr>
+      <w:rFonts w:ascii="Tahoma" w:hAnsi="Tahoma" w:cs="Tahoma"/>
+      <w:sz w:val="16"/>
+      <w:szCs w:val="16"/>
+    </w:rPr>
+  </w:style>
+  <w:style w:type="character" w:customStyle="1" w:styleId="TextodebaloChar">
+    <w:name w:val="Texto de balão Char"/>
+    <w:basedOn w:val="Fontepargpadro"/>
+    <w:link w:val="Textodebalo"/>
+    <w:uiPriority w:val="99"/>
+    <w:semiHidden/>
+    <w:rsid w:val="00EB668A"/>
+    <w:rPr>
+      <w:rFonts w:ascii="Tahoma" w:hAnsi="Tahoma" w:cs="Tahoma"/>
+      <w:sz w:val="16"/>
+      <w:szCs w:val="16"/>
+    </w:rPr>
   </w:style>
 </w:styles>
 </file>
@@ -692,4 +7851,16 @@
   <a:objectDefaults/>
   <a:extraClrSchemeLst/>
 </a:theme>
+</file>
+
+<file path=customXml/item1.xml><?xml version="1.0" encoding="utf-8"?>
+<b:Sources xmlns:b="http://schemas.openxmlformats.org/officeDocument/2006/bibliography" xmlns="http://schemas.openxmlformats.org/officeDocument/2006/bibliography" SelectedStyle="\APA.XSL" StyleName="APA"/>
+</file>
+
+<file path=customXml/itemProps1.xml><?xml version="1.0" encoding="utf-8"?>
+<ds:datastoreItem xmlns:ds="http://schemas.openxmlformats.org/officeDocument/2006/customXml" ds:itemID="{4A107347-3D25-4609-8D2F-D64CA78D3198}">
+  <ds:schemaRefs>
+    <ds:schemaRef ds:uri="http://schemas.openxmlformats.org/officeDocument/2006/bibliography"/>
+  </ds:schemaRefs>
+</ds:datastoreItem>
 </file>